--- a/文档/基于大数据的教育决策.docx
+++ b/文档/基于大数据的教育决策.docx
@@ -4,6 +4,7 @@
   <w:body>
     <w:p>
       <w:pPr>
+        <w:spacing w:beforeLines="50" w:before="156" w:afterLines="100" w:after="312"/>
         <w:jc w:val="center"/>
         <w:rPr>
           <w:rStyle w:val="a5"/>
@@ -37,8 +38,6 @@
         <w:t>的教育决策</w:t>
       </w:r>
     </w:p>
-    <w:p/>
-    <w:p/>
     <w:p>
       <w:r>
         <w:rPr>
@@ -83,21 +82,7 @@
         <w:rPr>
           <w:rFonts w:hint="eastAsia"/>
         </w:rPr>
-        <w:t>，</w:t>
-      </w:r>
-      <w:r>
-        <w:rPr>
-          <w:rFonts w:hint="eastAsia"/>
-        </w:rPr>
-        <w:t>充分认识到大数据对教育管理决策的重要性，抓住大数据发展</w:t>
-      </w:r>
-      <w:bookmarkStart w:id="0" w:name="_GoBack"/>
-      <w:bookmarkEnd w:id="0"/>
-      <w:r>
-        <w:rPr>
-          <w:rFonts w:hint="eastAsia"/>
-        </w:rPr>
-        <w:t>的机遇，创新教育决策模式，使教育管理决策更为理性、更为可靠，才能在未来的教育竞争中获得发展优势。</w:t>
+        <w:t>，充分认识到大数据对教育管理决策的重要性，抓住大数据发展的机遇，创新教育决策模式，使教育管理决策更为理性、更为可靠，才能在未来的教育竞争中获得发展优势。</w:t>
       </w:r>
       <w:r>
         <w:rPr>
@@ -140,49 +125,49 @@
       </w:r>
       <w:r>
         <w:rPr>
-          <w:b/>
+          <w:rFonts w:asciiTheme="minorEastAsia" w:hAnsiTheme="minorEastAsia"/>
+          <w:sz w:val="18"/>
+          <w:szCs w:val="18"/>
         </w:rPr>
         <w:t>:</w:t>
       </w:r>
       <w:r>
         <w:rPr>
-          <w:rFonts w:hint="eastAsia"/>
-          <w:b/>
+          <w:rFonts w:asciiTheme="minorEastAsia" w:hAnsiTheme="minorEastAsia" w:hint="eastAsia"/>
+          <w:sz w:val="18"/>
+          <w:szCs w:val="18"/>
+        </w:rPr>
+        <w:t xml:space="preserve"> </w:t>
+      </w:r>
+      <w:r>
+        <w:rPr>
+          <w:rFonts w:asciiTheme="minorEastAsia" w:hAnsiTheme="minorEastAsia" w:hint="eastAsia"/>
+          <w:sz w:val="18"/>
+          <w:szCs w:val="18"/>
         </w:rPr>
         <w:t>教育</w:t>
       </w:r>
       <w:r>
         <w:rPr>
-          <w:rFonts w:hint="eastAsia"/>
-          <w:b/>
-        </w:rPr>
-        <w:t>大数据</w:t>
-      </w:r>
-      <w:r>
-        <w:rPr>
-          <w:rFonts w:hint="eastAsia"/>
-          <w:b/>
+          <w:rFonts w:asciiTheme="minorEastAsia" w:hAnsiTheme="minorEastAsia" w:hint="eastAsia"/>
+          <w:sz w:val="18"/>
+          <w:szCs w:val="18"/>
+        </w:rPr>
+        <w:t>大数据 教育决策</w:t>
+      </w:r>
+      <w:r>
+        <w:rPr>
+          <w:rFonts w:asciiTheme="minorEastAsia" w:hAnsiTheme="minorEastAsia" w:hint="eastAsia"/>
+          <w:sz w:val="18"/>
+          <w:szCs w:val="18"/>
         </w:rPr>
         <w:t xml:space="preserve"> </w:t>
       </w:r>
       <w:r>
         <w:rPr>
-          <w:rFonts w:hint="eastAsia"/>
-          <w:b/>
-        </w:rPr>
-        <w:t>教育决策</w:t>
-      </w:r>
-      <w:r>
-        <w:rPr>
-          <w:rFonts w:hint="eastAsia"/>
-          <w:b/>
-        </w:rPr>
-        <w:t xml:space="preserve"> </w:t>
-      </w:r>
-      <w:r>
-        <w:rPr>
-          <w:rFonts w:hint="eastAsia"/>
-          <w:b/>
+          <w:rFonts w:asciiTheme="minorEastAsia" w:hAnsiTheme="minorEastAsia" w:hint="eastAsia"/>
+          <w:sz w:val="18"/>
+          <w:szCs w:val="18"/>
         </w:rPr>
         <w:t>信息化</w:t>
       </w:r>
@@ -263,7 +248,19 @@
         <w:rPr>
           <w:rFonts w:hint="eastAsia"/>
         </w:rPr>
-        <w:t>，教育发展</w:t>
+        <w:t>，</w:t>
+      </w:r>
+      <w:r>
+        <w:rPr>
+          <w:rFonts w:hint="eastAsia"/>
+        </w:rPr>
+        <w:t>数据与信息已经成为了教育决策的重要组成部分，通过对数据进行细致的、深入的统计分析，挖掘潜藏在数据背后的信息与知识，解释各种教育现象，并为教育决策提供有力的支持和依据，</w:t>
+      </w:r>
+      <w:r>
+        <w:rPr>
+          <w:rFonts w:hint="eastAsia"/>
+        </w:rPr>
+        <w:t>教育发展</w:t>
       </w:r>
       <w:r>
         <w:rPr>
@@ -389,6 +386,12 @@
         <w:rPr>
           <w:rFonts w:hint="eastAsia"/>
         </w:rPr>
+        <w:t>如何将从各个系统产生的数据整合到一起，</w:t>
+      </w:r>
+      <w:r>
+        <w:rPr>
+          <w:rFonts w:hint="eastAsia"/>
+        </w:rPr>
         <w:t>如何将这些数据提取出有用的有价值的重要的</w:t>
       </w:r>
       <w:r>
@@ -431,64 +434,15 @@
         <w:rPr>
           <w:rFonts w:hint="eastAsia"/>
         </w:rPr>
-        <w:t>数据与信息已经成为了教育决策的重要组成部分，</w:t>
-      </w:r>
-      <w:r>
-        <w:rPr>
-          <w:rFonts w:hint="eastAsia"/>
-        </w:rPr>
-        <w:t>通过对数据进行</w:t>
-      </w:r>
-      <w:r>
-        <w:rPr>
-          <w:rFonts w:hint="eastAsia"/>
-        </w:rPr>
-        <w:t>细致的</w:t>
-      </w:r>
-      <w:r>
-        <w:rPr>
-          <w:rFonts w:hint="eastAsia"/>
-        </w:rPr>
-        <w:t>、</w:t>
-      </w:r>
-      <w:r>
-        <w:rPr>
-          <w:rFonts w:hint="eastAsia"/>
-        </w:rPr>
-        <w:t>深入</w:t>
-      </w:r>
-      <w:r>
-        <w:rPr>
-          <w:rFonts w:hint="eastAsia"/>
-        </w:rPr>
-        <w:t>的统计分析，挖掘潜藏在数据背后的信息与知识，解释各种教育现象，并为教育决策提供有力的支持和依据。</w:t>
-      </w:r>
-      <w:r>
-        <w:rPr>
-          <w:rFonts w:hint="eastAsia"/>
-        </w:rPr>
         <w:t>由于决策技术手段的落后和决策专业能力的不足</w:t>
       </w:r>
       <w:r>
         <w:rPr>
           <w:rFonts w:hint="eastAsia"/>
           <w:color w:val="FF0000"/>
-        </w:rPr>
-        <w:t>[</w:t>
-      </w:r>
-      <w:r>
-        <w:rPr>
-          <w:rFonts w:hint="eastAsia"/>
-          <w:color w:val="FF0000"/>
-        </w:rPr>
-        <w:t>5</w:t>
-      </w:r>
-      <w:r>
-        <w:rPr>
-          <w:rFonts w:hint="eastAsia"/>
-          <w:color w:val="FF0000"/>
-        </w:rPr>
-        <w:t>]</w:t>
+          <w:vertAlign w:val="superscript"/>
+        </w:rPr>
+        <w:t>[5]</w:t>
       </w:r>
       <w:r>
         <w:rPr>
@@ -560,6 +514,12 @@
         <w:rPr>
           <w:rFonts w:hint="eastAsia"/>
         </w:rPr>
+        <w:t>教育</w:t>
+      </w:r>
+      <w:r>
+        <w:rPr>
+          <w:rFonts w:hint="eastAsia"/>
+        </w:rPr>
         <w:t>大数据的概念</w:t>
       </w:r>
     </w:p>
@@ -571,37 +531,61 @@
         <w:rPr>
           <w:rFonts w:hint="eastAsia"/>
         </w:rPr>
-        <w:t>近年来，随着互联网的飞速发展，人们越来越多的行为在网络中发生，这直接导致互联网中人类行为相关数据呈爆炸式增长，</w:t>
-      </w:r>
-      <w:r>
-        <w:rPr>
-          <w:rFonts w:hint="eastAsia"/>
-        </w:rPr>
-        <w:t xml:space="preserve"> </w:t>
-      </w:r>
-      <w:r>
-        <w:rPr>
-          <w:rFonts w:hint="eastAsia"/>
-        </w:rPr>
-        <w:t>人类在不知不觉中已经进入了一个</w:t>
-      </w:r>
-      <w:r>
-        <w:rPr>
-          <w:rFonts w:hint="eastAsia"/>
-        </w:rPr>
-        <w:t xml:space="preserve"> </w:t>
-      </w:r>
-      <w:r>
-        <w:rPr>
-          <w:rFonts w:hint="eastAsia"/>
-        </w:rPr>
-        <w:t>“大数据”时代。</w:t>
-      </w:r>
-      <w:r>
-        <w:rPr>
-          <w:rFonts w:hint="eastAsia"/>
-        </w:rPr>
-        <w:t xml:space="preserve"> </w:t>
+        <w:t>随着互联网的</w:t>
+      </w:r>
+      <w:r>
+        <w:rPr>
+          <w:rFonts w:hint="eastAsia"/>
+        </w:rPr>
+        <w:t>普及与</w:t>
+      </w:r>
+      <w:r>
+        <w:rPr>
+          <w:rFonts w:hint="eastAsia"/>
+        </w:rPr>
+        <w:t>飞速发展，</w:t>
+      </w:r>
+      <w:r>
+        <w:rPr>
+          <w:rFonts w:hint="eastAsia"/>
+        </w:rPr>
+        <w:t>人们的生活越来越离不开网络，同时也产生越来越多的网络数据</w:t>
+      </w:r>
+      <w:r>
+        <w:rPr>
+          <w:rFonts w:hint="eastAsia"/>
+        </w:rPr>
+        <w:t>，这直接导致互联网中人类行为相关数据呈</w:t>
+      </w:r>
+      <w:r>
+        <w:rPr>
+          <w:rFonts w:hint="eastAsia"/>
+        </w:rPr>
+        <w:t>膨胀</w:t>
+      </w:r>
+      <w:r>
+        <w:rPr>
+          <w:rFonts w:hint="eastAsia"/>
+        </w:rPr>
+        <w:t>式增长，</w:t>
+      </w:r>
+      <w:r>
+        <w:rPr>
+          <w:rFonts w:hint="eastAsia"/>
+        </w:rPr>
+        <w:t>在不知不觉中已经进入了一个</w:t>
+      </w:r>
+      <w:r>
+        <w:rPr>
+          <w:rFonts w:hint="eastAsia"/>
+        </w:rPr>
+        <w:t>“</w:t>
+      </w:r>
+      <w:r>
+        <w:rPr>
+          <w:rFonts w:hint="eastAsia"/>
+        </w:rPr>
+        <w:t>大数据”时代。</w:t>
       </w:r>
       <w:r>
         <w:rPr>
@@ -613,7 +597,7 @@
         <w:rPr>
           <w:rFonts w:hint="eastAsia"/>
         </w:rPr>
-        <w:t xml:space="preserve"> 2012 </w:t>
+        <w:t>2012</w:t>
       </w:r>
       <w:r>
         <w:rPr>
@@ -637,19 +621,43 @@
         <w:rPr>
           <w:rFonts w:hint="eastAsia"/>
         </w:rPr>
-        <w:t>“大数据”不仅有“大”这个特点，还有很多其他的特色。总体而言，可以用“</w:t>
-      </w:r>
-      <w:r>
-        <w:rPr>
-          <w:rFonts w:hint="eastAsia"/>
-        </w:rPr>
-        <w:t>4V +1C</w:t>
-      </w:r>
-      <w:r>
-        <w:rPr>
-          <w:rFonts w:hint="eastAsia"/>
-        </w:rPr>
-        <w:t>”来概括</w:t>
+        <w:t>大数据</w:t>
+      </w:r>
+      <w:r>
+        <w:rPr>
+          <w:rFonts w:hint="eastAsia"/>
+        </w:rPr>
+        <w:t>主要包括五个特性</w:t>
+      </w:r>
+      <w:r>
+        <w:rPr>
+          <w:rFonts w:hint="eastAsia"/>
+        </w:rPr>
+        <w:t>：</w:t>
+      </w:r>
+      <w:r>
+        <w:rPr>
+          <w:rFonts w:hint="eastAsia"/>
+        </w:rPr>
+        <w:t>大量</w:t>
+      </w:r>
+      <w:r>
+        <w:rPr>
+          <w:rFonts w:hint="eastAsia"/>
+        </w:rPr>
+        <w:t>，</w:t>
+      </w:r>
+      <w:r>
+        <w:rPr>
+          <w:rFonts w:hint="eastAsia"/>
+        </w:rPr>
+        <w:t>快速，复杂，灵活，</w:t>
+      </w:r>
+      <w:r>
+        <w:rPr>
+          <w:rFonts w:hint="eastAsia"/>
+        </w:rPr>
+        <w:t>多样化</w:t>
       </w:r>
       <w:r>
         <w:rPr>
@@ -717,6 +725,11 @@
     </w:p>
     <w:p/>
     <w:p>
+      <w:pPr>
+        <w:rPr>
+          <w:rFonts w:hint="eastAsia"/>
+        </w:rPr>
+      </w:pPr>
       <w:r>
         <w:tab/>
       </w:r>
@@ -724,25 +737,69 @@
         <w:rPr>
           <w:rFonts w:hint="eastAsia"/>
         </w:rPr>
-        <w:t xml:space="preserve">2012 </w:t>
-      </w:r>
-      <w:r>
-        <w:rPr>
-          <w:rFonts w:hint="eastAsia"/>
-        </w:rPr>
-        <w:t>年</w:t>
-      </w:r>
-      <w:r>
-        <w:rPr>
-          <w:rFonts w:hint="eastAsia"/>
-        </w:rPr>
-        <w:t xml:space="preserve"> 10 </w:t>
-      </w:r>
-      <w:r>
-        <w:rPr>
-          <w:rFonts w:hint="eastAsia"/>
-        </w:rPr>
-        <w:t>月，美国教育部发布的</w:t>
+        <w:t>大数据的“威力”强烈地冲击着教育系统，正在成为推动教育系统创新与变革的颠覆性力量。</w:t>
+      </w:r>
+      <w:r>
+        <w:rPr>
+          <w:rFonts w:hint="eastAsia"/>
+        </w:rPr>
+        <w:t>教育大数据是大数据的一个子集，特指教育领域的大数据，是整个教育活动过程中所产生的以及根据教育需要采集到的，一切用于教育发展并可创造巨大潜在价值的数据集合</w:t>
+      </w:r>
+      <w:r>
+        <w:rPr>
+          <w:rFonts w:hint="eastAsia"/>
+          <w:vertAlign w:val="superscript"/>
+        </w:rPr>
+        <w:t>[7]</w:t>
+      </w:r>
+      <w:r>
+        <w:rPr>
+          <w:rFonts w:hint="eastAsia"/>
+        </w:rPr>
+        <w:t>。</w:t>
+      </w:r>
+      <w:r>
+        <w:rPr>
+          <w:rFonts w:hint="eastAsia"/>
+        </w:rPr>
+        <w:t>物联网、虚拟化应用、云计算在</w:t>
+      </w:r>
+      <w:r>
+        <w:rPr>
+          <w:rFonts w:hint="eastAsia"/>
+        </w:rPr>
+        <w:t>教育</w:t>
+      </w:r>
+      <w:r>
+        <w:rPr>
+          <w:rFonts w:hint="eastAsia"/>
+        </w:rPr>
+        <w:t>建设中的勃兴</w:t>
+      </w:r>
+      <w:r>
+        <w:rPr>
+          <w:rFonts w:hint="eastAsia"/>
+        </w:rPr>
+        <w:t>，</w:t>
+      </w:r>
+      <w:r>
+        <w:rPr>
+          <w:rFonts w:hint="eastAsia"/>
+        </w:rPr>
+        <w:t>扩展了教育数据的来源</w:t>
+      </w:r>
+      <w:r>
+        <w:rPr>
+          <w:rFonts w:hint="eastAsia"/>
+        </w:rPr>
+        <w:t>，教育大数据与大数据本身的内涵有许多共通之处，但不应将大数据的概念简单套用至教育大数据。教育大数据有其自身的特殊性，区别于电子商务、互联网金融等领域的超体量数据，更应该从微观角度理解教育大数据的内涵。其侧重点在于对多元化教育类数据进行全方位、全程化的深度挖掘与科学分析，而不仅仅局限于表面上的大容量，</w:t>
+      </w:r>
+      <w:r>
+        <w:rPr>
+          <w:rFonts w:hint="eastAsia"/>
+          <w:color w:val="FF0000"/>
+        </w:rPr>
+        <w:t>[1]</w:t>
       </w:r>
       <w:r>
         <w:rPr>
@@ -754,126 +811,30 @@
         <w:rPr>
           <w:rFonts w:hint="eastAsia"/>
         </w:rPr>
-        <w:t>《通过教育数据挖掘和学习分析促进教与学》报告，提出大数据教育应用的技术挑战主要有以下三个方面</w:t>
-      </w:r>
-      <w:r>
-        <w:rPr>
-          <w:rFonts w:hint="eastAsia"/>
-        </w:rPr>
-        <w:t xml:space="preserve">: </w:t>
-      </w:r>
-      <w:r>
-        <w:rPr>
-          <w:rFonts w:hint="eastAsia"/>
-        </w:rPr>
-        <w:t>其一，大数据的应用基础是对海量数据的拥有，这就涉及数据存储技术的挑战，以及用于数据处理和分析的技术挑战，包括计算机硬件的数据处理能力、超级计算机算法技术等</w:t>
-      </w:r>
-      <w:r>
-        <w:rPr>
-          <w:rFonts w:hint="eastAsia"/>
-        </w:rPr>
-        <w:t xml:space="preserve">; </w:t>
-      </w:r>
-      <w:r>
-        <w:rPr>
-          <w:rFonts w:hint="eastAsia"/>
-        </w:rPr>
-        <w:t>其二，大数据的教育应用中，数据采集和问题解决分析是核心环节，应用开发者要面对的就是数据采集技术和问题解决分析技术的挑战</w:t>
-      </w:r>
-      <w:r>
-        <w:rPr>
-          <w:rFonts w:hint="eastAsia"/>
-        </w:rPr>
-        <w:t xml:space="preserve">; </w:t>
-      </w:r>
-      <w:r>
-        <w:rPr>
-          <w:rFonts w:hint="eastAsia"/>
-        </w:rPr>
-        <w:t>其三，数据兼容性挑战，不同数据存储系统中的数据编码和格式的不统一，造成不同系统间的数据共享困难。</w:t>
-      </w:r>
-      <w:r>
-        <w:rPr>
-          <w:rFonts w:hint="eastAsia"/>
-        </w:rPr>
-        <w:t>与传统的教育类数据相比，教育大数据具有数据量扩充、数据快速流动、数据种类繁多、数据潜在价值巨大等特征，适应了大数据时代对教育决策信息的全面掌控、权变应对环境变化、即时解决问题发生的发展要求，促使教育决策机制的科学化水平不断提升。</w:t>
-      </w:r>
-      <w:r>
-        <w:rPr>
-          <w:rFonts w:hint="eastAsia"/>
-        </w:rPr>
-        <w:t>周洪宇等提出，“我国数据存储、处理技术基础薄弱。大数据的技术，是建立在云计算的基础上的。云计算，在我国还是新兴产物，认识到研究再到推广还有很长的路要走。在大数据软件平台方面，我国落后世界先进国家很多年，需要走追赶型的道路。”就技术方面而言，大数据教育应用面临着数据收集、存储、分析处理、结果可视化呈现、兼容性及基础薄弱等挑战。在隐私和伦理道德方面，大数据教育应用面临着隐私保护和数据泄露的挑战。</w:t>
+        <w:t>使人们能够从感性经验和有限数据抽样调查的过度依赖，转向借助于全面化、多元化数据分析提供的科学证据进行决策。因此，从根本上看，将大数据分析运用至教育管理决策过程，体现的是一种工具理性的价值取向，使教育决策问题数据化，建立模型以起到预测、论证的作用，这也是一种方法论和思维方式上的革新。</w:t>
       </w:r>
     </w:p>
     <w:p>
       <w:pPr>
-        <w:rPr>
-          <w:color w:val="FF0000"/>
-        </w:rPr>
+        <w:jc w:val="center"/>
       </w:pPr>
       <w:r>
         <w:rPr>
           <w:rFonts w:hint="eastAsia"/>
         </w:rPr>
-        <w:t>教育领域的大数据可以从广义和狭义两方面来说，广义的教育大数据指所有来源于日常教育活动中教师、学生等人员的行为数据，狭义的教育大数据则是指学习者行为数据，它主要来源于学生管理系统，在线学习平台和课程管理平台等。</w:t>
-      </w:r>
-      <w:r>
-        <w:rPr>
-          <w:rFonts w:hint="eastAsia"/>
-          <w:color w:val="FF0000"/>
-        </w:rPr>
-        <w:t>[4]</w:t>
-      </w:r>
-    </w:p>
-    <w:p>
-      <w:r>
-        <w:tab/>
-      </w:r>
-      <w:r>
-        <w:rPr>
-          <w:rFonts w:hint="eastAsia"/>
-        </w:rPr>
-        <w:t>教育大数据可以定义为用于指导教育发展、拥有潜在巨大价值的教育数据集合，泛指在教育教学、教育管理过程中以及根据需要采集到的一切教育类数据。</w:t>
-      </w:r>
-    </w:p>
-    <w:p>
-      <w:r>
-        <w:rPr>
-          <w:rFonts w:hint="eastAsia"/>
-        </w:rPr>
-        <w:lastRenderedPageBreak/>
-        <w:t>大数据分析与</w:t>
-      </w:r>
-      <w:r>
-        <w:rPr>
-          <w:rFonts w:hint="eastAsia"/>
-        </w:rPr>
-        <w:t>传统</w:t>
-      </w:r>
-      <w:r>
-        <w:rPr>
-          <w:rFonts w:hint="eastAsia"/>
-        </w:rPr>
-        <w:t>分析的差异性</w:t>
-      </w:r>
-      <w:r>
-        <w:rPr>
-          <w:rFonts w:hint="eastAsia"/>
-        </w:rPr>
-        <w:t>（</w:t>
-      </w:r>
-      <w:r>
-        <w:rPr>
-          <w:rFonts w:hint="eastAsia"/>
-          <w:color w:val="FF0000"/>
-        </w:rPr>
-        <w:t>大数据分析与情报分析关系辨析</w:t>
-      </w:r>
-      <w:r>
-        <w:rPr>
-          <w:rFonts w:hint="eastAsia"/>
-        </w:rPr>
-        <w:t>）</w:t>
+        <w:t>表</w:t>
+      </w:r>
+      <w:r>
+        <w:rPr>
+          <w:rFonts w:hint="eastAsia"/>
+        </w:rPr>
+        <w:t xml:space="preserve">xx </w:t>
+      </w:r>
+      <w:r>
+        <w:rPr>
+          <w:rFonts w:hint="eastAsia"/>
+        </w:rPr>
+        <w:t>大数据分析与传统分析对比</w:t>
       </w:r>
     </w:p>
     <w:p/>
@@ -882,10 +843,17 @@
         <w:tblStyle w:val="a8"/>
         <w:tblW w:w="0" w:type="auto"/>
         <w:jc w:val="center"/>
+        <w:tblBorders>
+          <w:left w:val="none" w:sz="0" w:space="0" w:color="auto"/>
+          <w:right w:val="none" w:sz="0" w:space="0" w:color="auto"/>
+          <w:insideH w:val="none" w:sz="0" w:space="0" w:color="auto"/>
+          <w:insideV w:val="none" w:sz="0" w:space="0" w:color="auto"/>
+        </w:tblBorders>
         <w:tblLook w:val="04A0" w:firstRow="1" w:lastRow="0" w:firstColumn="1" w:lastColumn="0" w:noHBand="0" w:noVBand="1"/>
       </w:tblPr>
       <w:tblGrid>
-        <w:gridCol w:w="2130"/>
+        <w:gridCol w:w="1532"/>
+        <w:gridCol w:w="598"/>
         <w:gridCol w:w="2130"/>
         <w:gridCol w:w="2131"/>
       </w:tblGrid>
@@ -895,9 +863,17 @@
         </w:trPr>
         <w:tc>
           <w:tcPr>
-            <w:tcW w:w="2130" w:type="dxa"/>
+            <w:tcW w:w="1532" w:type="dxa"/>
+            <w:tcBorders>
+              <w:top w:val="single" w:sz="4" w:space="0" w:color="auto"/>
+              <w:bottom w:val="single" w:sz="4" w:space="0" w:color="auto"/>
+              <w:right w:val="single" w:sz="4" w:space="0" w:color="auto"/>
+            </w:tcBorders>
           </w:tcPr>
           <w:p>
+            <w:pPr>
+              <w:jc w:val="center"/>
+            </w:pPr>
             <w:r>
               <w:rPr>
                 <w:rFonts w:hint="eastAsia"/>
@@ -908,7 +884,21 @@
         </w:tc>
         <w:tc>
           <w:tcPr>
+            <w:tcW w:w="598" w:type="dxa"/>
+            <w:tcBorders>
+              <w:top w:val="single" w:sz="4" w:space="0" w:color="auto"/>
+              <w:left w:val="single" w:sz="4" w:space="0" w:color="auto"/>
+              <w:bottom w:val="single" w:sz="4" w:space="0" w:color="auto"/>
+            </w:tcBorders>
+          </w:tcPr>
+          <w:p/>
+        </w:tc>
+        <w:tc>
+          <w:tcPr>
             <w:tcW w:w="2130" w:type="dxa"/>
+            <w:tcBorders>
+              <w:bottom w:val="single" w:sz="4" w:space="0" w:color="auto"/>
+            </w:tcBorders>
           </w:tcPr>
           <w:p>
             <w:r>
@@ -922,6 +912,9 @@
         <w:tc>
           <w:tcPr>
             <w:tcW w:w="2131" w:type="dxa"/>
+            <w:tcBorders>
+              <w:bottom w:val="single" w:sz="4" w:space="0" w:color="auto"/>
+            </w:tcBorders>
           </w:tcPr>
           <w:p>
             <w:r>
@@ -945,9 +938,16 @@
         </w:trPr>
         <w:tc>
           <w:tcPr>
-            <w:tcW w:w="2130" w:type="dxa"/>
+            <w:tcW w:w="1532" w:type="dxa"/>
+            <w:tcBorders>
+              <w:top w:val="single" w:sz="4" w:space="0" w:color="auto"/>
+              <w:right w:val="single" w:sz="4" w:space="0" w:color="auto"/>
+            </w:tcBorders>
           </w:tcPr>
           <w:p>
+            <w:pPr>
+              <w:jc w:val="center"/>
+            </w:pPr>
             <w:r>
               <w:rPr>
                 <w:rFonts w:hint="eastAsia"/>
@@ -958,7 +958,20 @@
         </w:tc>
         <w:tc>
           <w:tcPr>
+            <w:tcW w:w="598" w:type="dxa"/>
+            <w:tcBorders>
+              <w:top w:val="single" w:sz="4" w:space="0" w:color="auto"/>
+              <w:left w:val="single" w:sz="4" w:space="0" w:color="auto"/>
+            </w:tcBorders>
+          </w:tcPr>
+          <w:p/>
+        </w:tc>
+        <w:tc>
+          <w:tcPr>
             <w:tcW w:w="2130" w:type="dxa"/>
+            <w:tcBorders>
+              <w:top w:val="single" w:sz="4" w:space="0" w:color="auto"/>
+            </w:tcBorders>
           </w:tcPr>
           <w:p>
             <w:r>
@@ -972,6 +985,9 @@
         <w:tc>
           <w:tcPr>
             <w:tcW w:w="2131" w:type="dxa"/>
+            <w:tcBorders>
+              <w:top w:val="single" w:sz="4" w:space="0" w:color="auto"/>
+            </w:tcBorders>
           </w:tcPr>
           <w:p>
             <w:r>
@@ -989,9 +1005,15 @@
         </w:trPr>
         <w:tc>
           <w:tcPr>
-            <w:tcW w:w="2130" w:type="dxa"/>
+            <w:tcW w:w="1532" w:type="dxa"/>
+            <w:tcBorders>
+              <w:right w:val="single" w:sz="4" w:space="0" w:color="auto"/>
+            </w:tcBorders>
           </w:tcPr>
           <w:p>
+            <w:pPr>
+              <w:jc w:val="center"/>
+            </w:pPr>
             <w:r>
               <w:rPr>
                 <w:rFonts w:hint="eastAsia"/>
@@ -999,6 +1021,15 @@
               <w:t>数据规模</w:t>
             </w:r>
           </w:p>
+        </w:tc>
+        <w:tc>
+          <w:tcPr>
+            <w:tcW w:w="598" w:type="dxa"/>
+            <w:tcBorders>
+              <w:left w:val="single" w:sz="4" w:space="0" w:color="auto"/>
+            </w:tcBorders>
+          </w:tcPr>
+          <w:p/>
         </w:tc>
         <w:tc>
           <w:tcPr>
@@ -1033,9 +1064,15 @@
         </w:trPr>
         <w:tc>
           <w:tcPr>
-            <w:tcW w:w="2130" w:type="dxa"/>
+            <w:tcW w:w="1532" w:type="dxa"/>
+            <w:tcBorders>
+              <w:right w:val="single" w:sz="4" w:space="0" w:color="auto"/>
+            </w:tcBorders>
           </w:tcPr>
           <w:p>
+            <w:pPr>
+              <w:jc w:val="center"/>
+            </w:pPr>
             <w:r>
               <w:rPr>
                 <w:rFonts w:hint="eastAsia"/>
@@ -1043,6 +1080,15 @@
               <w:t>分析时机</w:t>
             </w:r>
           </w:p>
+        </w:tc>
+        <w:tc>
+          <w:tcPr>
+            <w:tcW w:w="598" w:type="dxa"/>
+            <w:tcBorders>
+              <w:left w:val="single" w:sz="4" w:space="0" w:color="auto"/>
+            </w:tcBorders>
+          </w:tcPr>
+          <w:p/>
         </w:tc>
         <w:tc>
           <w:tcPr>
@@ -1077,9 +1123,15 @@
         </w:trPr>
         <w:tc>
           <w:tcPr>
-            <w:tcW w:w="2130" w:type="dxa"/>
+            <w:tcW w:w="1532" w:type="dxa"/>
+            <w:tcBorders>
+              <w:right w:val="single" w:sz="4" w:space="0" w:color="auto"/>
+            </w:tcBorders>
           </w:tcPr>
           <w:p>
+            <w:pPr>
+              <w:jc w:val="center"/>
+            </w:pPr>
             <w:r>
               <w:rPr>
                 <w:rFonts w:hint="eastAsia"/>
@@ -1087,6 +1139,15 @@
               <w:t>分析任务</w:t>
             </w:r>
           </w:p>
+        </w:tc>
+        <w:tc>
+          <w:tcPr>
+            <w:tcW w:w="598" w:type="dxa"/>
+            <w:tcBorders>
+              <w:left w:val="single" w:sz="4" w:space="0" w:color="auto"/>
+            </w:tcBorders>
+          </w:tcPr>
+          <w:p/>
         </w:tc>
         <w:tc>
           <w:tcPr>
@@ -1116,86 +1177,55 @@
         </w:tc>
       </w:tr>
     </w:tbl>
-    <w:p/>
     <w:p>
-      <w:r>
-        <w:tab/>
-      </w:r>
-      <w:r>
-        <w:rPr>
-          <w:rFonts w:hint="eastAsia"/>
-        </w:rPr>
-        <w:t>教育大数据与大数据本身的内涵有许多共通之处，但不应将大数据的概念简单套用至教育大数据。教育大数据有其自身的特殊性，区别于电子商务、互联网金融等领域的超体量数据，更应该从微观角度理解教育大数据的内涵。其侧重点在于对多元化教育类数据进行全方位、全程化的深度挖掘与科学分析，而不仅仅局限于表面上的大容量，</w:t>
-      </w:r>
-      <w:r>
-        <w:rPr>
-          <w:rFonts w:hint="eastAsia"/>
-        </w:rPr>
-        <w:t xml:space="preserve">[1] </w:t>
-      </w:r>
-      <w:r>
-        <w:rPr>
-          <w:rFonts w:hint="eastAsia"/>
-        </w:rPr>
-        <w:t>使人们能够从感性经验和有限数据抽样调查的过度依赖，转向借助于全面化、多元化数据分析提供的科学证据进行决策。因此，从根本上看，将大数据分析运用至教育管理决策过程，体现的是一种工具理性的价值取向，使教育决策问题数据化，建立模型以起到预测、论证的作用，这也是一种方法论和思维方式上的革新。教育大数据可以定义为用于指导教育发展、拥有潜在巨大价值的教育数据集合，泛指在教育教学、教育管理过程中以及根据需要采集到的一切教育类数据。与传统的教育类数据相比，教育大数据具有数据量扩充、数据快速流动、数据种类繁多、数据潜在价值巨大等特征，适应了大数据时代对教育决策信息的全面掌控、权变应对环境变化、即时解决问题发生的发展要求，促使教育决策机制的科学化水平不断提升。基于此，本文列举当前教育决策机制发展面临的瓶颈，借助于教育大数据的及时性、预测性、</w:t>
-      </w:r>
-    </w:p>
-    <w:p>
-      <w:r>
-        <w:rPr>
-          <w:rFonts w:hint="eastAsia"/>
-        </w:rPr>
-        <w:t>整合性等特征，以及大数据处理分析技术的不断提升，为教育决策机制的优化提升带来的诸多机遇，提出大数据助推教育决策机制优化的实践路径。</w:t>
-      </w:r>
-      <w:r>
-        <w:rPr>
-          <w:rFonts w:hint="eastAsia"/>
-          <w:color w:val="FF0000"/>
-        </w:rPr>
-        <w:t>[5]</w:t>
-      </w:r>
-    </w:p>
-    <w:p>
-      <w:r>
-        <w:tab/>
-      </w:r>
-      <w:r>
-        <w:rPr>
-          <w:rFonts w:hint="eastAsia"/>
-        </w:rPr>
-        <w:t>“大数据”还具有快速的数据生成、数据处理、动态的数据体系和多样的数据类型等特征</w:t>
-      </w:r>
-      <w:r>
-        <w:rPr>
-          <w:rFonts w:hint="eastAsia"/>
-        </w:rPr>
-        <w:t>‘大数据’本质上是一种动态的、海量的数据分析和数据预测。它是数据对象、技术与应用三者的统一</w:t>
-      </w:r>
-      <w:r>
-        <w:rPr>
-          <w:rFonts w:hint="eastAsia"/>
-        </w:rPr>
-        <w:t xml:space="preserve">: </w:t>
-      </w:r>
-      <w:r>
-        <w:rPr>
-          <w:rFonts w:hint="eastAsia"/>
-        </w:rPr>
-        <w:t>从对象角度看，大数据是大小超出典型数据库软件采集、储存、管理和分析等能力的数据集合。从技术角度看，大数据技术是从各种各样类型的大数据中，快速获得有价值信息的技术及其集成。从应用角度看，大数据是对特定的大数据集合、集成应用大数</w:t>
-      </w:r>
-      <w:r>
-        <w:rPr>
-          <w:rFonts w:hint="eastAsia"/>
-        </w:rPr>
-        <w:t>。</w:t>
-      </w:r>
+      <w:pPr>
+        <w:rPr>
+          <w:rFonts w:hint="eastAsia"/>
+        </w:rPr>
+      </w:pPr>
     </w:p>
     <w:p>
       <w:pPr>
         <w:rPr>
+          <w:rFonts w:hint="eastAsia"/>
+        </w:rPr>
+      </w:pPr>
+      <w:r>
+        <w:tab/>
+      </w:r>
+      <w:r>
+        <w:rPr>
+          <w:rFonts w:hint="eastAsia"/>
+        </w:rPr>
+        <w:t>教育大数据可以定义为用于指导教育发展、拥有潜在巨大价值的教育数据集合，泛指在教育教学、教育管理过程中以及根据需要采集到的一切教育类数据。与传统的教育类数据相比，教育大数据具有数据量扩充、数据快速流动、数据种类繁多、数据潜在价值巨大等特征，适应了大数据时代对教育决策信息的全面掌控、权变应对环境变化、即时解决问题发生的发展要求，促使教育决策机制的科学化水平不断提升。基于此，本文列举当前教育决策机制发展面临的瓶颈，借助于教育大数据的及时性、预测性、整合性等特征，以及大数据处理分析技术的不断提升，为教育决策机制的优化提升带来的诸多机遇，提出大数据助推教育决策机制优化的实践路</w:t>
+      </w:r>
+      <w:r>
+        <w:rPr>
+          <w:rFonts w:hint="eastAsia"/>
           <w:color w:val="FF0000"/>
         </w:rPr>
-      </w:pPr>
+        <w:t>径</w:t>
+      </w:r>
+      <w:r>
+        <w:rPr>
+          <w:rFonts w:hint="eastAsia"/>
+          <w:color w:val="FF0000"/>
+          <w:vertAlign w:val="superscript"/>
+        </w:rPr>
+        <w:t>[5]</w:t>
+      </w:r>
+      <w:r>
+        <w:rPr>
+          <w:rFonts w:hint="eastAsia"/>
+        </w:rPr>
+        <w:t>。</w:t>
+      </w:r>
+      <w:r>
+        <w:rPr>
+          <w:rFonts w:hint="eastAsia"/>
+        </w:rPr>
+        <w:t xml:space="preserve"> </w:t>
+      </w:r>
       <w:r>
         <w:rPr>
           <w:rFonts w:hint="eastAsia"/>
@@ -1212,103 +1242,139 @@
         <w:rPr>
           <w:rFonts w:hint="eastAsia"/>
         </w:rPr>
-        <w:t>而狭义的教育大数据是指学习者行为数据，它主要来源于学生管理系统、在线学习平台和课程管理平台等。”大数据在教育领域作用的发挥，既要借助广义的教育大数据，更要利用狭义的教育大数据。</w:t>
+        <w:t>而狭义的教育大数据是指学习者行为数据，它主要来源于学生管理系统、在线学习平台和课程管理平台等。”大数据在教育领域作用的发挥，既要借助广义的教育大数据，更要利用狭义的教育大数</w:t>
       </w:r>
       <w:r>
         <w:rPr>
           <w:rFonts w:hint="eastAsia"/>
           <w:color w:val="FF0000"/>
         </w:rPr>
+        <w:t>据</w:t>
+      </w:r>
+      <w:r>
+        <w:rPr>
+          <w:rFonts w:hint="eastAsia"/>
+          <w:color w:val="FF0000"/>
+          <w:vertAlign w:val="superscript"/>
+        </w:rPr>
         <w:t>[1]</w:t>
+      </w:r>
+      <w:r>
+        <w:rPr>
+          <w:rFonts w:hint="eastAsia"/>
+        </w:rPr>
+        <w:t>。</w:t>
+      </w:r>
+      <w:r>
+        <w:rPr>
+          <w:rFonts w:hint="eastAsia"/>
+        </w:rPr>
+        <w:t>教育大数据可以定义为用于指导教育发展、拥有潜在巨大价值的教育数据集合，泛指在教育教学、教育管理过程中以及根据需要采集到的一切教育类数据。教育大数据的五层架构包括个体层数据、课程</w:t>
+      </w:r>
+      <w:r>
+        <w:rPr>
+          <w:rFonts w:hint="eastAsia"/>
+        </w:rPr>
+        <w:t>教学</w:t>
+      </w:r>
+      <w:r>
+        <w:rPr>
+          <w:rFonts w:hint="eastAsia"/>
+        </w:rPr>
+        <w:t>层数据、学校层数据、区域层数据以及国家层数据，自下而上汇聚各种教育数据</w:t>
+      </w:r>
+      <w:r>
+        <w:rPr>
+          <w:rFonts w:hint="eastAsia"/>
+          <w:vertAlign w:val="superscript"/>
+        </w:rPr>
+        <w:t>[7]</w:t>
+      </w:r>
+      <w:r>
+        <w:rPr>
+          <w:rFonts w:hint="eastAsia"/>
+        </w:rPr>
+        <w:t>。</w:t>
       </w:r>
     </w:p>
     <w:p>
-      <w:r>
-        <w:tab/>
-      </w:r>
-      <w:r>
-        <w:rPr>
-          <w:rFonts w:hint="eastAsia"/>
-        </w:rPr>
-        <w:t>大数据的“威力”强烈地冲击着教育系统，正在成为推动教育系统创新与变革的颠覆性力量。区域教育均衡发展不仅是发展中国家面临的难题，发达国家同样也存在教育均衡发展问题。我国作为世界最大的发展中国家，教育环境异常复杂，城乡之间、区域之间、校际之间存在严重的结构性失衡问题。</w:t>
-      </w:r>
+      <w:pPr>
+        <w:rPr>
+          <w:rFonts w:hint="eastAsia"/>
+        </w:rPr>
+      </w:pPr>
     </w:p>
     <w:p>
+      <w:pPr>
+        <w:jc w:val="center"/>
+        <w:rPr>
+          <w:rFonts w:hint="eastAsia"/>
+        </w:rPr>
+      </w:pPr>
+      <w:r>
+        <w:rPr>
+          <w:rFonts w:hint="eastAsia"/>
+          <w:noProof/>
+        </w:rPr>
+        <w:drawing>
+          <wp:inline distT="0" distB="0" distL="0" distR="0">
+            <wp:extent cx="4425696" cy="2084832"/>
+            <wp:effectExtent l="0" t="0" r="13335" b="10795"/>
+            <wp:docPr id="4" name="图示 4"/>
+            <wp:cNvGraphicFramePr/>
+            <a:graphic xmlns:a="http://schemas.openxmlformats.org/drawingml/2006/main">
+              <a:graphicData uri="http://schemas.openxmlformats.org/drawingml/2006/diagram">
+                <dgm:relIds xmlns:dgm="http://schemas.openxmlformats.org/drawingml/2006/diagram" xmlns:r="http://schemas.openxmlformats.org/officeDocument/2006/relationships" r:dm="rId13" r:lo="rId14" r:qs="rId15" r:cs="rId16"/>
+              </a:graphicData>
+            </a:graphic>
+          </wp:inline>
+        </w:drawing>
+      </w:r>
+    </w:p>
+    <w:p>
+      <w:pPr>
+        <w:jc w:val="center"/>
+        <w:rPr>
+          <w:rFonts w:hint="eastAsia"/>
+        </w:rPr>
+      </w:pPr>
+      <w:r>
+        <w:rPr>
+          <w:rFonts w:hint="eastAsia"/>
+        </w:rPr>
+        <w:t>图</w:t>
+      </w:r>
+      <w:r>
+        <w:rPr>
+          <w:rFonts w:hint="eastAsia"/>
+        </w:rPr>
+        <w:t xml:space="preserve"> 2 </w:t>
+      </w:r>
+      <w:r>
+        <w:rPr>
+          <w:rFonts w:hint="eastAsia"/>
+        </w:rPr>
+        <w:t>教育大数据的分层架构</w:t>
+      </w:r>
+    </w:p>
+    <w:p>
+      <w:pPr>
+        <w:rPr>
+          <w:color w:val="FF0000"/>
+        </w:rPr>
+      </w:pPr>
       <w:r>
         <w:tab/>
       </w:r>
-      <w:r>
-        <w:rPr>
-          <w:rFonts w:hint="eastAsia"/>
-          <w:color w:val="FF0000"/>
-        </w:rPr>
-        <w:t>数据挖掘</w:t>
-      </w:r>
-      <w:r>
-        <w:rPr>
-          <w:rFonts w:hint="eastAsia"/>
-        </w:rPr>
-        <w:t>表明</w:t>
-      </w:r>
-      <w:r>
-        <w:rPr>
-          <w:rFonts w:hint="eastAsia"/>
-        </w:rPr>
-        <w:t>,</w:t>
-      </w:r>
-      <w:r>
-        <w:rPr>
-          <w:rFonts w:hint="eastAsia"/>
-        </w:rPr>
-        <w:t>知识就隐藏在日常积累下来的大量数据之中</w:t>
-      </w:r>
-      <w:r>
-        <w:rPr>
-          <w:rFonts w:hint="eastAsia"/>
-        </w:rPr>
-        <w:t>,</w:t>
-      </w:r>
-      <w:r>
-        <w:rPr>
-          <w:rFonts w:hint="eastAsia"/>
-        </w:rPr>
-        <w:t>最早提出“大数据”概念的是美国著名的咨询公司麦肯锡。</w:t>
-      </w:r>
-      <w:r>
-        <w:rPr>
-          <w:rFonts w:hint="eastAsia"/>
-        </w:rPr>
-        <w:t>2011</w:t>
-      </w:r>
-      <w:r>
-        <w:rPr>
-          <w:rFonts w:hint="eastAsia"/>
-        </w:rPr>
-        <w:t>年，它在一份研究报告中把“大数据”界定为传统数据库软件无法抓取、存储、处理的规模巨大的数据集。认为数据已经渗透到各行各业各个领域，逐渐成为重要的生产因素，而人们对于海量数据的运用将预示着新一波生产率增长和消费者盈余浪潮的到来”。后来，英国学者维克·托迈尔－舍恩伯格在《大数据时代》中对大数据做了进一步阐述</w:t>
-      </w:r>
-      <w:r>
-        <w:rPr>
-          <w:rFonts w:hint="eastAsia"/>
-        </w:rPr>
-        <w:t>:</w:t>
-      </w:r>
-      <w:r>
-        <w:rPr>
-          <w:rFonts w:hint="eastAsia"/>
-        </w:rPr>
-        <w:t>“大数据是人们在大规模数据的基础上可以做到的事情，而这些事情在小规模数据的基础上是无法完成的。”“大数据是人们获得新的认知、创造新的价值的源泉</w:t>
-      </w:r>
-      <w:r>
-        <w:rPr>
-          <w:rFonts w:hint="eastAsia"/>
-        </w:rPr>
-        <w:t>;</w:t>
-      </w:r>
-      <w:r>
-        <w:rPr>
-          <w:rFonts w:hint="eastAsia"/>
-        </w:rPr>
-        <w:t>大数据还是改变市场、组织机构，以及政府与公民关系的方法。</w:t>
+    </w:p>
+    <w:p>
+      <w:pPr>
+        <w:rPr>
+          <w:rFonts w:hint="eastAsia"/>
+        </w:rPr>
+      </w:pPr>
+      <w:r>
+        <w:tab/>
       </w:r>
     </w:p>
     <w:p>
@@ -1319,7 +1385,6 @@
         <w:rPr>
           <w:rFonts w:hint="eastAsia"/>
         </w:rPr>
-        <w:lastRenderedPageBreak/>
         <w:t xml:space="preserve">2.2 </w:t>
       </w:r>
       <w:r>
@@ -1328,6 +1393,8 @@
         </w:rPr>
         <w:t>教育大数据对决策影响</w:t>
       </w:r>
+      <w:bookmarkStart w:id="0" w:name="_GoBack"/>
+      <w:bookmarkEnd w:id="0"/>
     </w:p>
     <w:p>
       <w:r>
@@ -1379,7 +1446,14 @@
         <w:rPr>
           <w:rFonts w:hint="eastAsia"/>
         </w:rPr>
-        <w:t>这些信息指导教育教学实践，以数据说话，让数据产生真正的价值成为摆在教育管理者面前必须跨越的鸿沟。与此同时，大数据的价值特性使得社会公众对教育的需求更为复杂，对教育服务价值的期望更高。实现从教育数据到社会公众价值的转化，要求教育管理者更深刻了解公众的教育需求，了解大数据及其特征，创建高效可控的大数据处理流程与分析方法，这需要教育管理者具备更为全面、综合的素质和能力。</w:t>
+        <w:t>这些信息指导教育教学实践，以数据说话，让数据产生真正的价值成为摆在教育管理者面前必须跨越的鸿沟。与此同时，大数据的价值特性使得社会公众对教育的需求更为复杂，对教育服</w:t>
+      </w:r>
+      <w:r>
+        <w:rPr>
+          <w:rFonts w:hint="eastAsia"/>
+        </w:rPr>
+        <w:lastRenderedPageBreak/>
+        <w:t>务价值的期望更高。实现从教育数据到社会公众价值的转化，要求教育管理者更深刻了解公众的教育需求，了解大数据及其特征，创建高效可控的大数据处理流程与分析方法，这需要教育管理者具备更为全面、综合的素质和能力。</w:t>
       </w:r>
     </w:p>
     <w:p>
@@ -1393,7 +1467,6 @@
         <w:t>大数据的核心是预测。数据记录信息，信息来源于数据，并生成知识。数据激增意味着人类的记录范围、测量范围和分析范围在不断扩大，知识的边界在不断延伸。人类可以“分析和使用”的数据在大量增加，通过这些数据的交换、整合和分析，人类可以发现新的知识，创造新的价值。在大数据的背景下，相关关系大放异彩。通过应用相关关系，探寻“是什么”，我们可以比以前更容易、更快捷、更清楚地分析事物，捕捉现在和预测未来。以数据来驱动决策是大数据时代的重要特征。如何以数据来驱动教育管理决策，提高教育管理科学化水平，提升办学效益，是决定未来教育能否赢得发展优势的主要因素。一言以蔽之，大数据时代决定教育管理决策的价值之核心在于数据。</w:t>
       </w:r>
     </w:p>
-    <w:p/>
     <w:p>
       <w:pPr>
         <w:pStyle w:val="1"/>
@@ -1418,11 +1491,29 @@
       </w:r>
     </w:p>
     <w:p>
-      <w:r>
-        <w:rPr>
-          <w:rFonts w:hint="eastAsia"/>
-        </w:rPr>
-        <w:t>（举例说明）</w:t>
+      <w:pPr>
+        <w:rPr>
+          <w:rFonts w:hint="eastAsia"/>
+        </w:rPr>
+      </w:pPr>
+      <w:r>
+        <w:rPr>
+          <w:rFonts w:hint="eastAsia"/>
+        </w:rPr>
+        <w:t>（</w:t>
+      </w:r>
+      <w:r>
+        <w:rPr>
+          <w:rFonts w:hint="eastAsia"/>
+          <w:color w:val="FF0000"/>
+        </w:rPr>
+        <w:t>举例说明</w:t>
+      </w:r>
+      <w:r>
+        <w:rPr>
+          <w:rFonts w:hint="eastAsia"/>
+        </w:rPr>
+        <w:t>）</w:t>
       </w:r>
     </w:p>
     <w:p>
@@ -1433,18 +1524,86 @@
         <w:rPr>
           <w:rFonts w:hint="eastAsia"/>
         </w:rPr>
-        <w:t>随着教育信息化的推进，教育资源公共服务平台和教育管理公共服务平台的建设完善，以及各级各类教育教学平台的建成，将汇聚大量教育资源和教育管理信息，形成有效支持教学和管理的教育大数据。此外，利用大数据技术能够获取学习过程中的动态数据，记录真实教学过程，相比传统教育数据更加全面、真实。相关教育机构能够通过数据及时准确地了解教育教学情况，有助于教育政策更加科学合理地制定。教育大数据反映的不仅仅是教育现象，还蕴藏着大量有价值的教育教学信息，对这些数据的挖掘、分析和建模，能够更准确地把握区域教育发展现状、预测未来发展趋势，使区域教育均衡发展由主观经验总结走向客观数据分析，由推断走向科学。</w:t>
+        <w:t>2012</w:t>
+      </w:r>
+      <w:r>
+        <w:rPr>
+          <w:rFonts w:hint="eastAsia"/>
+        </w:rPr>
+        <w:t>年</w:t>
+      </w:r>
+      <w:r>
+        <w:rPr>
+          <w:rFonts w:hint="eastAsia"/>
+        </w:rPr>
+        <w:t>10</w:t>
+      </w:r>
+      <w:r>
+        <w:rPr>
+          <w:rFonts w:hint="eastAsia"/>
+        </w:rPr>
+        <w:t>月，美国教育部发布的</w:t>
+      </w:r>
+      <w:r>
+        <w:rPr>
+          <w:rFonts w:hint="eastAsia"/>
+        </w:rPr>
+        <w:t xml:space="preserve"> </w:t>
+      </w:r>
+      <w:r>
+        <w:rPr>
+          <w:rFonts w:hint="eastAsia"/>
+        </w:rPr>
+        <w:t>《通过教育数据挖掘和学习分析促进教与学》报告，提出大数据教育应用的技术挑战主要有以下三个方面</w:t>
+      </w:r>
+      <w:r>
+        <w:rPr>
+          <w:rFonts w:hint="eastAsia"/>
+        </w:rPr>
+        <w:t xml:space="preserve">: </w:t>
+      </w:r>
+      <w:r>
+        <w:rPr>
+          <w:rFonts w:hint="eastAsia"/>
+        </w:rPr>
+        <w:t>其一，大数据的应用基础是对海量数据的拥有，这就涉及数据存储技术的挑战，以及用于数据处理和分析的技术挑战，包括计算机硬件的数据处理能力、超级计算机算法技术等</w:t>
+      </w:r>
+      <w:r>
+        <w:rPr>
+          <w:rFonts w:hint="eastAsia"/>
+        </w:rPr>
+        <w:t xml:space="preserve">; </w:t>
+      </w:r>
+      <w:r>
+        <w:rPr>
+          <w:rFonts w:hint="eastAsia"/>
+        </w:rPr>
+        <w:t>其二，大数据的教育应用中，数据采集和问题解决分析是核心环节，应用开发者要面对的就是数据采集技术和问题解决分析技术的挑战</w:t>
+      </w:r>
+      <w:r>
+        <w:rPr>
+          <w:rFonts w:hint="eastAsia"/>
+        </w:rPr>
+        <w:t xml:space="preserve">; </w:t>
+      </w:r>
+      <w:r>
+        <w:rPr>
+          <w:rFonts w:hint="eastAsia"/>
+        </w:rPr>
+        <w:t>其三，数据兼容性挑战，不同数据存储系统中的数据编码和格式的不统一，造成不同系统间的数据共享困难。与传统的教育类数据相比，教育大数据具有数据量扩充、数据快速流动、数据种类繁多、数据潜在价值巨大等特征，适应了大数据时代对教育决策信息的全面掌控、权变应对环境变化、即时解决问题发生的发展要求，促使教育决策机制的科学化水平不断提升。周洪宇等提出，“我国数据存储、处理技术基础薄弱。大数据的技术，是建立在云计算的基础上的。云计算，在我国还是新兴产物，认识到研究再到推广还有很长的路要走。在大数据软件平台方面，我国落后世界先进国家很多年，需要走追赶型的道路。”就技术方面而言，大数据教育应用面临着数据收集、存储、分析处理、结果可视化呈现、兼容性及基础薄弱等挑战。在隐私和伦理道德方面，大数据教育应用面临着隐私保护和数据泄露的挑战。</w:t>
       </w:r>
     </w:p>
     <w:p>
-      <w:r>
-        <w:tab/>
-      </w:r>
-      <w:r>
-        <w:rPr>
-          <w:rFonts w:hint="eastAsia"/>
-        </w:rPr>
-        <w:t>大数据的独特性，以及其对思维、商业、管理带来的变革深入人心，大数据也引领了一次教育变革，利用教育数据挖掘技术和计分析技术，构建教育数据统计模型，探索教育变量之间的相关关系，为教育教学决策提供有效支持服务，对于进一步深化教育领域综合改革具有深远的意义。</w:t>
+      <w:pPr>
+        <w:rPr>
+          <w:color w:val="FF0000"/>
+        </w:rPr>
+      </w:pPr>
+      <w:r>
+        <w:rPr>
+          <w:rFonts w:hint="eastAsia"/>
+        </w:rPr>
+        <w:t>教育领域的大数据可以从广义和狭义两方面来说，广义的教育大数据指所有来源于日常教育活动中教师、学生等人员的行为数据，狭义的教育大数据则是指学习者行为数据，它主要来源于学生管理系统，在线学习平台和课程管理平台等。</w:t>
       </w:r>
       <w:r>
         <w:rPr>
@@ -1456,43 +1615,38 @@
     </w:p>
     <w:p>
       <w:r>
-        <w:rPr>
-          <w:rFonts w:hint="eastAsia"/>
-        </w:rPr>
         <w:tab/>
       </w:r>
       <w:r>
         <w:rPr>
           <w:rFonts w:hint="eastAsia"/>
         </w:rPr>
-        <w:t>“科学的发展需要有科学的路径指引，制定区域教育均衡发展的决策需要有全面客观的</w:t>
-      </w:r>
-      <w:r>
-        <w:rPr>
-          <w:rFonts w:hint="eastAsia"/>
-        </w:rPr>
-        <w:lastRenderedPageBreak/>
-        <w:t>数据做支撑。对教育大数据的深入分析和挖掘，将会从教育环境均衡、教育资源均衡、教育机会均等和教育质量均衡等四个方面促进区域教育的均衡发展。”</w:t>
+        <w:t>随着教育信息化的推进，教育资源公共服务平台和教育管理公共服务平台的建设完善，以及各级各类教育教学平台的建成，将汇聚大量教育资源和教育管理信息，形成有效支持教学和管理的教育大数据。此外，利用大数据技术能够获取学习过程中的动态数据，记录真实教学过程，相比传统教育数据更加全面、真实。相关教育机构能够通过数据及时准确地了解教育教学情况，有助于教育政策更加科学合理地制定。教育大数据反映的不仅仅是教育现象，还蕴藏着大量有价值的教育教学信息，对这些数据的挖掘、分析和建模，能够更准确地把握区域教育发展现状、预测未来发展趋势，使区域教育均衡发展由主观经验总结走向客观数据分析，由推断走向科学。</w:t>
       </w:r>
     </w:p>
     <w:p>
       <w:r>
-        <w:rPr>
-          <w:rFonts w:hint="eastAsia"/>
-        </w:rPr>
-        <w:t>决策是指决策者为了达到一定的行为目的，根据决策环境的变化所做出的一些决定</w:t>
-      </w:r>
-      <w:r>
-        <w:rPr>
-          <w:rFonts w:hint="eastAsia"/>
-        </w:rPr>
-        <w:t>[8]</w:t>
-      </w:r>
-      <w:r>
-        <w:rPr>
-          <w:rFonts w:hint="eastAsia"/>
-        </w:rPr>
-        <w:t>。</w:t>
+        <w:tab/>
+      </w:r>
+      <w:r>
+        <w:rPr>
+          <w:rFonts w:hint="eastAsia"/>
+        </w:rPr>
+        <w:t>大数据的独特性，以及其对思维、商业、管理带来的变革深入人心，大数据也引领了一次教育变革，利用教育数据挖掘技术和计分析技术，构建教育数据统计模型，探索教育变量之间的相关关系，为教育教学决策提供有效支持服务，对于进一步深化教育领域综合改革具</w:t>
+      </w:r>
+      <w:r>
+        <w:rPr>
+          <w:rFonts w:hint="eastAsia"/>
+        </w:rPr>
+        <w:lastRenderedPageBreak/>
+        <w:t>有深远的意义。</w:t>
+      </w:r>
+      <w:r>
+        <w:rPr>
+          <w:rFonts w:hint="eastAsia"/>
+          <w:color w:val="FF0000"/>
+        </w:rPr>
+        <w:t>[4]</w:t>
       </w:r>
     </w:p>
     <w:p>
@@ -1500,10 +1654,21 @@
         <w:rPr>
           <w:rFonts w:hint="eastAsia"/>
         </w:rPr>
-        <w:t>决策本质上也是人类思维活动，对思维的影响意味着对决策的影响。</w:t>
+        <w:tab/>
+      </w:r>
+      <w:r>
+        <w:rPr>
+          <w:rFonts w:hint="eastAsia"/>
+        </w:rPr>
+        <w:t>“科学的发展需要有科学的路径指引，制定区域教育均衡发展的决策需要有全面客观的数据做支撑。对教育大数据的深入分析和挖掘，将会从教育环境均衡、教育资源均衡、教育机会均等和教育质量均衡等四个方面促进区域教育的均衡发展。”</w:t>
       </w:r>
     </w:p>
     <w:p>
+      <w:pPr>
+        <w:rPr>
+          <w:rFonts w:hint="eastAsia"/>
+        </w:rPr>
+      </w:pPr>
       <w:r>
         <w:tab/>
       </w:r>
@@ -1511,73 +1676,13 @@
         <w:rPr>
           <w:rFonts w:hint="eastAsia"/>
         </w:rPr>
-        <w:t>数据催生信息，信息改善决策。过去，由于数据匮乏，信息有限，且信息没有被数字化，获取成本高。重要的教育决策往往过于依赖决策者的直觉与经验。大数据的出现，带来教育决策方式的最大转变是</w:t>
-      </w:r>
-      <w:r>
-        <w:rPr>
-          <w:rFonts w:hint="eastAsia"/>
-        </w:rPr>
-        <w:t>:</w:t>
-      </w:r>
-      <w:r>
-        <w:rPr>
-          <w:rFonts w:hint="eastAsia"/>
-        </w:rPr>
-        <w:t>谁来决策、怎样决策基于数据。在决策思维路径上，由演绎思维转向归纳思维。领导者的主要任务是发现问题，提出问题，有效挖掘隐藏在复杂教育现象中的数据，随时进行分析与运算，实时生成决策所需的信息</w:t>
-      </w:r>
-      <w:r>
-        <w:rPr>
-          <w:rFonts w:hint="eastAsia"/>
-        </w:rPr>
-        <w:t>;</w:t>
-      </w:r>
-      <w:r>
-        <w:rPr>
-          <w:rFonts w:hint="eastAsia"/>
-        </w:rPr>
-        <w:t>从教育大数据分析中发现新的知识，获得未被发掘的价值，利用大数据分析的结果来实施、优化教育管理决策</w:t>
-      </w:r>
-      <w:r>
-        <w:rPr>
-          <w:rFonts w:hint="eastAsia"/>
-        </w:rPr>
-        <w:t>;</w:t>
-      </w:r>
-      <w:r>
-        <w:rPr>
-          <w:rFonts w:hint="eastAsia"/>
-        </w:rPr>
-        <w:t>利用大数据驱动差异化教育发展战略，使教育数据发挥更大的价值。传统意义上的公共教育决策主要依赖教育行政部门和各级各类学校提供的资料数据，采用精英决策模式，一线教育工作者获取决策信息资源困难，参与教育决策严重缺失。由于取得数据的方式并非直接来源于社会实践，加之一些数据造假，常常导致教育决策缺乏针对性，出台的政策与客观实际相脱节，直接损害了政策的严肃性，由此还造成不良的社会问题。大数据条件下，信息快速、自由地流动，人人都在生成数据，人人都可利用数据。过去被认为说不清楚或者模棱两可的难题在可视化数据面前一目了然。大数据下教育公共决策，一线教育工作者不再缺席。大数据为一线教育工作者提供了合理、有序的利益表达途径，他们能方便快捷获取信息，能够发出自己的声音，参与到公共教育决策过程中</w:t>
-      </w:r>
-      <w:r>
-        <w:rPr>
-          <w:rFonts w:hint="eastAsia"/>
-        </w:rPr>
-        <w:t>来，有效地影响与自己相关的某些决策的趋势大为加强，从而杜绝了过去那种“一言堂”、“拍脑袋决策”、“闭门造车式决策”等带来的弊端，一定程度弥补精英决策模式的缺陷。不仅如此，日趋多元化的社会媒体与社交网络的普及，改变了传统的信息传播模式，为社会民众提供了更多、更为便利的发声渠道，这些声音来自社会各个阶层</w:t>
-      </w:r>
-      <w:r>
-        <w:rPr>
-          <w:rFonts w:hint="eastAsia"/>
-        </w:rPr>
-        <w:t>:</w:t>
-      </w:r>
-      <w:r>
-        <w:rPr>
-          <w:rFonts w:hint="eastAsia"/>
-        </w:rPr>
-        <w:t>从学富五车的知识分子到普通民众，从政府官方社交媒体、明星名人到网络“水军”，方方面面的影响力对公共教育决策产生不同的拉力。不管教育决策者愿意不愿意、承认不承认、接受不接受，越来越多的社会公众开始以多种方式主动表达自身的利益诉求，或多或少地影响着教育公共决策的制定与实施。总之，多元决策、全员参与是大数据下教育管理决策的重要表征。它体现了教育管理决策方式从感性到理性、由部门决策向社会决策的转变</w:t>
-      </w:r>
-      <w:r>
-        <w:rPr>
-          <w:rFonts w:hint="eastAsia"/>
-        </w:rPr>
-        <w:t>（三）借助信息化分析数据</w:t>
-      </w:r>
-      <w:r>
-        <w:rPr>
-          <w:rFonts w:hint="eastAsia"/>
-        </w:rPr>
-        <w:t>。</w:t>
+        <w:t>传统意义上的公共教育决策主要依赖教育行政部门和各级各类学校提供的资料数据，采用精英决策模式，一线教育工作者获取决策信息资源困难，参与教育决策严重缺失。由于取得数据的方式并非直接来源于社会实践，加之一些数据造假，常常导致教育决策缺乏针对性，出台的政策与客观实际相脱节，直接损害了政策的严肃性，由此还造成不良的社会问题。大数据条件下，信息快速、自由地流动，人人都在生成数据，人人都可利用数据。过去被认为说不清楚或者模棱两可的难题在可视化数据面前一目了然。大数据下教育公共决策，一线教育工作者不再缺席。大数据为一线教育工作者提供了合理、有序的利益表达途径，他们能方便快捷获取信息，能够发出自己的声音，参与到公共教育决策过程中</w:t>
+      </w:r>
+      <w:r>
+        <w:rPr>
+          <w:rFonts w:hint="eastAsia"/>
+        </w:rPr>
+        <w:t>来，有效地影响与自己相关的某些决策的趋势大为加强，从而杜绝了过去那种“一言堂”、“拍脑袋决策”、“闭门造车式决策”等带来的弊端，一定程度弥补精英决策模式的缺陷。</w:t>
       </w:r>
     </w:p>
     <w:p>
@@ -3546,7 +3651,7 @@
                         </a:cNvPicPr>
                       </a:nvPicPr>
                       <a:blipFill>
-                        <a:blip r:embed="rId13"/>
+                        <a:blip r:embed="rId18"/>
                         <a:srcRect/>
                         <a:stretch>
                           <a:fillRect/>
@@ -3577,7 +3682,7 @@
                         </a:cNvPicPr>
                       </a:nvPicPr>
                       <a:blipFill>
-                        <a:blip r:embed="rId14"/>
+                        <a:blip r:embed="rId19"/>
                         <a:srcRect/>
                         <a:stretch>
                           <a:fillRect/>
@@ -3608,7 +3713,7 @@
                         </a:cNvPicPr>
                       </a:nvPicPr>
                       <a:blipFill>
-                        <a:blip r:embed="rId15"/>
+                        <a:blip r:embed="rId20"/>
                         <a:srcRect/>
                         <a:stretch>
                           <a:fillRect/>
@@ -3639,7 +3744,7 @@
                         </a:cNvPicPr>
                       </a:nvPicPr>
                       <a:blipFill>
-                        <a:blip r:embed="rId16"/>
+                        <a:blip r:embed="rId21"/>
                         <a:srcRect/>
                         <a:stretch>
                           <a:fillRect/>
@@ -3858,7 +3963,7 @@
                         </a:cNvPicPr>
                       </a:nvPicPr>
                       <a:blipFill>
-                        <a:blip r:embed="rId17"/>
+                        <a:blip r:embed="rId22"/>
                         <a:srcRect/>
                         <a:stretch>
                           <a:fillRect/>
@@ -3889,7 +3994,7 @@
                         </a:cNvPicPr>
                       </a:nvPicPr>
                       <a:blipFill>
-                        <a:blip r:embed="rId18"/>
+                        <a:blip r:embed="rId23"/>
                         <a:srcRect/>
                         <a:stretch>
                           <a:fillRect/>
@@ -3920,7 +4025,7 @@
                         </a:cNvPicPr>
                       </a:nvPicPr>
                       <a:blipFill>
-                        <a:blip r:embed="rId19"/>
+                        <a:blip r:embed="rId24"/>
                         <a:srcRect/>
                         <a:stretch>
                           <a:fillRect/>
@@ -3951,7 +4056,7 @@
                         </a:cNvPicPr>
                       </a:nvPicPr>
                       <a:blipFill>
-                        <a:blip r:embed="rId20"/>
+                        <a:blip r:embed="rId25"/>
                         <a:srcRect/>
                         <a:stretch>
                           <a:fillRect/>
@@ -3982,7 +4087,7 @@
                         </a:cNvPicPr>
                       </a:nvPicPr>
                       <a:blipFill>
-                        <a:blip r:embed="rId21"/>
+                        <a:blip r:embed="rId26"/>
                         <a:srcRect/>
                         <a:stretch>
                           <a:fillRect/>
@@ -4013,7 +4118,7 @@
                         </a:cNvPicPr>
                       </a:nvPicPr>
                       <a:blipFill>
-                        <a:blip r:embed="rId18"/>
+                        <a:blip r:embed="rId23"/>
                         <a:srcRect/>
                         <a:stretch>
                           <a:fillRect/>
@@ -4044,7 +4149,7 @@
                         </a:cNvPicPr>
                       </a:nvPicPr>
                       <a:blipFill>
-                        <a:blip r:embed="rId18"/>
+                        <a:blip r:embed="rId23"/>
                         <a:srcRect/>
                         <a:stretch>
                           <a:fillRect/>
@@ -4075,7 +4180,7 @@
                         </a:cNvPicPr>
                       </a:nvPicPr>
                       <a:blipFill>
-                        <a:blip r:embed="rId18"/>
+                        <a:blip r:embed="rId23"/>
                         <a:srcRect/>
                         <a:stretch>
                           <a:fillRect/>
@@ -4106,7 +4211,7 @@
                         </a:cNvPicPr>
                       </a:nvPicPr>
                       <a:blipFill>
-                        <a:blip r:embed="rId19"/>
+                        <a:blip r:embed="rId24"/>
                         <a:srcRect/>
                         <a:stretch>
                           <a:fillRect/>
@@ -4137,7 +4242,7 @@
                         </a:cNvPicPr>
                       </a:nvPicPr>
                       <a:blipFill>
-                        <a:blip r:embed="rId17"/>
+                        <a:blip r:embed="rId22"/>
                         <a:srcRect/>
                         <a:stretch>
                           <a:fillRect/>
@@ -6991,7 +7096,7 @@
                     <pic:cNvPicPr/>
                   </pic:nvPicPr>
                   <pic:blipFill>
-                    <a:blip r:embed="rId22"/>
+                    <a:blip r:embed="rId27"/>
                     <a:stretch>
                       <a:fillRect/>
                     </a:stretch>
@@ -7325,6 +7430,14 @@
           <w:sz w:val="15"/>
           <w:szCs w:val="15"/>
         </w:rPr>
+        <w:t xml:space="preserve"> </w:t>
+      </w:r>
+      <w:r>
+        <w:rPr>
+          <w:rFonts w:hint="eastAsia"/>
+          <w:sz w:val="15"/>
+          <w:szCs w:val="15"/>
+        </w:rPr>
         <w:t>胡弼成</w:t>
       </w:r>
       <w:r>
@@ -7552,6 +7665,16 @@
       </w:r>
       <w:r>
         <w:rPr>
+          <w:rFonts w:ascii="Arial" w:hAnsi="Arial" w:cs="Arial" w:hint="eastAsia"/>
+          <w:color w:val="000000"/>
+          <w:sz w:val="15"/>
+          <w:szCs w:val="15"/>
+          <w:shd w:val="clear" w:color="auto" w:fill="FFFFFF"/>
+        </w:rPr>
+        <w:t xml:space="preserve"> </w:t>
+      </w:r>
+      <w:r>
+        <w:rPr>
           <w:rFonts w:ascii="Arial" w:hAnsi="Arial" w:cs="Arial"/>
           <w:color w:val="000000"/>
           <w:sz w:val="15"/>
@@ -7733,6 +7856,16 @@
       </w:r>
       <w:r>
         <w:rPr>
+          <w:rFonts w:ascii="Arial" w:hAnsi="Arial" w:cs="Arial" w:hint="eastAsia"/>
+          <w:color w:val="000000"/>
+          <w:sz w:val="15"/>
+          <w:szCs w:val="15"/>
+          <w:shd w:val="clear" w:color="auto" w:fill="FFFFFF"/>
+        </w:rPr>
+        <w:t xml:space="preserve"> </w:t>
+      </w:r>
+      <w:r>
+        <w:rPr>
           <w:rFonts w:ascii="Arial" w:hAnsi="Arial" w:cs="Arial"/>
           <w:color w:val="000000"/>
           <w:sz w:val="15"/>
@@ -7815,21 +7948,13 @@
     <w:p>
       <w:pPr>
         <w:rPr>
-          <w:b/>
-          <w:sz w:val="15"/>
-          <w:szCs w:val="15"/>
-        </w:rPr>
-      </w:pPr>
-      <w:r>
-        <w:rPr>
           <w:rFonts w:ascii="Arial" w:hAnsi="Arial" w:cs="Arial" w:hint="eastAsia"/>
           <w:color w:val="000000"/>
           <w:sz w:val="15"/>
           <w:szCs w:val="15"/>
           <w:shd w:val="clear" w:color="auto" w:fill="FFFFFF"/>
         </w:rPr>
-        <w:t>[6]</w:t>
-      </w:r>
+      </w:pPr>
       <w:r>
         <w:rPr>
           <w:rFonts w:ascii="Arial" w:hAnsi="Arial" w:cs="Arial" w:hint="eastAsia"/>
@@ -7838,7 +7963,218 @@
           <w:szCs w:val="15"/>
           <w:shd w:val="clear" w:color="auto" w:fill="FFFFFF"/>
         </w:rPr>
+        <w:t>[6]</w:t>
+      </w:r>
+      <w:r>
+        <w:rPr>
+          <w:rFonts w:hint="eastAsia"/>
+        </w:rPr>
+        <w:t xml:space="preserve"> </w:t>
+      </w:r>
+      <w:r>
+        <w:rPr>
+          <w:rFonts w:ascii="Arial" w:hAnsi="Arial" w:cs="Arial" w:hint="eastAsia"/>
+          <w:color w:val="000000"/>
+          <w:sz w:val="15"/>
+          <w:szCs w:val="15"/>
+          <w:shd w:val="clear" w:color="auto" w:fill="FFFFFF"/>
+        </w:rPr>
+        <w:t>王博</w:t>
+      </w:r>
+      <w:r>
+        <w:rPr>
+          <w:rFonts w:ascii="Arial" w:hAnsi="Arial" w:cs="Arial" w:hint="eastAsia"/>
+          <w:color w:val="000000"/>
+          <w:sz w:val="15"/>
+          <w:szCs w:val="15"/>
+          <w:shd w:val="clear" w:color="auto" w:fill="FFFFFF"/>
+        </w:rPr>
+        <w:t xml:space="preserve">, </w:t>
+      </w:r>
+      <w:r>
+        <w:rPr>
+          <w:rFonts w:ascii="Arial" w:hAnsi="Arial" w:cs="Arial" w:hint="eastAsia"/>
+          <w:color w:val="000000"/>
+          <w:sz w:val="15"/>
+          <w:szCs w:val="15"/>
+          <w:shd w:val="clear" w:color="auto" w:fill="FFFFFF"/>
+        </w:rPr>
+        <w:t>魏顺平</w:t>
+      </w:r>
+      <w:r>
+        <w:rPr>
+          <w:rFonts w:ascii="Arial" w:hAnsi="Arial" w:cs="Arial" w:hint="eastAsia"/>
+          <w:color w:val="000000"/>
+          <w:sz w:val="15"/>
+          <w:szCs w:val="15"/>
+          <w:shd w:val="clear" w:color="auto" w:fill="FFFFFF"/>
+        </w:rPr>
+        <w:t xml:space="preserve">. </w:t>
+      </w:r>
+      <w:r>
+        <w:rPr>
+          <w:rFonts w:ascii="Arial" w:hAnsi="Arial" w:cs="Arial" w:hint="eastAsia"/>
+          <w:color w:val="000000"/>
+          <w:sz w:val="15"/>
+          <w:szCs w:val="15"/>
+          <w:shd w:val="clear" w:color="auto" w:fill="FFFFFF"/>
+        </w:rPr>
         <w:t>基于大数据的教育决策支持研究</w:t>
+      </w:r>
+      <w:r>
+        <w:rPr>
+          <w:rFonts w:ascii="Arial" w:hAnsi="Arial" w:cs="Arial" w:hint="eastAsia"/>
+          <w:color w:val="000000"/>
+          <w:sz w:val="15"/>
+          <w:szCs w:val="15"/>
+          <w:shd w:val="clear" w:color="auto" w:fill="FFFFFF"/>
+        </w:rPr>
+        <w:t xml:space="preserve">[J]. </w:t>
+      </w:r>
+      <w:r>
+        <w:rPr>
+          <w:rFonts w:ascii="Arial" w:hAnsi="Arial" w:cs="Arial" w:hint="eastAsia"/>
+          <w:color w:val="000000"/>
+          <w:sz w:val="15"/>
+          <w:szCs w:val="15"/>
+          <w:shd w:val="clear" w:color="auto" w:fill="FFFFFF"/>
+        </w:rPr>
+        <w:t>现代教育技术</w:t>
+      </w:r>
+      <w:r>
+        <w:rPr>
+          <w:rFonts w:ascii="Arial" w:hAnsi="Arial" w:cs="Arial" w:hint="eastAsia"/>
+          <w:color w:val="000000"/>
+          <w:sz w:val="15"/>
+          <w:szCs w:val="15"/>
+          <w:shd w:val="clear" w:color="auto" w:fill="FFFFFF"/>
+        </w:rPr>
+        <w:t>, 2016, 26(4):5-11.</w:t>
+      </w:r>
+    </w:p>
+    <w:p>
+      <w:pPr>
+        <w:rPr>
+          <w:b/>
+          <w:sz w:val="15"/>
+          <w:szCs w:val="15"/>
+        </w:rPr>
+      </w:pPr>
+      <w:r>
+        <w:rPr>
+          <w:rFonts w:ascii="Arial" w:hAnsi="Arial" w:cs="Arial" w:hint="eastAsia"/>
+          <w:color w:val="000000"/>
+          <w:sz w:val="15"/>
+          <w:szCs w:val="15"/>
+          <w:shd w:val="clear" w:color="auto" w:fill="FFFFFF"/>
+        </w:rPr>
+        <w:t>[7]</w:t>
+      </w:r>
+      <w:r>
+        <w:rPr>
+          <w:rFonts w:hint="eastAsia"/>
+        </w:rPr>
+        <w:t xml:space="preserve"> </w:t>
+      </w:r>
+      <w:r>
+        <w:rPr>
+          <w:rFonts w:ascii="Arial" w:hAnsi="Arial" w:cs="Arial" w:hint="eastAsia"/>
+          <w:color w:val="000000"/>
+          <w:sz w:val="15"/>
+          <w:szCs w:val="15"/>
+          <w:shd w:val="clear" w:color="auto" w:fill="FFFFFF"/>
+        </w:rPr>
+        <w:t>杨现氏</w:t>
+      </w:r>
+      <w:r>
+        <w:rPr>
+          <w:rFonts w:ascii="Arial" w:hAnsi="Arial" w:cs="Arial" w:hint="eastAsia"/>
+          <w:color w:val="000000"/>
+          <w:sz w:val="15"/>
+          <w:szCs w:val="15"/>
+          <w:shd w:val="clear" w:color="auto" w:fill="FFFFFF"/>
+        </w:rPr>
+        <w:t xml:space="preserve">, </w:t>
+      </w:r>
+      <w:r>
+        <w:rPr>
+          <w:rFonts w:ascii="Arial" w:hAnsi="Arial" w:cs="Arial" w:hint="eastAsia"/>
+          <w:color w:val="000000"/>
+          <w:sz w:val="15"/>
+          <w:szCs w:val="15"/>
+          <w:shd w:val="clear" w:color="auto" w:fill="FFFFFF"/>
+        </w:rPr>
+        <w:t>王榴卉</w:t>
+      </w:r>
+      <w:r>
+        <w:rPr>
+          <w:rFonts w:ascii="Arial" w:hAnsi="Arial" w:cs="Arial" w:hint="eastAsia"/>
+          <w:color w:val="000000"/>
+          <w:sz w:val="15"/>
+          <w:szCs w:val="15"/>
+          <w:shd w:val="clear" w:color="auto" w:fill="FFFFFF"/>
+        </w:rPr>
+        <w:t xml:space="preserve">, </w:t>
+      </w:r>
+      <w:r>
+        <w:rPr>
+          <w:rFonts w:ascii="Arial" w:hAnsi="Arial" w:cs="Arial" w:hint="eastAsia"/>
+          <w:color w:val="000000"/>
+          <w:sz w:val="15"/>
+          <w:szCs w:val="15"/>
+          <w:shd w:val="clear" w:color="auto" w:fill="FFFFFF"/>
+        </w:rPr>
+        <w:t>唐斯斯</w:t>
+      </w:r>
+      <w:r>
+        <w:rPr>
+          <w:rFonts w:ascii="Arial" w:hAnsi="Arial" w:cs="Arial" w:hint="eastAsia"/>
+          <w:color w:val="000000"/>
+          <w:sz w:val="15"/>
+          <w:szCs w:val="15"/>
+          <w:shd w:val="clear" w:color="auto" w:fill="FFFFFF"/>
+        </w:rPr>
+        <w:t xml:space="preserve">. </w:t>
+      </w:r>
+      <w:r>
+        <w:rPr>
+          <w:rFonts w:ascii="Arial" w:hAnsi="Arial" w:cs="Arial" w:hint="eastAsia"/>
+          <w:color w:val="000000"/>
+          <w:sz w:val="15"/>
+          <w:szCs w:val="15"/>
+          <w:shd w:val="clear" w:color="auto" w:fill="FFFFFF"/>
+        </w:rPr>
+        <w:t>教育大数据的应用模式与政策建议</w:t>
+      </w:r>
+      <w:r>
+        <w:rPr>
+          <w:rFonts w:ascii="Arial" w:hAnsi="Arial" w:cs="Arial" w:hint="eastAsia"/>
+          <w:color w:val="000000"/>
+          <w:sz w:val="15"/>
+          <w:szCs w:val="15"/>
+          <w:shd w:val="clear" w:color="auto" w:fill="FFFFFF"/>
+        </w:rPr>
+        <w:t xml:space="preserve">[J]. </w:t>
+      </w:r>
+      <w:r>
+        <w:rPr>
+          <w:rFonts w:ascii="Arial" w:hAnsi="Arial" w:cs="Arial" w:hint="eastAsia"/>
+          <w:color w:val="000000"/>
+          <w:sz w:val="15"/>
+          <w:szCs w:val="15"/>
+          <w:shd w:val="clear" w:color="auto" w:fill="FFFFFF"/>
+        </w:rPr>
+        <w:t>电化教育研究</w:t>
+      </w:r>
+      <w:r>
+        <w:rPr>
+          <w:rFonts w:ascii="Arial" w:hAnsi="Arial" w:cs="Arial" w:hint="eastAsia"/>
+          <w:color w:val="000000"/>
+          <w:sz w:val="15"/>
+          <w:szCs w:val="15"/>
+          <w:shd w:val="clear" w:color="auto" w:fill="FFFFFF"/>
+        </w:rPr>
+        <w:t>, 2015(9):54-61.</w:t>
       </w:r>
     </w:p>
     <w:sectPr>
@@ -9720,6 +10056,753 @@
 </dgm:colorsDef>
 </file>
 
+<file path=word/diagrams/colors2.xml><?xml version="1.0" encoding="utf-8"?>
+<dgm:colorsDef xmlns:dgm="http://schemas.openxmlformats.org/drawingml/2006/diagram" xmlns:a="http://schemas.openxmlformats.org/drawingml/2006/main" uniqueId="urn:microsoft.com/office/officeart/2005/8/colors/accent1_2">
+  <dgm:title val=""/>
+  <dgm:desc val=""/>
+  <dgm:catLst>
+    <dgm:cat type="accent1" pri="11200"/>
+  </dgm:catLst>
+  <dgm:styleLbl name="node0">
+    <dgm:fillClrLst meth="repeat">
+      <a:schemeClr val="accent1"/>
+    </dgm:fillClrLst>
+    <dgm:linClrLst meth="repeat">
+      <a:schemeClr val="lt1"/>
+    </dgm:linClrLst>
+    <dgm:effectClrLst/>
+    <dgm:txLinClrLst/>
+    <dgm:txFillClrLst/>
+    <dgm:txEffectClrLst/>
+  </dgm:styleLbl>
+  <dgm:styleLbl name="alignNode1">
+    <dgm:fillClrLst meth="repeat">
+      <a:schemeClr val="accent1"/>
+    </dgm:fillClrLst>
+    <dgm:linClrLst meth="repeat">
+      <a:schemeClr val="accent1"/>
+    </dgm:linClrLst>
+    <dgm:effectClrLst/>
+    <dgm:txLinClrLst/>
+    <dgm:txFillClrLst/>
+    <dgm:txEffectClrLst/>
+  </dgm:styleLbl>
+  <dgm:styleLbl name="node1">
+    <dgm:fillClrLst meth="repeat">
+      <a:schemeClr val="accent1"/>
+    </dgm:fillClrLst>
+    <dgm:linClrLst meth="repeat">
+      <a:schemeClr val="lt1"/>
+    </dgm:linClrLst>
+    <dgm:effectClrLst/>
+    <dgm:txLinClrLst/>
+    <dgm:txFillClrLst/>
+    <dgm:txEffectClrLst/>
+  </dgm:styleLbl>
+  <dgm:styleLbl name="lnNode1">
+    <dgm:fillClrLst meth="repeat">
+      <a:schemeClr val="accent1"/>
+    </dgm:fillClrLst>
+    <dgm:linClrLst meth="repeat">
+      <a:schemeClr val="lt1"/>
+    </dgm:linClrLst>
+    <dgm:effectClrLst/>
+    <dgm:txLinClrLst/>
+    <dgm:txFillClrLst/>
+    <dgm:txEffectClrLst/>
+  </dgm:styleLbl>
+  <dgm:styleLbl name="vennNode1">
+    <dgm:fillClrLst meth="repeat">
+      <a:schemeClr val="accent1">
+        <a:alpha val="50000"/>
+      </a:schemeClr>
+    </dgm:fillClrLst>
+    <dgm:linClrLst meth="repeat">
+      <a:schemeClr val="lt1"/>
+    </dgm:linClrLst>
+    <dgm:effectClrLst/>
+    <dgm:txLinClrLst/>
+    <dgm:txFillClrLst/>
+    <dgm:txEffectClrLst/>
+  </dgm:styleLbl>
+  <dgm:styleLbl name="node2">
+    <dgm:fillClrLst meth="repeat">
+      <a:schemeClr val="accent1"/>
+    </dgm:fillClrLst>
+    <dgm:linClrLst meth="repeat">
+      <a:schemeClr val="lt1"/>
+    </dgm:linClrLst>
+    <dgm:effectClrLst/>
+    <dgm:txLinClrLst/>
+    <dgm:txFillClrLst/>
+    <dgm:txEffectClrLst/>
+  </dgm:styleLbl>
+  <dgm:styleLbl name="node3">
+    <dgm:fillClrLst meth="repeat">
+      <a:schemeClr val="accent1"/>
+    </dgm:fillClrLst>
+    <dgm:linClrLst meth="repeat">
+      <a:schemeClr val="lt1"/>
+    </dgm:linClrLst>
+    <dgm:effectClrLst/>
+    <dgm:txLinClrLst/>
+    <dgm:txFillClrLst/>
+    <dgm:txEffectClrLst/>
+  </dgm:styleLbl>
+  <dgm:styleLbl name="node4">
+    <dgm:fillClrLst meth="repeat">
+      <a:schemeClr val="accent1"/>
+    </dgm:fillClrLst>
+    <dgm:linClrLst meth="repeat">
+      <a:schemeClr val="lt1"/>
+    </dgm:linClrLst>
+    <dgm:effectClrLst/>
+    <dgm:txLinClrLst/>
+    <dgm:txFillClrLst/>
+    <dgm:txEffectClrLst/>
+  </dgm:styleLbl>
+  <dgm:styleLbl name="fgImgPlace1">
+    <dgm:fillClrLst meth="repeat">
+      <a:schemeClr val="accent1">
+        <a:tint val="50000"/>
+      </a:schemeClr>
+    </dgm:fillClrLst>
+    <dgm:linClrLst meth="repeat">
+      <a:schemeClr val="lt1"/>
+    </dgm:linClrLst>
+    <dgm:effectClrLst/>
+    <dgm:txLinClrLst/>
+    <dgm:txFillClrLst meth="repeat">
+      <a:schemeClr val="lt1"/>
+    </dgm:txFillClrLst>
+    <dgm:txEffectClrLst/>
+  </dgm:styleLbl>
+  <dgm:styleLbl name="alignImgPlace1">
+    <dgm:fillClrLst meth="repeat">
+      <a:schemeClr val="accent1">
+        <a:tint val="50000"/>
+      </a:schemeClr>
+    </dgm:fillClrLst>
+    <dgm:linClrLst meth="repeat">
+      <a:schemeClr val="lt1"/>
+    </dgm:linClrLst>
+    <dgm:effectClrLst/>
+    <dgm:txLinClrLst/>
+    <dgm:txFillClrLst meth="repeat">
+      <a:schemeClr val="lt1"/>
+    </dgm:txFillClrLst>
+    <dgm:txEffectClrLst/>
+  </dgm:styleLbl>
+  <dgm:styleLbl name="bgImgPlace1">
+    <dgm:fillClrLst meth="repeat">
+      <a:schemeClr val="accent1">
+        <a:tint val="50000"/>
+      </a:schemeClr>
+    </dgm:fillClrLst>
+    <dgm:linClrLst meth="repeat">
+      <a:schemeClr val="lt1"/>
+    </dgm:linClrLst>
+    <dgm:effectClrLst/>
+    <dgm:txLinClrLst/>
+    <dgm:txFillClrLst meth="repeat">
+      <a:schemeClr val="lt1"/>
+    </dgm:txFillClrLst>
+    <dgm:txEffectClrLst/>
+  </dgm:styleLbl>
+  <dgm:styleLbl name="sibTrans2D1">
+    <dgm:fillClrLst meth="repeat">
+      <a:schemeClr val="accent1">
+        <a:tint val="60000"/>
+      </a:schemeClr>
+    </dgm:fillClrLst>
+    <dgm:linClrLst meth="repeat">
+      <a:schemeClr val="accent1">
+        <a:tint val="60000"/>
+      </a:schemeClr>
+    </dgm:linClrLst>
+    <dgm:effectClrLst/>
+    <dgm:txLinClrLst/>
+    <dgm:txFillClrLst/>
+    <dgm:txEffectClrLst/>
+  </dgm:styleLbl>
+  <dgm:styleLbl name="fgSibTrans2D1">
+    <dgm:fillClrLst meth="repeat">
+      <a:schemeClr val="accent1">
+        <a:tint val="60000"/>
+      </a:schemeClr>
+    </dgm:fillClrLst>
+    <dgm:linClrLst meth="repeat">
+      <a:schemeClr val="accent1">
+        <a:tint val="60000"/>
+      </a:schemeClr>
+    </dgm:linClrLst>
+    <dgm:effectClrLst/>
+    <dgm:txLinClrLst/>
+    <dgm:txFillClrLst/>
+    <dgm:txEffectClrLst/>
+  </dgm:styleLbl>
+  <dgm:styleLbl name="bgSibTrans2D1">
+    <dgm:fillClrLst meth="repeat">
+      <a:schemeClr val="accent1">
+        <a:tint val="60000"/>
+      </a:schemeClr>
+    </dgm:fillClrLst>
+    <dgm:linClrLst meth="repeat">
+      <a:schemeClr val="accent1">
+        <a:tint val="60000"/>
+      </a:schemeClr>
+    </dgm:linClrLst>
+    <dgm:effectClrLst/>
+    <dgm:txLinClrLst/>
+    <dgm:txFillClrLst/>
+    <dgm:txEffectClrLst/>
+  </dgm:styleLbl>
+  <dgm:styleLbl name="sibTrans1D1">
+    <dgm:fillClrLst meth="repeat">
+      <a:schemeClr val="accent1"/>
+    </dgm:fillClrLst>
+    <dgm:linClrLst meth="repeat">
+      <a:schemeClr val="accent1"/>
+    </dgm:linClrLst>
+    <dgm:effectClrLst/>
+    <dgm:txLinClrLst/>
+    <dgm:txFillClrLst meth="repeat">
+      <a:schemeClr val="tx1"/>
+    </dgm:txFillClrLst>
+    <dgm:txEffectClrLst/>
+  </dgm:styleLbl>
+  <dgm:styleLbl name="callout">
+    <dgm:fillClrLst meth="repeat">
+      <a:schemeClr val="accent1"/>
+    </dgm:fillClrLst>
+    <dgm:linClrLst meth="repeat">
+      <a:schemeClr val="accent1">
+        <a:tint val="50000"/>
+      </a:schemeClr>
+    </dgm:linClrLst>
+    <dgm:effectClrLst/>
+    <dgm:txLinClrLst/>
+    <dgm:txFillClrLst meth="repeat">
+      <a:schemeClr val="tx1"/>
+    </dgm:txFillClrLst>
+    <dgm:txEffectClrLst/>
+  </dgm:styleLbl>
+  <dgm:styleLbl name="asst0">
+    <dgm:fillClrLst meth="repeat">
+      <a:schemeClr val="accent1"/>
+    </dgm:fillClrLst>
+    <dgm:linClrLst meth="repeat">
+      <a:schemeClr val="lt1"/>
+    </dgm:linClrLst>
+    <dgm:effectClrLst/>
+    <dgm:txLinClrLst/>
+    <dgm:txFillClrLst/>
+    <dgm:txEffectClrLst/>
+  </dgm:styleLbl>
+  <dgm:styleLbl name="asst1">
+    <dgm:fillClrLst meth="repeat">
+      <a:schemeClr val="accent1"/>
+    </dgm:fillClrLst>
+    <dgm:linClrLst meth="repeat">
+      <a:schemeClr val="lt1"/>
+    </dgm:linClrLst>
+    <dgm:effectClrLst/>
+    <dgm:txLinClrLst/>
+    <dgm:txFillClrLst/>
+    <dgm:txEffectClrLst/>
+  </dgm:styleLbl>
+  <dgm:styleLbl name="asst2">
+    <dgm:fillClrLst meth="repeat">
+      <a:schemeClr val="accent1"/>
+    </dgm:fillClrLst>
+    <dgm:linClrLst meth="repeat">
+      <a:schemeClr val="lt1"/>
+    </dgm:linClrLst>
+    <dgm:effectClrLst/>
+    <dgm:txLinClrLst/>
+    <dgm:txFillClrLst/>
+    <dgm:txEffectClrLst/>
+  </dgm:styleLbl>
+  <dgm:styleLbl name="asst3">
+    <dgm:fillClrLst meth="repeat">
+      <a:schemeClr val="accent1"/>
+    </dgm:fillClrLst>
+    <dgm:linClrLst meth="repeat">
+      <a:schemeClr val="lt1"/>
+    </dgm:linClrLst>
+    <dgm:effectClrLst/>
+    <dgm:txLinClrLst/>
+    <dgm:txFillClrLst/>
+    <dgm:txEffectClrLst/>
+  </dgm:styleLbl>
+  <dgm:styleLbl name="asst4">
+    <dgm:fillClrLst meth="repeat">
+      <a:schemeClr val="accent1"/>
+    </dgm:fillClrLst>
+    <dgm:linClrLst meth="repeat">
+      <a:schemeClr val="lt1"/>
+    </dgm:linClrLst>
+    <dgm:effectClrLst/>
+    <dgm:txLinClrLst/>
+    <dgm:txFillClrLst/>
+    <dgm:txEffectClrLst/>
+  </dgm:styleLbl>
+  <dgm:styleLbl name="parChTrans2D1">
+    <dgm:fillClrLst meth="repeat">
+      <a:schemeClr val="accent1">
+        <a:tint val="60000"/>
+      </a:schemeClr>
+    </dgm:fillClrLst>
+    <dgm:linClrLst meth="repeat">
+      <a:schemeClr val="accent1">
+        <a:tint val="60000"/>
+      </a:schemeClr>
+    </dgm:linClrLst>
+    <dgm:effectClrLst/>
+    <dgm:txLinClrLst/>
+    <dgm:txFillClrLst meth="repeat">
+      <a:schemeClr val="lt1"/>
+    </dgm:txFillClrLst>
+    <dgm:txEffectClrLst/>
+  </dgm:styleLbl>
+  <dgm:styleLbl name="parChTrans2D2">
+    <dgm:fillClrLst meth="repeat">
+      <a:schemeClr val="accent1"/>
+    </dgm:fillClrLst>
+    <dgm:linClrLst meth="repeat">
+      <a:schemeClr val="accent1"/>
+    </dgm:linClrLst>
+    <dgm:effectClrLst/>
+    <dgm:txLinClrLst/>
+    <dgm:txFillClrLst meth="repeat">
+      <a:schemeClr val="lt1"/>
+    </dgm:txFillClrLst>
+    <dgm:txEffectClrLst/>
+  </dgm:styleLbl>
+  <dgm:styleLbl name="parChTrans2D3">
+    <dgm:fillClrLst meth="repeat">
+      <a:schemeClr val="accent1"/>
+    </dgm:fillClrLst>
+    <dgm:linClrLst meth="repeat">
+      <a:schemeClr val="accent1"/>
+    </dgm:linClrLst>
+    <dgm:effectClrLst/>
+    <dgm:txLinClrLst/>
+    <dgm:txFillClrLst meth="repeat">
+      <a:schemeClr val="lt1"/>
+    </dgm:txFillClrLst>
+    <dgm:txEffectClrLst/>
+  </dgm:styleLbl>
+  <dgm:styleLbl name="parChTrans2D4">
+    <dgm:fillClrLst meth="repeat">
+      <a:schemeClr val="accent1"/>
+    </dgm:fillClrLst>
+    <dgm:linClrLst meth="repeat">
+      <a:schemeClr val="accent1"/>
+    </dgm:linClrLst>
+    <dgm:effectClrLst/>
+    <dgm:txLinClrLst/>
+    <dgm:txFillClrLst meth="repeat">
+      <a:schemeClr val="lt1"/>
+    </dgm:txFillClrLst>
+    <dgm:txEffectClrLst/>
+  </dgm:styleLbl>
+  <dgm:styleLbl name="parChTrans1D1">
+    <dgm:fillClrLst meth="repeat">
+      <a:schemeClr val="accent1"/>
+    </dgm:fillClrLst>
+    <dgm:linClrLst meth="repeat">
+      <a:schemeClr val="accent1">
+        <a:shade val="60000"/>
+      </a:schemeClr>
+    </dgm:linClrLst>
+    <dgm:effectClrLst/>
+    <dgm:txLinClrLst/>
+    <dgm:txFillClrLst meth="repeat">
+      <a:schemeClr val="tx1"/>
+    </dgm:txFillClrLst>
+    <dgm:txEffectClrLst/>
+  </dgm:styleLbl>
+  <dgm:styleLbl name="parChTrans1D2">
+    <dgm:fillClrLst meth="repeat">
+      <a:schemeClr val="accent1"/>
+    </dgm:fillClrLst>
+    <dgm:linClrLst meth="repeat">
+      <a:schemeClr val="accent1">
+        <a:shade val="60000"/>
+      </a:schemeClr>
+    </dgm:linClrLst>
+    <dgm:effectClrLst/>
+    <dgm:txLinClrLst/>
+    <dgm:txFillClrLst meth="repeat">
+      <a:schemeClr val="tx1"/>
+    </dgm:txFillClrLst>
+    <dgm:txEffectClrLst/>
+  </dgm:styleLbl>
+  <dgm:styleLbl name="parChTrans1D3">
+    <dgm:fillClrLst meth="repeat">
+      <a:schemeClr val="accent1"/>
+    </dgm:fillClrLst>
+    <dgm:linClrLst meth="repeat">
+      <a:schemeClr val="accent1">
+        <a:shade val="80000"/>
+      </a:schemeClr>
+    </dgm:linClrLst>
+    <dgm:effectClrLst/>
+    <dgm:txLinClrLst/>
+    <dgm:txFillClrLst meth="repeat">
+      <a:schemeClr val="tx1"/>
+    </dgm:txFillClrLst>
+    <dgm:txEffectClrLst/>
+  </dgm:styleLbl>
+  <dgm:styleLbl name="parChTrans1D4">
+    <dgm:fillClrLst meth="repeat">
+      <a:schemeClr val="accent1"/>
+    </dgm:fillClrLst>
+    <dgm:linClrLst meth="repeat">
+      <a:schemeClr val="accent1">
+        <a:shade val="80000"/>
+      </a:schemeClr>
+    </dgm:linClrLst>
+    <dgm:effectClrLst/>
+    <dgm:txLinClrLst/>
+    <dgm:txFillClrLst meth="repeat">
+      <a:schemeClr val="tx1"/>
+    </dgm:txFillClrLst>
+    <dgm:txEffectClrLst/>
+  </dgm:styleLbl>
+  <dgm:styleLbl name="fgAcc1">
+    <dgm:fillClrLst meth="repeat">
+      <a:schemeClr val="lt1">
+        <a:alpha val="90000"/>
+      </a:schemeClr>
+    </dgm:fillClrLst>
+    <dgm:linClrLst meth="repeat">
+      <a:schemeClr val="accent1"/>
+    </dgm:linClrLst>
+    <dgm:effectClrLst/>
+    <dgm:txLinClrLst/>
+    <dgm:txFillClrLst meth="repeat">
+      <a:schemeClr val="dk1"/>
+    </dgm:txFillClrLst>
+    <dgm:txEffectClrLst/>
+  </dgm:styleLbl>
+  <dgm:styleLbl name="conFgAcc1">
+    <dgm:fillClrLst meth="repeat">
+      <a:schemeClr val="lt1">
+        <a:alpha val="90000"/>
+      </a:schemeClr>
+    </dgm:fillClrLst>
+    <dgm:linClrLst meth="repeat">
+      <a:schemeClr val="accent1"/>
+    </dgm:linClrLst>
+    <dgm:effectClrLst/>
+    <dgm:txLinClrLst/>
+    <dgm:txFillClrLst meth="repeat">
+      <a:schemeClr val="dk1"/>
+    </dgm:txFillClrLst>
+    <dgm:txEffectClrLst/>
+  </dgm:styleLbl>
+  <dgm:styleLbl name="alignAcc1">
+    <dgm:fillClrLst meth="repeat">
+      <a:schemeClr val="lt1">
+        <a:alpha val="90000"/>
+      </a:schemeClr>
+    </dgm:fillClrLst>
+    <dgm:linClrLst meth="repeat">
+      <a:schemeClr val="accent1"/>
+    </dgm:linClrLst>
+    <dgm:effectClrLst/>
+    <dgm:txLinClrLst/>
+    <dgm:txFillClrLst meth="repeat">
+      <a:schemeClr val="dk1"/>
+    </dgm:txFillClrLst>
+    <dgm:txEffectClrLst/>
+  </dgm:styleLbl>
+  <dgm:styleLbl name="trAlignAcc1">
+    <dgm:fillClrLst meth="repeat">
+      <a:schemeClr val="lt1">
+        <a:alpha val="40000"/>
+      </a:schemeClr>
+    </dgm:fillClrLst>
+    <dgm:linClrLst meth="repeat">
+      <a:schemeClr val="accent1"/>
+    </dgm:linClrLst>
+    <dgm:effectClrLst/>
+    <dgm:txLinClrLst/>
+    <dgm:txFillClrLst meth="repeat">
+      <a:schemeClr val="dk1"/>
+    </dgm:txFillClrLst>
+    <dgm:txEffectClrLst/>
+  </dgm:styleLbl>
+  <dgm:styleLbl name="bgAcc1">
+    <dgm:fillClrLst meth="repeat">
+      <a:schemeClr val="lt1">
+        <a:alpha val="90000"/>
+      </a:schemeClr>
+    </dgm:fillClrLst>
+    <dgm:linClrLst meth="repeat">
+      <a:schemeClr val="accent1"/>
+    </dgm:linClrLst>
+    <dgm:effectClrLst/>
+    <dgm:txLinClrLst/>
+    <dgm:txFillClrLst meth="repeat">
+      <a:schemeClr val="dk1"/>
+    </dgm:txFillClrLst>
+    <dgm:txEffectClrLst/>
+  </dgm:styleLbl>
+  <dgm:styleLbl name="solidFgAcc1">
+    <dgm:fillClrLst meth="repeat">
+      <a:schemeClr val="lt1"/>
+    </dgm:fillClrLst>
+    <dgm:linClrLst meth="repeat">
+      <a:schemeClr val="accent1"/>
+    </dgm:linClrLst>
+    <dgm:effectClrLst/>
+    <dgm:txLinClrLst/>
+    <dgm:txFillClrLst meth="repeat">
+      <a:schemeClr val="dk1"/>
+    </dgm:txFillClrLst>
+    <dgm:txEffectClrLst/>
+  </dgm:styleLbl>
+  <dgm:styleLbl name="solidAlignAcc1">
+    <dgm:fillClrLst meth="repeat">
+      <a:schemeClr val="lt1"/>
+    </dgm:fillClrLst>
+    <dgm:linClrLst meth="repeat">
+      <a:schemeClr val="accent1"/>
+    </dgm:linClrLst>
+    <dgm:effectClrLst/>
+    <dgm:txLinClrLst/>
+    <dgm:txFillClrLst meth="repeat">
+      <a:schemeClr val="dk1"/>
+    </dgm:txFillClrLst>
+    <dgm:txEffectClrLst/>
+  </dgm:styleLbl>
+  <dgm:styleLbl name="solidBgAcc1">
+    <dgm:fillClrLst meth="repeat">
+      <a:schemeClr val="lt1"/>
+    </dgm:fillClrLst>
+    <dgm:linClrLst meth="repeat">
+      <a:schemeClr val="accent1"/>
+    </dgm:linClrLst>
+    <dgm:effectClrLst/>
+    <dgm:txLinClrLst/>
+    <dgm:txFillClrLst meth="repeat">
+      <a:schemeClr val="dk1"/>
+    </dgm:txFillClrLst>
+    <dgm:txEffectClrLst/>
+  </dgm:styleLbl>
+  <dgm:styleLbl name="fgAccFollowNode1">
+    <dgm:fillClrLst meth="repeat">
+      <a:schemeClr val="accent1">
+        <a:alpha val="90000"/>
+        <a:tint val="40000"/>
+      </a:schemeClr>
+    </dgm:fillClrLst>
+    <dgm:linClrLst meth="repeat">
+      <a:schemeClr val="accent1">
+        <a:alpha val="90000"/>
+        <a:tint val="40000"/>
+      </a:schemeClr>
+    </dgm:linClrLst>
+    <dgm:effectClrLst/>
+    <dgm:txLinClrLst/>
+    <dgm:txFillClrLst meth="repeat">
+      <a:schemeClr val="dk1"/>
+    </dgm:txFillClrLst>
+    <dgm:txEffectClrLst/>
+  </dgm:styleLbl>
+  <dgm:styleLbl name="alignAccFollowNode1">
+    <dgm:fillClrLst meth="repeat">
+      <a:schemeClr val="accent1">
+        <a:alpha val="90000"/>
+        <a:tint val="40000"/>
+      </a:schemeClr>
+    </dgm:fillClrLst>
+    <dgm:linClrLst meth="repeat">
+      <a:schemeClr val="accent1">
+        <a:alpha val="90000"/>
+        <a:tint val="40000"/>
+      </a:schemeClr>
+    </dgm:linClrLst>
+    <dgm:effectClrLst/>
+    <dgm:txLinClrLst/>
+    <dgm:txFillClrLst meth="repeat">
+      <a:schemeClr val="dk1"/>
+    </dgm:txFillClrLst>
+    <dgm:txEffectClrLst/>
+  </dgm:styleLbl>
+  <dgm:styleLbl name="bgAccFollowNode1">
+    <dgm:fillClrLst meth="repeat">
+      <a:schemeClr val="accent1">
+        <a:alpha val="90000"/>
+        <a:tint val="40000"/>
+      </a:schemeClr>
+    </dgm:fillClrLst>
+    <dgm:linClrLst meth="repeat">
+      <a:schemeClr val="accent1">
+        <a:alpha val="90000"/>
+        <a:tint val="40000"/>
+      </a:schemeClr>
+    </dgm:linClrLst>
+    <dgm:effectClrLst/>
+    <dgm:txLinClrLst/>
+    <dgm:txFillClrLst meth="repeat">
+      <a:schemeClr val="dk1"/>
+    </dgm:txFillClrLst>
+    <dgm:txEffectClrLst/>
+  </dgm:styleLbl>
+  <dgm:styleLbl name="fgAcc0">
+    <dgm:fillClrLst meth="repeat">
+      <a:schemeClr val="lt1">
+        <a:alpha val="90000"/>
+      </a:schemeClr>
+    </dgm:fillClrLst>
+    <dgm:linClrLst meth="repeat">
+      <a:schemeClr val="accent1"/>
+    </dgm:linClrLst>
+    <dgm:effectClrLst/>
+    <dgm:txLinClrLst/>
+    <dgm:txFillClrLst meth="repeat">
+      <a:schemeClr val="dk1"/>
+    </dgm:txFillClrLst>
+    <dgm:txEffectClrLst/>
+  </dgm:styleLbl>
+  <dgm:styleLbl name="fgAcc2">
+    <dgm:fillClrLst meth="repeat">
+      <a:schemeClr val="lt1">
+        <a:alpha val="90000"/>
+      </a:schemeClr>
+    </dgm:fillClrLst>
+    <dgm:linClrLst meth="repeat">
+      <a:schemeClr val="accent1"/>
+    </dgm:linClrLst>
+    <dgm:effectClrLst/>
+    <dgm:txLinClrLst/>
+    <dgm:txFillClrLst meth="repeat">
+      <a:schemeClr val="dk1"/>
+    </dgm:txFillClrLst>
+    <dgm:txEffectClrLst/>
+  </dgm:styleLbl>
+  <dgm:styleLbl name="fgAcc3">
+    <dgm:fillClrLst meth="repeat">
+      <a:schemeClr val="lt1">
+        <a:alpha val="90000"/>
+      </a:schemeClr>
+    </dgm:fillClrLst>
+    <dgm:linClrLst meth="repeat">
+      <a:schemeClr val="accent1"/>
+    </dgm:linClrLst>
+    <dgm:effectClrLst/>
+    <dgm:txLinClrLst/>
+    <dgm:txFillClrLst meth="repeat">
+      <a:schemeClr val="dk1"/>
+    </dgm:txFillClrLst>
+    <dgm:txEffectClrLst/>
+  </dgm:styleLbl>
+  <dgm:styleLbl name="fgAcc4">
+    <dgm:fillClrLst meth="repeat">
+      <a:schemeClr val="lt1">
+        <a:alpha val="90000"/>
+      </a:schemeClr>
+    </dgm:fillClrLst>
+    <dgm:linClrLst meth="repeat">
+      <a:schemeClr val="accent1"/>
+    </dgm:linClrLst>
+    <dgm:effectClrLst/>
+    <dgm:txLinClrLst/>
+    <dgm:txFillClrLst meth="repeat">
+      <a:schemeClr val="dk1"/>
+    </dgm:txFillClrLst>
+    <dgm:txEffectClrLst/>
+  </dgm:styleLbl>
+  <dgm:styleLbl name="bgShp">
+    <dgm:fillClrLst meth="repeat">
+      <a:schemeClr val="accent1">
+        <a:tint val="40000"/>
+      </a:schemeClr>
+    </dgm:fillClrLst>
+    <dgm:linClrLst meth="repeat">
+      <a:schemeClr val="accent1"/>
+    </dgm:linClrLst>
+    <dgm:effectClrLst/>
+    <dgm:txLinClrLst/>
+    <dgm:txFillClrLst meth="repeat">
+      <a:schemeClr val="dk1"/>
+    </dgm:txFillClrLst>
+    <dgm:txEffectClrLst/>
+  </dgm:styleLbl>
+  <dgm:styleLbl name="dkBgShp">
+    <dgm:fillClrLst meth="repeat">
+      <a:schemeClr val="accent1">
+        <a:shade val="80000"/>
+      </a:schemeClr>
+    </dgm:fillClrLst>
+    <dgm:linClrLst meth="repeat">
+      <a:schemeClr val="accent1"/>
+    </dgm:linClrLst>
+    <dgm:effectClrLst/>
+    <dgm:txLinClrLst/>
+    <dgm:txFillClrLst meth="repeat">
+      <a:schemeClr val="lt1"/>
+    </dgm:txFillClrLst>
+    <dgm:txEffectClrLst/>
+  </dgm:styleLbl>
+  <dgm:styleLbl name="trBgShp">
+    <dgm:fillClrLst meth="repeat">
+      <a:schemeClr val="accent1">
+        <a:tint val="50000"/>
+        <a:alpha val="40000"/>
+      </a:schemeClr>
+    </dgm:fillClrLst>
+    <dgm:linClrLst meth="repeat">
+      <a:schemeClr val="accent1"/>
+    </dgm:linClrLst>
+    <dgm:effectClrLst/>
+    <dgm:txLinClrLst/>
+    <dgm:txFillClrLst meth="repeat">
+      <a:schemeClr val="lt1"/>
+    </dgm:txFillClrLst>
+    <dgm:txEffectClrLst/>
+  </dgm:styleLbl>
+  <dgm:styleLbl name="fgShp">
+    <dgm:fillClrLst meth="repeat">
+      <a:schemeClr val="accent1">
+        <a:tint val="60000"/>
+      </a:schemeClr>
+    </dgm:fillClrLst>
+    <dgm:linClrLst meth="repeat">
+      <a:schemeClr val="lt1"/>
+    </dgm:linClrLst>
+    <dgm:effectClrLst/>
+    <dgm:txLinClrLst/>
+    <dgm:txFillClrLst meth="repeat">
+      <a:schemeClr val="dk1"/>
+    </dgm:txFillClrLst>
+    <dgm:txEffectClrLst/>
+  </dgm:styleLbl>
+  <dgm:styleLbl name="revTx">
+    <dgm:fillClrLst meth="repeat">
+      <a:schemeClr val="lt1">
+        <a:alpha val="0"/>
+      </a:schemeClr>
+    </dgm:fillClrLst>
+    <dgm:linClrLst meth="repeat">
+      <a:schemeClr val="dk1">
+        <a:alpha val="0"/>
+      </a:schemeClr>
+    </dgm:linClrLst>
+    <dgm:effectClrLst/>
+    <dgm:txLinClrLst/>
+    <dgm:txFillClrLst meth="repeat">
+      <a:schemeClr val="tx1"/>
+    </dgm:txFillClrLst>
+    <dgm:txEffectClrLst/>
+  </dgm:styleLbl>
+</dgm:colorsDef>
+</file>
+
 <file path=word/diagrams/data1.xml><?xml version="1.0" encoding="utf-8"?>
 <dgm:dataModel xmlns:dgm="http://schemas.openxmlformats.org/drawingml/2006/diagram" xmlns:a="http://schemas.openxmlformats.org/drawingml/2006/main">
   <dgm:ptLst>
@@ -10167,38 +11250,419 @@
     </dgm:pt>
   </dgm:ptLst>
   <dgm:cxnLst>
-    <dgm:cxn modelId="{CC129184-FF59-4DDA-8F1D-CE0C97032D15}" type="presOf" srcId="{92CA94C1-0825-47D8-BCDE-24DCD6E0AA73}" destId="{4584E1CE-CD01-4B03-8307-F92B82D07F23}" srcOrd="0" destOrd="0" presId="urn:microsoft.com/office/officeart/2005/8/layout/matrix1"/>
-    <dgm:cxn modelId="{95C0C8E3-CA9B-44FC-A77A-89A659DA2324}" type="presOf" srcId="{4E960F05-AEF9-4254-804A-BE9F54EBE1ED}" destId="{88350C07-5E73-4FB2-9389-10944EDEC663}" srcOrd="0" destOrd="0" presId="urn:microsoft.com/office/officeart/2005/8/layout/matrix1"/>
-    <dgm:cxn modelId="{58B25C8F-CDD4-454D-AEA9-6B55AE808634}" type="presOf" srcId="{F337C709-E217-4FF1-BFEA-DCEC9351936E}" destId="{4EDC7989-47CA-4B3C-9A41-2357FE73976B}" srcOrd="1" destOrd="0" presId="urn:microsoft.com/office/officeart/2005/8/layout/matrix1"/>
+    <dgm:cxn modelId="{6DA6FC19-BDDE-4A2B-AD20-23EE01AF0B42}" type="presOf" srcId="{92CA94C1-0825-47D8-BCDE-24DCD6E0AA73}" destId="{4584E1CE-CD01-4B03-8307-F92B82D07F23}" srcOrd="0" destOrd="0" presId="urn:microsoft.com/office/officeart/2005/8/layout/matrix1"/>
+    <dgm:cxn modelId="{F9BC65F2-2084-4AA2-9CFA-26AC87FF5068}" type="presOf" srcId="{F337C709-E217-4FF1-BFEA-DCEC9351936E}" destId="{39662E6F-7D0A-45E8-9503-A7B9C376D365}" srcOrd="0" destOrd="0" presId="urn:microsoft.com/office/officeart/2005/8/layout/matrix1"/>
     <dgm:cxn modelId="{3FBC28BB-DC51-4BBE-80C9-507824D0856B}" srcId="{3961088C-7EA7-461B-AB69-EBD7CCADCE50}" destId="{CE42EE27-AEF1-4541-8C53-F4BAEB00F658}" srcOrd="1" destOrd="0" parTransId="{E38E5463-6793-470A-9D1A-4A8DC7C7C6E3}" sibTransId="{A7156D4F-5904-42C5-8693-694227643D15}"/>
-    <dgm:cxn modelId="{9238F61E-4475-4C71-BBED-2223EE857059}" type="presOf" srcId="{92CA94C1-0825-47D8-BCDE-24DCD6E0AA73}" destId="{3269A24A-3CA6-4AD2-B7E9-C515A72937F6}" srcOrd="1" destOrd="0" presId="urn:microsoft.com/office/officeart/2005/8/layout/matrix1"/>
-    <dgm:cxn modelId="{38520289-8075-4C67-818A-665E48A372AC}" type="presOf" srcId="{AF0BAC39-3284-401D-9F4F-5C0820D6C8E3}" destId="{E5218F9C-AA38-40E9-BC70-4CBF7B106136}" srcOrd="0" destOrd="0" presId="urn:microsoft.com/office/officeart/2005/8/layout/matrix1"/>
+    <dgm:cxn modelId="{11C0F37C-B4FE-45AC-9D23-F1CD1F2E266B}" type="presOf" srcId="{4E960F05-AEF9-4254-804A-BE9F54EBE1ED}" destId="{61EF3BE7-6754-4E88-8DF1-23006D894976}" srcOrd="1" destOrd="0" presId="urn:microsoft.com/office/officeart/2005/8/layout/matrix1"/>
     <dgm:cxn modelId="{4CB07A78-3C3E-471E-B32F-C6BFDA014E26}" srcId="{3961088C-7EA7-461B-AB69-EBD7CCADCE50}" destId="{4E960F05-AEF9-4254-804A-BE9F54EBE1ED}" srcOrd="3" destOrd="0" parTransId="{36DB4BCC-712F-491F-BB93-0A53F85FCB11}" sibTransId="{C9307DB8-6742-4BDC-940E-792A290AB250}"/>
+    <dgm:cxn modelId="{C3FAB0A0-3CEF-47BB-9716-E1158FF72020}" type="presOf" srcId="{4E960F05-AEF9-4254-804A-BE9F54EBE1ED}" destId="{88350C07-5E73-4FB2-9389-10944EDEC663}" srcOrd="0" destOrd="0" presId="urn:microsoft.com/office/officeart/2005/8/layout/matrix1"/>
+    <dgm:cxn modelId="{0B944CE6-C1C2-42E8-A13B-EE016F973A07}" type="presOf" srcId="{92CA94C1-0825-47D8-BCDE-24DCD6E0AA73}" destId="{3269A24A-3CA6-4AD2-B7E9-C515A72937F6}" srcOrd="1" destOrd="0" presId="urn:microsoft.com/office/officeart/2005/8/layout/matrix1"/>
+    <dgm:cxn modelId="{61C25CD1-99E7-4772-A76F-E5F0FDC5FC98}" type="presOf" srcId="{F337C709-E217-4FF1-BFEA-DCEC9351936E}" destId="{4EDC7989-47CA-4B3C-9A41-2357FE73976B}" srcOrd="1" destOrd="0" presId="urn:microsoft.com/office/officeart/2005/8/layout/matrix1"/>
     <dgm:cxn modelId="{83D2F854-4AF5-4A4A-9EA1-1E40B27FCAEC}" srcId="{3961088C-7EA7-461B-AB69-EBD7CCADCE50}" destId="{92CA94C1-0825-47D8-BCDE-24DCD6E0AA73}" srcOrd="2" destOrd="0" parTransId="{686FF782-40D6-482A-A39C-8A2A93901353}" sibTransId="{42BEF9CF-BD3F-49B8-A9FC-6EA717FB2E90}"/>
+    <dgm:cxn modelId="{FA78D6FE-7A24-4605-893D-60598F26BC17}" type="presOf" srcId="{CE42EE27-AEF1-4541-8C53-F4BAEB00F658}" destId="{AE5B0A68-48F8-43CE-B57B-EA571C676151}" srcOrd="0" destOrd="0" presId="urn:microsoft.com/office/officeart/2005/8/layout/matrix1"/>
+    <dgm:cxn modelId="{8DA9B5F0-CFAF-43B5-A595-9E9EF7EB2FA9}" type="presOf" srcId="{CE42EE27-AEF1-4541-8C53-F4BAEB00F658}" destId="{45821B64-8A2E-4F98-9563-09C24B903C7F}" srcOrd="1" destOrd="0" presId="urn:microsoft.com/office/officeart/2005/8/layout/matrix1"/>
     <dgm:cxn modelId="{9CC01CB1-D248-4208-9EAA-4905BFE5803F}" srcId="{AF0BAC39-3284-401D-9F4F-5C0820D6C8E3}" destId="{3961088C-7EA7-461B-AB69-EBD7CCADCE50}" srcOrd="0" destOrd="0" parTransId="{14980137-D79B-4630-9692-52D99FF6FF96}" sibTransId="{A199B0BC-AEA7-43B3-9D19-3BF8816DEEF3}"/>
-    <dgm:cxn modelId="{A0C2003C-01DC-4D08-84A7-902112806A8E}" type="presOf" srcId="{CE42EE27-AEF1-4541-8C53-F4BAEB00F658}" destId="{AE5B0A68-48F8-43CE-B57B-EA571C676151}" srcOrd="0" destOrd="0" presId="urn:microsoft.com/office/officeart/2005/8/layout/matrix1"/>
-    <dgm:cxn modelId="{2F15EF9A-8A98-4CED-9A51-A56A277E1B25}" type="presOf" srcId="{3961088C-7EA7-461B-AB69-EBD7CCADCE50}" destId="{2CE2AF15-99C1-4F08-8B0A-E222AD0AD999}" srcOrd="0" destOrd="0" presId="urn:microsoft.com/office/officeart/2005/8/layout/matrix1"/>
-    <dgm:cxn modelId="{54D11A2F-4EDE-45A7-A55E-ACC0BE583E7F}" type="presOf" srcId="{4E960F05-AEF9-4254-804A-BE9F54EBE1ED}" destId="{61EF3BE7-6754-4E88-8DF1-23006D894976}" srcOrd="1" destOrd="0" presId="urn:microsoft.com/office/officeart/2005/8/layout/matrix1"/>
+    <dgm:cxn modelId="{5E59748F-E8A2-4412-8C1B-A986E62C74B6}" type="presOf" srcId="{AF0BAC39-3284-401D-9F4F-5C0820D6C8E3}" destId="{E5218F9C-AA38-40E9-BC70-4CBF7B106136}" srcOrd="0" destOrd="0" presId="urn:microsoft.com/office/officeart/2005/8/layout/matrix1"/>
     <dgm:cxn modelId="{A078CB23-083B-4CA6-A051-EAA0D75A26B9}" srcId="{3961088C-7EA7-461B-AB69-EBD7CCADCE50}" destId="{F337C709-E217-4FF1-BFEA-DCEC9351936E}" srcOrd="0" destOrd="0" parTransId="{333D49DA-58D8-4484-8339-BE60AB4848C3}" sibTransId="{ED211276-1D56-4B21-8338-81C5BA4BDDE0}"/>
-    <dgm:cxn modelId="{EE1C1E54-CC4A-4312-A618-F354B03671C3}" type="presOf" srcId="{CE42EE27-AEF1-4541-8C53-F4BAEB00F658}" destId="{45821B64-8A2E-4F98-9563-09C24B903C7F}" srcOrd="1" destOrd="0" presId="urn:microsoft.com/office/officeart/2005/8/layout/matrix1"/>
-    <dgm:cxn modelId="{D55518CC-EB15-4D60-902B-770B526798B1}" type="presOf" srcId="{F337C709-E217-4FF1-BFEA-DCEC9351936E}" destId="{39662E6F-7D0A-45E8-9503-A7B9C376D365}" srcOrd="0" destOrd="0" presId="urn:microsoft.com/office/officeart/2005/8/layout/matrix1"/>
     <dgm:cxn modelId="{50AABA1E-7B7F-43D2-BA74-F27CBEEB2558}" srcId="{AF0BAC39-3284-401D-9F4F-5C0820D6C8E3}" destId="{64DD5250-B793-4E73-B960-3B94BFA6E6E2}" srcOrd="1" destOrd="0" parTransId="{AD4A0ABB-16EB-40CF-AE4D-70BD5F52BBB6}" sibTransId="{98E6CEEF-5EFA-48D3-8037-EB0F42A60F5F}"/>
-    <dgm:cxn modelId="{E5547FB2-7210-43AB-B1B9-22AC73DFED87}" type="presParOf" srcId="{E5218F9C-AA38-40E9-BC70-4CBF7B106136}" destId="{6213C4BB-2D7D-45DB-B2C3-DDEFDFFD14D6}" srcOrd="0" destOrd="0" presId="urn:microsoft.com/office/officeart/2005/8/layout/matrix1"/>
-    <dgm:cxn modelId="{5ABBA95D-D587-4EF8-90BD-39F881DB204D}" type="presParOf" srcId="{6213C4BB-2D7D-45DB-B2C3-DDEFDFFD14D6}" destId="{39662E6F-7D0A-45E8-9503-A7B9C376D365}" srcOrd="0" destOrd="0" presId="urn:microsoft.com/office/officeart/2005/8/layout/matrix1"/>
-    <dgm:cxn modelId="{A4871E76-2E23-4674-93E3-53DA6FE57E47}" type="presParOf" srcId="{6213C4BB-2D7D-45DB-B2C3-DDEFDFFD14D6}" destId="{4EDC7989-47CA-4B3C-9A41-2357FE73976B}" srcOrd="1" destOrd="0" presId="urn:microsoft.com/office/officeart/2005/8/layout/matrix1"/>
-    <dgm:cxn modelId="{27357722-E52F-4249-AD6A-13AC48EFEA25}" type="presParOf" srcId="{6213C4BB-2D7D-45DB-B2C3-DDEFDFFD14D6}" destId="{AE5B0A68-48F8-43CE-B57B-EA571C676151}" srcOrd="2" destOrd="0" presId="urn:microsoft.com/office/officeart/2005/8/layout/matrix1"/>
-    <dgm:cxn modelId="{786E6396-F6A5-476D-8617-3654EAB1093E}" type="presParOf" srcId="{6213C4BB-2D7D-45DB-B2C3-DDEFDFFD14D6}" destId="{45821B64-8A2E-4F98-9563-09C24B903C7F}" srcOrd="3" destOrd="0" presId="urn:microsoft.com/office/officeart/2005/8/layout/matrix1"/>
-    <dgm:cxn modelId="{7065DE9C-32DB-49C4-90C5-93C0DE97EE2D}" type="presParOf" srcId="{6213C4BB-2D7D-45DB-B2C3-DDEFDFFD14D6}" destId="{4584E1CE-CD01-4B03-8307-F92B82D07F23}" srcOrd="4" destOrd="0" presId="urn:microsoft.com/office/officeart/2005/8/layout/matrix1"/>
-    <dgm:cxn modelId="{04AF8F32-2E7B-4C59-B2F9-FE0C22202828}" type="presParOf" srcId="{6213C4BB-2D7D-45DB-B2C3-DDEFDFFD14D6}" destId="{3269A24A-3CA6-4AD2-B7E9-C515A72937F6}" srcOrd="5" destOrd="0" presId="urn:microsoft.com/office/officeart/2005/8/layout/matrix1"/>
-    <dgm:cxn modelId="{A8D3B526-A411-47F0-AAF4-3AD6E819FE48}" type="presParOf" srcId="{6213C4BB-2D7D-45DB-B2C3-DDEFDFFD14D6}" destId="{88350C07-5E73-4FB2-9389-10944EDEC663}" srcOrd="6" destOrd="0" presId="urn:microsoft.com/office/officeart/2005/8/layout/matrix1"/>
-    <dgm:cxn modelId="{CA59F1BE-384B-4D6B-8B15-3B2D9B64A488}" type="presParOf" srcId="{6213C4BB-2D7D-45DB-B2C3-DDEFDFFD14D6}" destId="{61EF3BE7-6754-4E88-8DF1-23006D894976}" srcOrd="7" destOrd="0" presId="urn:microsoft.com/office/officeart/2005/8/layout/matrix1"/>
-    <dgm:cxn modelId="{A0FF1ED2-5DC8-448A-BC16-2657D7E56425}" type="presParOf" srcId="{E5218F9C-AA38-40E9-BC70-4CBF7B106136}" destId="{2CE2AF15-99C1-4F08-8B0A-E222AD0AD999}" srcOrd="1" destOrd="0" presId="urn:microsoft.com/office/officeart/2005/8/layout/matrix1"/>
+    <dgm:cxn modelId="{D4AA146D-6A7E-4889-89D7-E75C6570B330}" type="presOf" srcId="{3961088C-7EA7-461B-AB69-EBD7CCADCE50}" destId="{2CE2AF15-99C1-4F08-8B0A-E222AD0AD999}" srcOrd="0" destOrd="0" presId="urn:microsoft.com/office/officeart/2005/8/layout/matrix1"/>
+    <dgm:cxn modelId="{700BA382-17A6-4345-8735-E61334E427F6}" type="presParOf" srcId="{E5218F9C-AA38-40E9-BC70-4CBF7B106136}" destId="{6213C4BB-2D7D-45DB-B2C3-DDEFDFFD14D6}" srcOrd="0" destOrd="0" presId="urn:microsoft.com/office/officeart/2005/8/layout/matrix1"/>
+    <dgm:cxn modelId="{4E9242EF-8543-4803-8737-CEF822F55E75}" type="presParOf" srcId="{6213C4BB-2D7D-45DB-B2C3-DDEFDFFD14D6}" destId="{39662E6F-7D0A-45E8-9503-A7B9C376D365}" srcOrd="0" destOrd="0" presId="urn:microsoft.com/office/officeart/2005/8/layout/matrix1"/>
+    <dgm:cxn modelId="{821B9C12-B1CA-444C-89DF-5B9AE665BD62}" type="presParOf" srcId="{6213C4BB-2D7D-45DB-B2C3-DDEFDFFD14D6}" destId="{4EDC7989-47CA-4B3C-9A41-2357FE73976B}" srcOrd="1" destOrd="0" presId="urn:microsoft.com/office/officeart/2005/8/layout/matrix1"/>
+    <dgm:cxn modelId="{B939B546-DE2C-496F-A1EB-A10166ED8FBC}" type="presParOf" srcId="{6213C4BB-2D7D-45DB-B2C3-DDEFDFFD14D6}" destId="{AE5B0A68-48F8-43CE-B57B-EA571C676151}" srcOrd="2" destOrd="0" presId="urn:microsoft.com/office/officeart/2005/8/layout/matrix1"/>
+    <dgm:cxn modelId="{8D3BAD4B-BD9F-40B8-87F6-245C25DE0060}" type="presParOf" srcId="{6213C4BB-2D7D-45DB-B2C3-DDEFDFFD14D6}" destId="{45821B64-8A2E-4F98-9563-09C24B903C7F}" srcOrd="3" destOrd="0" presId="urn:microsoft.com/office/officeart/2005/8/layout/matrix1"/>
+    <dgm:cxn modelId="{2574CACE-A161-4604-8EA1-EDBE05E899E8}" type="presParOf" srcId="{6213C4BB-2D7D-45DB-B2C3-DDEFDFFD14D6}" destId="{4584E1CE-CD01-4B03-8307-F92B82D07F23}" srcOrd="4" destOrd="0" presId="urn:microsoft.com/office/officeart/2005/8/layout/matrix1"/>
+    <dgm:cxn modelId="{7D4C036D-E495-4853-A53F-188F5C51633C}" type="presParOf" srcId="{6213C4BB-2D7D-45DB-B2C3-DDEFDFFD14D6}" destId="{3269A24A-3CA6-4AD2-B7E9-C515A72937F6}" srcOrd="5" destOrd="0" presId="urn:microsoft.com/office/officeart/2005/8/layout/matrix1"/>
+    <dgm:cxn modelId="{D975AB68-86F7-4B4A-B7A5-4F93041F37CD}" type="presParOf" srcId="{6213C4BB-2D7D-45DB-B2C3-DDEFDFFD14D6}" destId="{88350C07-5E73-4FB2-9389-10944EDEC663}" srcOrd="6" destOrd="0" presId="urn:microsoft.com/office/officeart/2005/8/layout/matrix1"/>
+    <dgm:cxn modelId="{993CD2DA-2B23-4667-BF4D-17EF971D0B14}" type="presParOf" srcId="{6213C4BB-2D7D-45DB-B2C3-DDEFDFFD14D6}" destId="{61EF3BE7-6754-4E88-8DF1-23006D894976}" srcOrd="7" destOrd="0" presId="urn:microsoft.com/office/officeart/2005/8/layout/matrix1"/>
+    <dgm:cxn modelId="{C901E996-2DDE-4C78-841A-5C5BDFC1D459}" type="presParOf" srcId="{E5218F9C-AA38-40E9-BC70-4CBF7B106136}" destId="{2CE2AF15-99C1-4F08-8B0A-E222AD0AD999}" srcOrd="1" destOrd="0" presId="urn:microsoft.com/office/officeart/2005/8/layout/matrix1"/>
   </dgm:cxnLst>
   <dgm:bg/>
   <dgm:whole/>
   <dgm:extLst>
     <a:ext uri="http://schemas.microsoft.com/office/drawing/2008/diagram">
       <dsp:dataModelExt xmlns:dsp="http://schemas.microsoft.com/office/drawing/2008/diagram" relId="rId12" minVer="http://schemas.openxmlformats.org/drawingml/2006/diagram"/>
+    </a:ext>
+  </dgm:extLst>
+</dgm:dataModel>
+</file>
+
+<file path=word/diagrams/data2.xml><?xml version="1.0" encoding="utf-8"?>
+<dgm:dataModel xmlns:dgm="http://schemas.openxmlformats.org/drawingml/2006/diagram" xmlns:a="http://schemas.openxmlformats.org/drawingml/2006/main">
+  <dgm:ptLst>
+    <dgm:pt modelId="{35D8150C-F8D8-4541-8C27-3DE967A38A3A}" type="doc">
+      <dgm:prSet loTypeId="urn:microsoft.com/office/officeart/2005/8/layout/pyramid3" loCatId="pyramid" qsTypeId="urn:microsoft.com/office/officeart/2005/8/quickstyle/simple1" qsCatId="simple" csTypeId="urn:microsoft.com/office/officeart/2005/8/colors/accent1_2" csCatId="accent1" phldr="1"/>
+      <dgm:spPr/>
+    </dgm:pt>
+    <dgm:pt modelId="{3778ABA7-28FA-4B77-8486-095B5086C3CE}">
+      <dgm:prSet phldrT="[文本]" custT="1"/>
+      <dgm:spPr/>
+      <dgm:t>
+        <a:bodyPr/>
+        <a:lstStyle/>
+        <a:p>
+          <a:pPr algn="ctr"/>
+          <a:r>
+            <a:rPr lang="zh-CN" altLang="en-US" sz="1200"/>
+            <a:t>区域层数据</a:t>
+          </a:r>
+        </a:p>
+      </dgm:t>
+    </dgm:pt>
+    <dgm:pt modelId="{70EC29A4-6E61-480C-9E31-4F6AE9D0280E}" type="parTrans" cxnId="{2EA86573-9BF5-4992-8D7B-B6B978E50DF2}">
+      <dgm:prSet/>
+      <dgm:spPr/>
+      <dgm:t>
+        <a:bodyPr/>
+        <a:lstStyle/>
+        <a:p>
+          <a:pPr algn="ctr"/>
+          <a:endParaRPr lang="zh-CN" altLang="en-US" sz="1000"/>
+        </a:p>
+      </dgm:t>
+    </dgm:pt>
+    <dgm:pt modelId="{45451BCD-F000-43E9-BF00-0C41F12E291B}" type="sibTrans" cxnId="{2EA86573-9BF5-4992-8D7B-B6B978E50DF2}">
+      <dgm:prSet/>
+      <dgm:spPr/>
+      <dgm:t>
+        <a:bodyPr/>
+        <a:lstStyle/>
+        <a:p>
+          <a:pPr algn="ctr"/>
+          <a:endParaRPr lang="zh-CN" altLang="en-US" sz="1000"/>
+        </a:p>
+      </dgm:t>
+    </dgm:pt>
+    <dgm:pt modelId="{263851E9-6CAF-498D-96E7-D15B0BCC1052}">
+      <dgm:prSet phldrT="[文本]" custT="1"/>
+      <dgm:spPr/>
+      <dgm:t>
+        <a:bodyPr/>
+        <a:lstStyle/>
+        <a:p>
+          <a:pPr algn="ctr"/>
+          <a:r>
+            <a:rPr lang="zh-CN" altLang="en-US" sz="1200"/>
+            <a:t>课程教学层数据</a:t>
+          </a:r>
+        </a:p>
+      </dgm:t>
+    </dgm:pt>
+    <dgm:pt modelId="{BC40A570-E655-48C4-934E-0BAE44F4C358}" type="parTrans" cxnId="{39337902-89D0-435E-B7BC-1FF62E6F22B6}">
+      <dgm:prSet/>
+      <dgm:spPr/>
+      <dgm:t>
+        <a:bodyPr/>
+        <a:lstStyle/>
+        <a:p>
+          <a:pPr algn="ctr"/>
+          <a:endParaRPr lang="zh-CN" altLang="en-US" sz="1000"/>
+        </a:p>
+      </dgm:t>
+    </dgm:pt>
+    <dgm:pt modelId="{2C6C30EE-47BE-4B7C-BCA9-805491DE7CBC}" type="sibTrans" cxnId="{39337902-89D0-435E-B7BC-1FF62E6F22B6}">
+      <dgm:prSet/>
+      <dgm:spPr/>
+      <dgm:t>
+        <a:bodyPr/>
+        <a:lstStyle/>
+        <a:p>
+          <a:pPr algn="ctr"/>
+          <a:endParaRPr lang="zh-CN" altLang="en-US" sz="1000"/>
+        </a:p>
+      </dgm:t>
+    </dgm:pt>
+    <dgm:pt modelId="{A71B0928-8C97-4826-A165-B5F5E754B091}">
+      <dgm:prSet phldrT="[文本]" custT="1"/>
+      <dgm:spPr/>
+      <dgm:t>
+        <a:bodyPr/>
+        <a:lstStyle/>
+        <a:p>
+          <a:pPr algn="ctr"/>
+          <a:r>
+            <a:rPr lang="zh-CN" altLang="en-US" sz="1000"/>
+            <a:t>个体层</a:t>
+          </a:r>
+          <a:endParaRPr lang="en-US" altLang="zh-CN" sz="1000"/>
+        </a:p>
+      </dgm:t>
+    </dgm:pt>
+    <dgm:pt modelId="{704074C5-3E8F-4A7F-BC83-9627FAC7ED1D}" type="parTrans" cxnId="{74055052-8A10-4555-9AC0-D17DF2CD9319}">
+      <dgm:prSet/>
+      <dgm:spPr/>
+      <dgm:t>
+        <a:bodyPr/>
+        <a:lstStyle/>
+        <a:p>
+          <a:pPr algn="ctr"/>
+          <a:endParaRPr lang="zh-CN" altLang="en-US" sz="1000"/>
+        </a:p>
+      </dgm:t>
+    </dgm:pt>
+    <dgm:pt modelId="{6D71E539-66BC-4F1C-B6CA-29939BF8BD62}" type="sibTrans" cxnId="{74055052-8A10-4555-9AC0-D17DF2CD9319}">
+      <dgm:prSet/>
+      <dgm:spPr/>
+      <dgm:t>
+        <a:bodyPr/>
+        <a:lstStyle/>
+        <a:p>
+          <a:pPr algn="ctr"/>
+          <a:endParaRPr lang="zh-CN" altLang="en-US" sz="1000"/>
+        </a:p>
+      </dgm:t>
+    </dgm:pt>
+    <dgm:pt modelId="{CE4B81A4-C161-432A-A8FE-0575764F0409}">
+      <dgm:prSet custT="1"/>
+      <dgm:spPr/>
+      <dgm:t>
+        <a:bodyPr/>
+        <a:lstStyle/>
+        <a:p>
+          <a:pPr algn="ctr"/>
+          <a:r>
+            <a:rPr lang="zh-CN" altLang="en-US" sz="1200"/>
+            <a:t>学校层数据</a:t>
+          </a:r>
+        </a:p>
+      </dgm:t>
+    </dgm:pt>
+    <dgm:pt modelId="{52C3B297-EE89-4F35-8C10-B41163E7E3B5}" type="parTrans" cxnId="{34006455-1E04-4A86-AF2D-5A41483FFFBA}">
+      <dgm:prSet/>
+      <dgm:spPr/>
+      <dgm:t>
+        <a:bodyPr/>
+        <a:lstStyle/>
+        <a:p>
+          <a:pPr algn="ctr"/>
+          <a:endParaRPr lang="zh-CN" altLang="en-US"/>
+        </a:p>
+      </dgm:t>
+    </dgm:pt>
+    <dgm:pt modelId="{BDA55249-BB20-4B2C-ACB2-8BFB685C33C7}" type="sibTrans" cxnId="{34006455-1E04-4A86-AF2D-5A41483FFFBA}">
+      <dgm:prSet/>
+      <dgm:spPr/>
+      <dgm:t>
+        <a:bodyPr/>
+        <a:lstStyle/>
+        <a:p>
+          <a:pPr algn="ctr"/>
+          <a:endParaRPr lang="zh-CN" altLang="en-US"/>
+        </a:p>
+      </dgm:t>
+    </dgm:pt>
+    <dgm:pt modelId="{47506F5D-E85E-414D-9503-7DF0176E3331}">
+      <dgm:prSet custT="1"/>
+      <dgm:spPr/>
+      <dgm:t>
+        <a:bodyPr/>
+        <a:lstStyle/>
+        <a:p>
+          <a:pPr algn="ctr"/>
+          <a:r>
+            <a:rPr lang="zh-CN" altLang="en-US" sz="1200"/>
+            <a:t>国家层数据</a:t>
+          </a:r>
+        </a:p>
+      </dgm:t>
+    </dgm:pt>
+    <dgm:pt modelId="{EB3DE9A4-D31B-4F11-A1CA-34D13D5E512C}" type="parTrans" cxnId="{5A5D7AFE-A26F-49A0-9D98-D6A13E1E052C}">
+      <dgm:prSet/>
+      <dgm:spPr/>
+      <dgm:t>
+        <a:bodyPr/>
+        <a:lstStyle/>
+        <a:p>
+          <a:pPr algn="ctr"/>
+          <a:endParaRPr lang="zh-CN" altLang="en-US"/>
+        </a:p>
+      </dgm:t>
+    </dgm:pt>
+    <dgm:pt modelId="{FBE793FA-0662-437F-AA88-A25CF85F7C93}" type="sibTrans" cxnId="{5A5D7AFE-A26F-49A0-9D98-D6A13E1E052C}">
+      <dgm:prSet/>
+      <dgm:spPr/>
+      <dgm:t>
+        <a:bodyPr/>
+        <a:lstStyle/>
+        <a:p>
+          <a:pPr algn="ctr"/>
+          <a:endParaRPr lang="zh-CN" altLang="en-US"/>
+        </a:p>
+      </dgm:t>
+    </dgm:pt>
+    <dgm:pt modelId="{F00E3C2D-E078-47E6-B89A-AEA3AA9F7231}" type="pres">
+      <dgm:prSet presAssocID="{35D8150C-F8D8-4541-8C27-3DE967A38A3A}" presName="Name0" presStyleCnt="0">
+        <dgm:presLayoutVars>
+          <dgm:dir/>
+          <dgm:animLvl val="lvl"/>
+          <dgm:resizeHandles val="exact"/>
+        </dgm:presLayoutVars>
+      </dgm:prSet>
+      <dgm:spPr/>
+    </dgm:pt>
+    <dgm:pt modelId="{B9265665-8540-4FE7-B4A8-EB04D0CD6F59}" type="pres">
+      <dgm:prSet presAssocID="{47506F5D-E85E-414D-9503-7DF0176E3331}" presName="Name8" presStyleCnt="0"/>
+      <dgm:spPr/>
+    </dgm:pt>
+    <dgm:pt modelId="{DBCCD0A1-6382-4424-BF6E-A8384C14CB69}" type="pres">
+      <dgm:prSet presAssocID="{47506F5D-E85E-414D-9503-7DF0176E3331}" presName="level" presStyleLbl="node1" presStyleIdx="0" presStyleCnt="5" custLinFactNeighborX="-17237" custLinFactNeighborY="-8547">
+        <dgm:presLayoutVars>
+          <dgm:chMax val="1"/>
+          <dgm:bulletEnabled val="1"/>
+        </dgm:presLayoutVars>
+      </dgm:prSet>
+      <dgm:spPr/>
+    </dgm:pt>
+    <dgm:pt modelId="{D70A544C-30E6-46F1-8B00-63878BCFFFAA}" type="pres">
+      <dgm:prSet presAssocID="{47506F5D-E85E-414D-9503-7DF0176E3331}" presName="levelTx" presStyleLbl="revTx" presStyleIdx="0" presStyleCnt="0">
+        <dgm:presLayoutVars>
+          <dgm:chMax val="1"/>
+          <dgm:bulletEnabled val="1"/>
+        </dgm:presLayoutVars>
+      </dgm:prSet>
+      <dgm:spPr/>
+    </dgm:pt>
+    <dgm:pt modelId="{B99E60EA-25D6-48A1-89B2-B234CF2A664A}" type="pres">
+      <dgm:prSet presAssocID="{3778ABA7-28FA-4B77-8486-095B5086C3CE}" presName="Name8" presStyleCnt="0"/>
+      <dgm:spPr/>
+    </dgm:pt>
+    <dgm:pt modelId="{EEB18CAB-21F4-49E3-8DB3-F009179FF93B}" type="pres">
+      <dgm:prSet presAssocID="{3778ABA7-28FA-4B77-8486-095B5086C3CE}" presName="level" presStyleLbl="node1" presStyleIdx="1" presStyleCnt="5">
+        <dgm:presLayoutVars>
+          <dgm:chMax val="1"/>
+          <dgm:bulletEnabled val="1"/>
+        </dgm:presLayoutVars>
+      </dgm:prSet>
+      <dgm:spPr/>
+    </dgm:pt>
+    <dgm:pt modelId="{31E3F750-2C27-49A6-A2E9-EB6E4E239B51}" type="pres">
+      <dgm:prSet presAssocID="{3778ABA7-28FA-4B77-8486-095B5086C3CE}" presName="levelTx" presStyleLbl="revTx" presStyleIdx="0" presStyleCnt="0">
+        <dgm:presLayoutVars>
+          <dgm:chMax val="1"/>
+          <dgm:bulletEnabled val="1"/>
+        </dgm:presLayoutVars>
+      </dgm:prSet>
+      <dgm:spPr/>
+    </dgm:pt>
+    <dgm:pt modelId="{A290AC73-E2B7-48C0-BAAD-D55733D9E6BC}" type="pres">
+      <dgm:prSet presAssocID="{CE4B81A4-C161-432A-A8FE-0575764F0409}" presName="Name8" presStyleCnt="0"/>
+      <dgm:spPr/>
+    </dgm:pt>
+    <dgm:pt modelId="{8BA38DF1-606B-42F7-9930-D3E33222E140}" type="pres">
+      <dgm:prSet presAssocID="{CE4B81A4-C161-432A-A8FE-0575764F0409}" presName="level" presStyleLbl="node1" presStyleIdx="2" presStyleCnt="5">
+        <dgm:presLayoutVars>
+          <dgm:chMax val="1"/>
+          <dgm:bulletEnabled val="1"/>
+        </dgm:presLayoutVars>
+      </dgm:prSet>
+      <dgm:spPr/>
+    </dgm:pt>
+    <dgm:pt modelId="{8EE10614-D98F-4497-B384-96D85C721747}" type="pres">
+      <dgm:prSet presAssocID="{CE4B81A4-C161-432A-A8FE-0575764F0409}" presName="levelTx" presStyleLbl="revTx" presStyleIdx="0" presStyleCnt="0">
+        <dgm:presLayoutVars>
+          <dgm:chMax val="1"/>
+          <dgm:bulletEnabled val="1"/>
+        </dgm:presLayoutVars>
+      </dgm:prSet>
+      <dgm:spPr/>
+    </dgm:pt>
+    <dgm:pt modelId="{58F9C31F-D2F9-4FBC-AC55-0CA2EB76A734}" type="pres">
+      <dgm:prSet presAssocID="{263851E9-6CAF-498D-96E7-D15B0BCC1052}" presName="Name8" presStyleCnt="0"/>
+      <dgm:spPr/>
+    </dgm:pt>
+    <dgm:pt modelId="{F467336A-8304-4E81-90E3-E7FB8C759326}" type="pres">
+      <dgm:prSet presAssocID="{263851E9-6CAF-498D-96E7-D15B0BCC1052}" presName="level" presStyleLbl="node1" presStyleIdx="3" presStyleCnt="5">
+        <dgm:presLayoutVars>
+          <dgm:chMax val="1"/>
+          <dgm:bulletEnabled val="1"/>
+        </dgm:presLayoutVars>
+      </dgm:prSet>
+      <dgm:spPr/>
+    </dgm:pt>
+    <dgm:pt modelId="{44583739-E47A-45FE-98DC-FAE0C7852ADE}" type="pres">
+      <dgm:prSet presAssocID="{263851E9-6CAF-498D-96E7-D15B0BCC1052}" presName="levelTx" presStyleLbl="revTx" presStyleIdx="0" presStyleCnt="0">
+        <dgm:presLayoutVars>
+          <dgm:chMax val="1"/>
+          <dgm:bulletEnabled val="1"/>
+        </dgm:presLayoutVars>
+      </dgm:prSet>
+      <dgm:spPr/>
+    </dgm:pt>
+    <dgm:pt modelId="{7EC2EAB0-C25A-4FA6-87BC-E2DB69BE0BCB}" type="pres">
+      <dgm:prSet presAssocID="{A71B0928-8C97-4826-A165-B5F5E754B091}" presName="Name8" presStyleCnt="0"/>
+      <dgm:spPr/>
+    </dgm:pt>
+    <dgm:pt modelId="{ED57025D-64C3-4994-A894-22E72A7E016C}" type="pres">
+      <dgm:prSet presAssocID="{A71B0928-8C97-4826-A165-B5F5E754B091}" presName="level" presStyleLbl="node1" presStyleIdx="4" presStyleCnt="5">
+        <dgm:presLayoutVars>
+          <dgm:chMax val="1"/>
+          <dgm:bulletEnabled val="1"/>
+        </dgm:presLayoutVars>
+      </dgm:prSet>
+      <dgm:spPr/>
+      <dgm:t>
+        <a:bodyPr/>
+        <a:lstStyle/>
+        <a:p>
+          <a:endParaRPr lang="zh-CN" altLang="en-US"/>
+        </a:p>
+      </dgm:t>
+    </dgm:pt>
+    <dgm:pt modelId="{F089E204-3908-41BB-B59A-86D8CBE61F3D}" type="pres">
+      <dgm:prSet presAssocID="{A71B0928-8C97-4826-A165-B5F5E754B091}" presName="levelTx" presStyleLbl="revTx" presStyleIdx="0" presStyleCnt="0">
+        <dgm:presLayoutVars>
+          <dgm:chMax val="1"/>
+          <dgm:bulletEnabled val="1"/>
+        </dgm:presLayoutVars>
+      </dgm:prSet>
+      <dgm:spPr/>
+      <dgm:t>
+        <a:bodyPr/>
+        <a:lstStyle/>
+        <a:p>
+          <a:endParaRPr lang="zh-CN" altLang="en-US"/>
+        </a:p>
+      </dgm:t>
+    </dgm:pt>
+  </dgm:ptLst>
+  <dgm:cxnLst>
+    <dgm:cxn modelId="{2EA86573-9BF5-4992-8D7B-B6B978E50DF2}" srcId="{35D8150C-F8D8-4541-8C27-3DE967A38A3A}" destId="{3778ABA7-28FA-4B77-8486-095B5086C3CE}" srcOrd="1" destOrd="0" parTransId="{70EC29A4-6E61-480C-9E31-4F6AE9D0280E}" sibTransId="{45451BCD-F000-43E9-BF00-0C41F12E291B}"/>
+    <dgm:cxn modelId="{E873DFA7-EB9B-47B9-91A6-24192664E16B}" type="presOf" srcId="{A71B0928-8C97-4826-A165-B5F5E754B091}" destId="{ED57025D-64C3-4994-A894-22E72A7E016C}" srcOrd="0" destOrd="0" presId="urn:microsoft.com/office/officeart/2005/8/layout/pyramid3"/>
+    <dgm:cxn modelId="{74055052-8A10-4555-9AC0-D17DF2CD9319}" srcId="{35D8150C-F8D8-4541-8C27-3DE967A38A3A}" destId="{A71B0928-8C97-4826-A165-B5F5E754B091}" srcOrd="4" destOrd="0" parTransId="{704074C5-3E8F-4A7F-BC83-9627FAC7ED1D}" sibTransId="{6D71E539-66BC-4F1C-B6CA-29939BF8BD62}"/>
+    <dgm:cxn modelId="{6F01D7F2-B175-408D-81BB-1B976E105A8F}" type="presOf" srcId="{3778ABA7-28FA-4B77-8486-095B5086C3CE}" destId="{EEB18CAB-21F4-49E3-8DB3-F009179FF93B}" srcOrd="0" destOrd="0" presId="urn:microsoft.com/office/officeart/2005/8/layout/pyramid3"/>
+    <dgm:cxn modelId="{5A5D7AFE-A26F-49A0-9D98-D6A13E1E052C}" srcId="{35D8150C-F8D8-4541-8C27-3DE967A38A3A}" destId="{47506F5D-E85E-414D-9503-7DF0176E3331}" srcOrd="0" destOrd="0" parTransId="{EB3DE9A4-D31B-4F11-A1CA-34D13D5E512C}" sibTransId="{FBE793FA-0662-437F-AA88-A25CF85F7C93}"/>
+    <dgm:cxn modelId="{90B01619-B693-43E4-ABF7-FFFD292517C1}" type="presOf" srcId="{A71B0928-8C97-4826-A165-B5F5E754B091}" destId="{F089E204-3908-41BB-B59A-86D8CBE61F3D}" srcOrd="1" destOrd="0" presId="urn:microsoft.com/office/officeart/2005/8/layout/pyramid3"/>
+    <dgm:cxn modelId="{F49711B8-23A6-4E01-B995-CCE15161851D}" type="presOf" srcId="{263851E9-6CAF-498D-96E7-D15B0BCC1052}" destId="{44583739-E47A-45FE-98DC-FAE0C7852ADE}" srcOrd="1" destOrd="0" presId="urn:microsoft.com/office/officeart/2005/8/layout/pyramid3"/>
+    <dgm:cxn modelId="{1A6487D6-3A9E-4D97-BE42-D0E1187F1875}" type="presOf" srcId="{CE4B81A4-C161-432A-A8FE-0575764F0409}" destId="{8BA38DF1-606B-42F7-9930-D3E33222E140}" srcOrd="0" destOrd="0" presId="urn:microsoft.com/office/officeart/2005/8/layout/pyramid3"/>
+    <dgm:cxn modelId="{194D6A9C-A591-458C-8C5D-CF223F3A6979}" type="presOf" srcId="{3778ABA7-28FA-4B77-8486-095B5086C3CE}" destId="{31E3F750-2C27-49A6-A2E9-EB6E4E239B51}" srcOrd="1" destOrd="0" presId="urn:microsoft.com/office/officeart/2005/8/layout/pyramid3"/>
+    <dgm:cxn modelId="{E5554E74-0421-4F9C-BC2F-FE0609EE2E2D}" type="presOf" srcId="{47506F5D-E85E-414D-9503-7DF0176E3331}" destId="{DBCCD0A1-6382-4424-BF6E-A8384C14CB69}" srcOrd="0" destOrd="0" presId="urn:microsoft.com/office/officeart/2005/8/layout/pyramid3"/>
+    <dgm:cxn modelId="{48CBEEB0-8B07-45D9-955C-9607082310B6}" type="presOf" srcId="{47506F5D-E85E-414D-9503-7DF0176E3331}" destId="{D70A544C-30E6-46F1-8B00-63878BCFFFAA}" srcOrd="1" destOrd="0" presId="urn:microsoft.com/office/officeart/2005/8/layout/pyramid3"/>
+    <dgm:cxn modelId="{39337902-89D0-435E-B7BC-1FF62E6F22B6}" srcId="{35D8150C-F8D8-4541-8C27-3DE967A38A3A}" destId="{263851E9-6CAF-498D-96E7-D15B0BCC1052}" srcOrd="3" destOrd="0" parTransId="{BC40A570-E655-48C4-934E-0BAE44F4C358}" sibTransId="{2C6C30EE-47BE-4B7C-BCA9-805491DE7CBC}"/>
+    <dgm:cxn modelId="{87D63891-BCBF-472E-A830-9E4D8060C270}" type="presOf" srcId="{35D8150C-F8D8-4541-8C27-3DE967A38A3A}" destId="{F00E3C2D-E078-47E6-B89A-AEA3AA9F7231}" srcOrd="0" destOrd="0" presId="urn:microsoft.com/office/officeart/2005/8/layout/pyramid3"/>
+    <dgm:cxn modelId="{34006455-1E04-4A86-AF2D-5A41483FFFBA}" srcId="{35D8150C-F8D8-4541-8C27-3DE967A38A3A}" destId="{CE4B81A4-C161-432A-A8FE-0575764F0409}" srcOrd="2" destOrd="0" parTransId="{52C3B297-EE89-4F35-8C10-B41163E7E3B5}" sibTransId="{BDA55249-BB20-4B2C-ACB2-8BFB685C33C7}"/>
+    <dgm:cxn modelId="{AD8454A2-4710-4EEC-B499-9A4C0C2094D9}" type="presOf" srcId="{263851E9-6CAF-498D-96E7-D15B0BCC1052}" destId="{F467336A-8304-4E81-90E3-E7FB8C759326}" srcOrd="0" destOrd="0" presId="urn:microsoft.com/office/officeart/2005/8/layout/pyramid3"/>
+    <dgm:cxn modelId="{686ADA70-8829-4F29-95E4-F41EB75FE889}" type="presOf" srcId="{CE4B81A4-C161-432A-A8FE-0575764F0409}" destId="{8EE10614-D98F-4497-B384-96D85C721747}" srcOrd="1" destOrd="0" presId="urn:microsoft.com/office/officeart/2005/8/layout/pyramid3"/>
+    <dgm:cxn modelId="{DA6357ED-0491-43C7-A019-78557FBE981D}" type="presParOf" srcId="{F00E3C2D-E078-47E6-B89A-AEA3AA9F7231}" destId="{B9265665-8540-4FE7-B4A8-EB04D0CD6F59}" srcOrd="0" destOrd="0" presId="urn:microsoft.com/office/officeart/2005/8/layout/pyramid3"/>
+    <dgm:cxn modelId="{9ECD3B00-792F-4319-822C-B86C4CC9BF21}" type="presParOf" srcId="{B9265665-8540-4FE7-B4A8-EB04D0CD6F59}" destId="{DBCCD0A1-6382-4424-BF6E-A8384C14CB69}" srcOrd="0" destOrd="0" presId="urn:microsoft.com/office/officeart/2005/8/layout/pyramid3"/>
+    <dgm:cxn modelId="{31F06C7B-3914-41D7-8ECF-06D5705857AB}" type="presParOf" srcId="{B9265665-8540-4FE7-B4A8-EB04D0CD6F59}" destId="{D70A544C-30E6-46F1-8B00-63878BCFFFAA}" srcOrd="1" destOrd="0" presId="urn:microsoft.com/office/officeart/2005/8/layout/pyramid3"/>
+    <dgm:cxn modelId="{D6E78DE0-9082-447A-BC99-2D8D13933AB2}" type="presParOf" srcId="{F00E3C2D-E078-47E6-B89A-AEA3AA9F7231}" destId="{B99E60EA-25D6-48A1-89B2-B234CF2A664A}" srcOrd="1" destOrd="0" presId="urn:microsoft.com/office/officeart/2005/8/layout/pyramid3"/>
+    <dgm:cxn modelId="{4C50292D-F453-4BD1-A1EA-243906E884B2}" type="presParOf" srcId="{B99E60EA-25D6-48A1-89B2-B234CF2A664A}" destId="{EEB18CAB-21F4-49E3-8DB3-F009179FF93B}" srcOrd="0" destOrd="0" presId="urn:microsoft.com/office/officeart/2005/8/layout/pyramid3"/>
+    <dgm:cxn modelId="{E0D4ACF3-640F-4C49-9E2D-425CA93C9D3B}" type="presParOf" srcId="{B99E60EA-25D6-48A1-89B2-B234CF2A664A}" destId="{31E3F750-2C27-49A6-A2E9-EB6E4E239B51}" srcOrd="1" destOrd="0" presId="urn:microsoft.com/office/officeart/2005/8/layout/pyramid3"/>
+    <dgm:cxn modelId="{04F6D00B-8FAF-4B2A-84B5-9C937513E290}" type="presParOf" srcId="{F00E3C2D-E078-47E6-B89A-AEA3AA9F7231}" destId="{A290AC73-E2B7-48C0-BAAD-D55733D9E6BC}" srcOrd="2" destOrd="0" presId="urn:microsoft.com/office/officeart/2005/8/layout/pyramid3"/>
+    <dgm:cxn modelId="{BFE87552-708E-49A9-B188-68C451863734}" type="presParOf" srcId="{A290AC73-E2B7-48C0-BAAD-D55733D9E6BC}" destId="{8BA38DF1-606B-42F7-9930-D3E33222E140}" srcOrd="0" destOrd="0" presId="urn:microsoft.com/office/officeart/2005/8/layout/pyramid3"/>
+    <dgm:cxn modelId="{8F6E6760-FB95-4F59-9E77-975946D62D03}" type="presParOf" srcId="{A290AC73-E2B7-48C0-BAAD-D55733D9E6BC}" destId="{8EE10614-D98F-4497-B384-96D85C721747}" srcOrd="1" destOrd="0" presId="urn:microsoft.com/office/officeart/2005/8/layout/pyramid3"/>
+    <dgm:cxn modelId="{95B5EDE1-D05D-4318-BDCF-94FD75AD4BD5}" type="presParOf" srcId="{F00E3C2D-E078-47E6-B89A-AEA3AA9F7231}" destId="{58F9C31F-D2F9-4FBC-AC55-0CA2EB76A734}" srcOrd="3" destOrd="0" presId="urn:microsoft.com/office/officeart/2005/8/layout/pyramid3"/>
+    <dgm:cxn modelId="{747763FA-AD3E-4C93-A8B9-DE8F0A9F2C9C}" type="presParOf" srcId="{58F9C31F-D2F9-4FBC-AC55-0CA2EB76A734}" destId="{F467336A-8304-4E81-90E3-E7FB8C759326}" srcOrd="0" destOrd="0" presId="urn:microsoft.com/office/officeart/2005/8/layout/pyramid3"/>
+    <dgm:cxn modelId="{91296CF2-1CBE-4FD9-9B68-A7633BFC8061}" type="presParOf" srcId="{58F9C31F-D2F9-4FBC-AC55-0CA2EB76A734}" destId="{44583739-E47A-45FE-98DC-FAE0C7852ADE}" srcOrd="1" destOrd="0" presId="urn:microsoft.com/office/officeart/2005/8/layout/pyramid3"/>
+    <dgm:cxn modelId="{131C027C-6CAE-439F-92FF-5CE7F0C886B6}" type="presParOf" srcId="{F00E3C2D-E078-47E6-B89A-AEA3AA9F7231}" destId="{7EC2EAB0-C25A-4FA6-87BC-E2DB69BE0BCB}" srcOrd="4" destOrd="0" presId="urn:microsoft.com/office/officeart/2005/8/layout/pyramid3"/>
+    <dgm:cxn modelId="{39D0046B-CB66-4EC2-B206-1DC7491E460B}" type="presParOf" srcId="{7EC2EAB0-C25A-4FA6-87BC-E2DB69BE0BCB}" destId="{ED57025D-64C3-4994-A894-22E72A7E016C}" srcOrd="0" destOrd="0" presId="urn:microsoft.com/office/officeart/2005/8/layout/pyramid3"/>
+    <dgm:cxn modelId="{F48D0245-211C-43AD-B9AD-1D5648AD861A}" type="presParOf" srcId="{7EC2EAB0-C25A-4FA6-87BC-E2DB69BE0BCB}" destId="{F089E204-3908-41BB-B59A-86D8CBE61F3D}" srcOrd="1" destOrd="0" presId="urn:microsoft.com/office/officeart/2005/8/layout/pyramid3"/>
+  </dgm:cxnLst>
+  <dgm:bg/>
+  <dgm:whole/>
+  <dgm:extLst>
+    <a:ext uri="http://schemas.microsoft.com/office/drawing/2008/diagram">
+      <dsp:dataModelExt xmlns:dsp="http://schemas.microsoft.com/office/drawing/2008/diagram" relId="rId17" minVer="http://schemas.openxmlformats.org/drawingml/2006/diagram"/>
     </a:ext>
   </dgm:extLst>
 </dgm:dataModel>
@@ -10668,6 +12132,409 @@
 </dsp:drawing>
 </file>
 
+<file path=word/diagrams/drawing2.xml><?xml version="1.0" encoding="utf-8"?>
+<dsp:drawing xmlns:dgm="http://schemas.openxmlformats.org/drawingml/2006/diagram" xmlns:dsp="http://schemas.microsoft.com/office/drawing/2008/diagram" xmlns:a="http://schemas.openxmlformats.org/drawingml/2006/main">
+  <dsp:spTree>
+    <dsp:nvGrpSpPr>
+      <dsp:cNvPr id="0" name=""/>
+      <dsp:cNvGrpSpPr/>
+    </dsp:nvGrpSpPr>
+    <dsp:grpSpPr/>
+    <dsp:sp modelId="{DBCCD0A1-6382-4424-BF6E-A8384C14CB69}">
+      <dsp:nvSpPr>
+        <dsp:cNvPr id="0" name=""/>
+        <dsp:cNvSpPr/>
+      </dsp:nvSpPr>
+      <dsp:spPr>
+        <a:xfrm rot="10800000">
+          <a:off x="0" y="0"/>
+          <a:ext cx="4425696" cy="416966"/>
+        </a:xfrm>
+        <a:prstGeom prst="trapezoid">
+          <a:avLst>
+            <a:gd name="adj" fmla="val 106140"/>
+          </a:avLst>
+        </a:prstGeom>
+        <a:solidFill>
+          <a:schemeClr val="accent1">
+            <a:hueOff val="0"/>
+            <a:satOff val="0"/>
+            <a:lumOff val="0"/>
+            <a:alphaOff val="0"/>
+          </a:schemeClr>
+        </a:solidFill>
+        <a:ln w="25400" cap="flat" cmpd="sng" algn="ctr">
+          <a:solidFill>
+            <a:schemeClr val="lt1">
+              <a:hueOff val="0"/>
+              <a:satOff val="0"/>
+              <a:lumOff val="0"/>
+              <a:alphaOff val="0"/>
+            </a:schemeClr>
+          </a:solidFill>
+          <a:prstDash val="solid"/>
+        </a:ln>
+        <a:effectLst/>
+      </dsp:spPr>
+      <dsp:style>
+        <a:lnRef idx="2">
+          <a:scrgbClr r="0" g="0" b="0"/>
+        </a:lnRef>
+        <a:fillRef idx="1">
+          <a:scrgbClr r="0" g="0" b="0"/>
+        </a:fillRef>
+        <a:effectRef idx="0">
+          <a:scrgbClr r="0" g="0" b="0"/>
+        </a:effectRef>
+        <a:fontRef idx="minor">
+          <a:schemeClr val="lt1"/>
+        </a:fontRef>
+      </dsp:style>
+      <dsp:txBody>
+        <a:bodyPr spcFirstLastPara="0" vert="horz" wrap="square" lIns="15240" tIns="15240" rIns="15240" bIns="15240" numCol="1" spcCol="1270" anchor="ctr" anchorCtr="0">
+          <a:noAutofit/>
+        </a:bodyPr>
+        <a:lstStyle/>
+        <a:p>
+          <a:pPr lvl="0" algn="ctr" defTabSz="533400">
+            <a:lnSpc>
+              <a:spcPct val="90000"/>
+            </a:lnSpc>
+            <a:spcBef>
+              <a:spcPct val="0"/>
+            </a:spcBef>
+            <a:spcAft>
+              <a:spcPct val="35000"/>
+            </a:spcAft>
+          </a:pPr>
+          <a:r>
+            <a:rPr lang="zh-CN" altLang="en-US" sz="1200" kern="1200"/>
+            <a:t>国家层数据</a:t>
+          </a:r>
+        </a:p>
+      </dsp:txBody>
+      <dsp:txXfrm rot="-10800000">
+        <a:off x="774496" y="0"/>
+        <a:ext cx="2876702" cy="416966"/>
+      </dsp:txXfrm>
+    </dsp:sp>
+    <dsp:sp modelId="{EEB18CAB-21F4-49E3-8DB3-F009179FF93B}">
+      <dsp:nvSpPr>
+        <dsp:cNvPr id="0" name=""/>
+        <dsp:cNvSpPr/>
+      </dsp:nvSpPr>
+      <dsp:spPr>
+        <a:xfrm rot="10800000">
+          <a:off x="442569" y="416966"/>
+          <a:ext cx="3540556" cy="416966"/>
+        </a:xfrm>
+        <a:prstGeom prst="trapezoid">
+          <a:avLst>
+            <a:gd name="adj" fmla="val 106140"/>
+          </a:avLst>
+        </a:prstGeom>
+        <a:solidFill>
+          <a:schemeClr val="accent1">
+            <a:hueOff val="0"/>
+            <a:satOff val="0"/>
+            <a:lumOff val="0"/>
+            <a:alphaOff val="0"/>
+          </a:schemeClr>
+        </a:solidFill>
+        <a:ln w="25400" cap="flat" cmpd="sng" algn="ctr">
+          <a:solidFill>
+            <a:schemeClr val="lt1">
+              <a:hueOff val="0"/>
+              <a:satOff val="0"/>
+              <a:lumOff val="0"/>
+              <a:alphaOff val="0"/>
+            </a:schemeClr>
+          </a:solidFill>
+          <a:prstDash val="solid"/>
+        </a:ln>
+        <a:effectLst/>
+      </dsp:spPr>
+      <dsp:style>
+        <a:lnRef idx="2">
+          <a:scrgbClr r="0" g="0" b="0"/>
+        </a:lnRef>
+        <a:fillRef idx="1">
+          <a:scrgbClr r="0" g="0" b="0"/>
+        </a:fillRef>
+        <a:effectRef idx="0">
+          <a:scrgbClr r="0" g="0" b="0"/>
+        </a:effectRef>
+        <a:fontRef idx="minor">
+          <a:schemeClr val="lt1"/>
+        </a:fontRef>
+      </dsp:style>
+      <dsp:txBody>
+        <a:bodyPr spcFirstLastPara="0" vert="horz" wrap="square" lIns="15240" tIns="15240" rIns="15240" bIns="15240" numCol="1" spcCol="1270" anchor="ctr" anchorCtr="0">
+          <a:noAutofit/>
+        </a:bodyPr>
+        <a:lstStyle/>
+        <a:p>
+          <a:pPr lvl="0" algn="ctr" defTabSz="533400">
+            <a:lnSpc>
+              <a:spcPct val="90000"/>
+            </a:lnSpc>
+            <a:spcBef>
+              <a:spcPct val="0"/>
+            </a:spcBef>
+            <a:spcAft>
+              <a:spcPct val="35000"/>
+            </a:spcAft>
+          </a:pPr>
+          <a:r>
+            <a:rPr lang="zh-CN" altLang="en-US" sz="1200" kern="1200"/>
+            <a:t>区域层数据</a:t>
+          </a:r>
+        </a:p>
+      </dsp:txBody>
+      <dsp:txXfrm rot="-10800000">
+        <a:off x="1062167" y="416966"/>
+        <a:ext cx="2301361" cy="416966"/>
+      </dsp:txXfrm>
+    </dsp:sp>
+    <dsp:sp modelId="{8BA38DF1-606B-42F7-9930-D3E33222E140}">
+      <dsp:nvSpPr>
+        <dsp:cNvPr id="0" name=""/>
+        <dsp:cNvSpPr/>
+      </dsp:nvSpPr>
+      <dsp:spPr>
+        <a:xfrm rot="10800000">
+          <a:off x="885139" y="833932"/>
+          <a:ext cx="2655417" cy="416966"/>
+        </a:xfrm>
+        <a:prstGeom prst="trapezoid">
+          <a:avLst>
+            <a:gd name="adj" fmla="val 106140"/>
+          </a:avLst>
+        </a:prstGeom>
+        <a:solidFill>
+          <a:schemeClr val="accent1">
+            <a:hueOff val="0"/>
+            <a:satOff val="0"/>
+            <a:lumOff val="0"/>
+            <a:alphaOff val="0"/>
+          </a:schemeClr>
+        </a:solidFill>
+        <a:ln w="25400" cap="flat" cmpd="sng" algn="ctr">
+          <a:solidFill>
+            <a:schemeClr val="lt1">
+              <a:hueOff val="0"/>
+              <a:satOff val="0"/>
+              <a:lumOff val="0"/>
+              <a:alphaOff val="0"/>
+            </a:schemeClr>
+          </a:solidFill>
+          <a:prstDash val="solid"/>
+        </a:ln>
+        <a:effectLst/>
+      </dsp:spPr>
+      <dsp:style>
+        <a:lnRef idx="2">
+          <a:scrgbClr r="0" g="0" b="0"/>
+        </a:lnRef>
+        <a:fillRef idx="1">
+          <a:scrgbClr r="0" g="0" b="0"/>
+        </a:fillRef>
+        <a:effectRef idx="0">
+          <a:scrgbClr r="0" g="0" b="0"/>
+        </a:effectRef>
+        <a:fontRef idx="minor">
+          <a:schemeClr val="lt1"/>
+        </a:fontRef>
+      </dsp:style>
+      <dsp:txBody>
+        <a:bodyPr spcFirstLastPara="0" vert="horz" wrap="square" lIns="15240" tIns="15240" rIns="15240" bIns="15240" numCol="1" spcCol="1270" anchor="ctr" anchorCtr="0">
+          <a:noAutofit/>
+        </a:bodyPr>
+        <a:lstStyle/>
+        <a:p>
+          <a:pPr lvl="0" algn="ctr" defTabSz="533400">
+            <a:lnSpc>
+              <a:spcPct val="90000"/>
+            </a:lnSpc>
+            <a:spcBef>
+              <a:spcPct val="0"/>
+            </a:spcBef>
+            <a:spcAft>
+              <a:spcPct val="35000"/>
+            </a:spcAft>
+          </a:pPr>
+          <a:r>
+            <a:rPr lang="zh-CN" altLang="en-US" sz="1200" kern="1200"/>
+            <a:t>学校层数据</a:t>
+          </a:r>
+        </a:p>
+      </dsp:txBody>
+      <dsp:txXfrm rot="-10800000">
+        <a:off x="1349837" y="833932"/>
+        <a:ext cx="1726021" cy="416966"/>
+      </dsp:txXfrm>
+    </dsp:sp>
+    <dsp:sp modelId="{F467336A-8304-4E81-90E3-E7FB8C759326}">
+      <dsp:nvSpPr>
+        <dsp:cNvPr id="0" name=""/>
+        <dsp:cNvSpPr/>
+      </dsp:nvSpPr>
+      <dsp:spPr>
+        <a:xfrm rot="10800000">
+          <a:off x="1327708" y="1250899"/>
+          <a:ext cx="1770278" cy="416966"/>
+        </a:xfrm>
+        <a:prstGeom prst="trapezoid">
+          <a:avLst>
+            <a:gd name="adj" fmla="val 106140"/>
+          </a:avLst>
+        </a:prstGeom>
+        <a:solidFill>
+          <a:schemeClr val="accent1">
+            <a:hueOff val="0"/>
+            <a:satOff val="0"/>
+            <a:lumOff val="0"/>
+            <a:alphaOff val="0"/>
+          </a:schemeClr>
+        </a:solidFill>
+        <a:ln w="25400" cap="flat" cmpd="sng" algn="ctr">
+          <a:solidFill>
+            <a:schemeClr val="lt1">
+              <a:hueOff val="0"/>
+              <a:satOff val="0"/>
+              <a:lumOff val="0"/>
+              <a:alphaOff val="0"/>
+            </a:schemeClr>
+          </a:solidFill>
+          <a:prstDash val="solid"/>
+        </a:ln>
+        <a:effectLst/>
+      </dsp:spPr>
+      <dsp:style>
+        <a:lnRef idx="2">
+          <a:scrgbClr r="0" g="0" b="0"/>
+        </a:lnRef>
+        <a:fillRef idx="1">
+          <a:scrgbClr r="0" g="0" b="0"/>
+        </a:fillRef>
+        <a:effectRef idx="0">
+          <a:scrgbClr r="0" g="0" b="0"/>
+        </a:effectRef>
+        <a:fontRef idx="minor">
+          <a:schemeClr val="lt1"/>
+        </a:fontRef>
+      </dsp:style>
+      <dsp:txBody>
+        <a:bodyPr spcFirstLastPara="0" vert="horz" wrap="square" lIns="15240" tIns="15240" rIns="15240" bIns="15240" numCol="1" spcCol="1270" anchor="ctr" anchorCtr="0">
+          <a:noAutofit/>
+        </a:bodyPr>
+        <a:lstStyle/>
+        <a:p>
+          <a:pPr lvl="0" algn="ctr" defTabSz="533400">
+            <a:lnSpc>
+              <a:spcPct val="90000"/>
+            </a:lnSpc>
+            <a:spcBef>
+              <a:spcPct val="0"/>
+            </a:spcBef>
+            <a:spcAft>
+              <a:spcPct val="35000"/>
+            </a:spcAft>
+          </a:pPr>
+          <a:r>
+            <a:rPr lang="zh-CN" altLang="en-US" sz="1200" kern="1200"/>
+            <a:t>课程教学层数据</a:t>
+          </a:r>
+        </a:p>
+      </dsp:txBody>
+      <dsp:txXfrm rot="-10800000">
+        <a:off x="1637507" y="1250899"/>
+        <a:ext cx="1150680" cy="416966"/>
+      </dsp:txXfrm>
+    </dsp:sp>
+    <dsp:sp modelId="{ED57025D-64C3-4994-A894-22E72A7E016C}">
+      <dsp:nvSpPr>
+        <dsp:cNvPr id="0" name=""/>
+        <dsp:cNvSpPr/>
+      </dsp:nvSpPr>
+      <dsp:spPr>
+        <a:xfrm rot="10800000">
+          <a:off x="1770278" y="1667865"/>
+          <a:ext cx="885139" cy="416966"/>
+        </a:xfrm>
+        <a:prstGeom prst="trapezoid">
+          <a:avLst>
+            <a:gd name="adj" fmla="val 106140"/>
+          </a:avLst>
+        </a:prstGeom>
+        <a:solidFill>
+          <a:schemeClr val="accent1">
+            <a:hueOff val="0"/>
+            <a:satOff val="0"/>
+            <a:lumOff val="0"/>
+            <a:alphaOff val="0"/>
+          </a:schemeClr>
+        </a:solidFill>
+        <a:ln w="25400" cap="flat" cmpd="sng" algn="ctr">
+          <a:solidFill>
+            <a:schemeClr val="lt1">
+              <a:hueOff val="0"/>
+              <a:satOff val="0"/>
+              <a:lumOff val="0"/>
+              <a:alphaOff val="0"/>
+            </a:schemeClr>
+          </a:solidFill>
+          <a:prstDash val="solid"/>
+        </a:ln>
+        <a:effectLst/>
+      </dsp:spPr>
+      <dsp:style>
+        <a:lnRef idx="2">
+          <a:scrgbClr r="0" g="0" b="0"/>
+        </a:lnRef>
+        <a:fillRef idx="1">
+          <a:scrgbClr r="0" g="0" b="0"/>
+        </a:fillRef>
+        <a:effectRef idx="0">
+          <a:scrgbClr r="0" g="0" b="0"/>
+        </a:effectRef>
+        <a:fontRef idx="minor">
+          <a:schemeClr val="lt1"/>
+        </a:fontRef>
+      </dsp:style>
+      <dsp:txBody>
+        <a:bodyPr spcFirstLastPara="0" vert="horz" wrap="square" lIns="12700" tIns="12700" rIns="12700" bIns="12700" numCol="1" spcCol="1270" anchor="ctr" anchorCtr="0">
+          <a:noAutofit/>
+        </a:bodyPr>
+        <a:lstStyle/>
+        <a:p>
+          <a:pPr lvl="0" algn="ctr" defTabSz="444500">
+            <a:lnSpc>
+              <a:spcPct val="90000"/>
+            </a:lnSpc>
+            <a:spcBef>
+              <a:spcPct val="0"/>
+            </a:spcBef>
+            <a:spcAft>
+              <a:spcPct val="35000"/>
+            </a:spcAft>
+          </a:pPr>
+          <a:r>
+            <a:rPr lang="zh-CN" altLang="en-US" sz="1000" kern="1200"/>
+            <a:t>个体层</a:t>
+          </a:r>
+          <a:endParaRPr lang="en-US" altLang="zh-CN" sz="1000" kern="1200"/>
+        </a:p>
+      </dsp:txBody>
+      <dsp:txXfrm rot="-10800000">
+        <a:off x="1770278" y="1667865"/>
+        <a:ext cx="885139" cy="416966"/>
+      </dsp:txXfrm>
+    </dsp:sp>
+  </dsp:spTree>
+</dsp:drawing>
+</file>
+
 <file path=word/diagrams/layout1.xml><?xml version="1.0" encoding="utf-8"?>
 <dgm:layoutDef xmlns:dgm="http://schemas.openxmlformats.org/drawingml/2006/diagram" xmlns:a="http://schemas.openxmlformats.org/drawingml/2006/main" uniqueId="urn:microsoft.com/office/officeart/2005/8/layout/matrix1">
   <dgm:title val=""/>
@@ -11045,7 +12912,1273 @@
 </dgm:layoutDef>
 </file>
 
+<file path=word/diagrams/layout2.xml><?xml version="1.0" encoding="utf-8"?>
+<dgm:layoutDef xmlns:dgm="http://schemas.openxmlformats.org/drawingml/2006/diagram" xmlns:a="http://schemas.openxmlformats.org/drawingml/2006/main" uniqueId="urn:microsoft.com/office/officeart/2005/8/layout/pyramid3">
+  <dgm:title val=""/>
+  <dgm:desc val=""/>
+  <dgm:catLst>
+    <dgm:cat type="pyramid" pri="2000"/>
+  </dgm:catLst>
+  <dgm:sampData useDef="1">
+    <dgm:dataModel>
+      <dgm:ptLst/>
+      <dgm:bg/>
+      <dgm:whole/>
+    </dgm:dataModel>
+  </dgm:sampData>
+  <dgm:styleData>
+    <dgm:dataModel>
+      <dgm:ptLst>
+        <dgm:pt modelId="0" type="doc"/>
+        <dgm:pt modelId="1"/>
+        <dgm:pt modelId="2"/>
+      </dgm:ptLst>
+      <dgm:cxnLst>
+        <dgm:cxn modelId="3" srcId="0" destId="1" srcOrd="0" destOrd="0"/>
+        <dgm:cxn modelId="4" srcId="0" destId="2" srcOrd="1" destOrd="0"/>
+      </dgm:cxnLst>
+      <dgm:bg/>
+      <dgm:whole/>
+    </dgm:dataModel>
+  </dgm:styleData>
+  <dgm:clrData>
+    <dgm:dataModel>
+      <dgm:ptLst>
+        <dgm:pt modelId="0" type="doc"/>
+        <dgm:pt modelId="1"/>
+        <dgm:pt modelId="2"/>
+        <dgm:pt modelId="3"/>
+        <dgm:pt modelId="4"/>
+      </dgm:ptLst>
+      <dgm:cxnLst>
+        <dgm:cxn modelId="5" srcId="0" destId="1" srcOrd="0" destOrd="0"/>
+        <dgm:cxn modelId="6" srcId="0" destId="2" srcOrd="1" destOrd="0"/>
+        <dgm:cxn modelId="7" srcId="0" destId="3" srcOrd="2" destOrd="0"/>
+        <dgm:cxn modelId="8" srcId="0" destId="4" srcOrd="3" destOrd="0"/>
+      </dgm:cxnLst>
+      <dgm:bg/>
+      <dgm:whole/>
+    </dgm:dataModel>
+  </dgm:clrData>
+  <dgm:layoutNode name="Name0">
+    <dgm:varLst>
+      <dgm:dir/>
+      <dgm:animLvl val="lvl"/>
+      <dgm:resizeHandles val="exact"/>
+    </dgm:varLst>
+    <dgm:choose name="Name1">
+      <dgm:if name="Name2" func="var" arg="dir" op="equ" val="norm">
+        <dgm:alg type="pyra">
+          <dgm:param type="linDir" val="fromT"/>
+          <dgm:param type="txDir" val="fromT"/>
+          <dgm:param type="pyraAcctPos" val="aft"/>
+          <dgm:param type="pyraAcctTxMar" val="step"/>
+          <dgm:param type="pyraAcctBkgdNode" val="acctBkgd"/>
+          <dgm:param type="pyraAcctTxNode" val="acctTx"/>
+          <dgm:param type="pyraLvlNode" val="level"/>
+        </dgm:alg>
+      </dgm:if>
+      <dgm:else name="Name3">
+        <dgm:alg type="pyra">
+          <dgm:param type="linDir" val="fromT"/>
+          <dgm:param type="txDir" val="fromT"/>
+          <dgm:param type="pyraAcctPos" val="bef"/>
+          <dgm:param type="pyraAcctTxMar" val="step"/>
+          <dgm:param type="pyraAcctBkgdNode" val="acctBkgd"/>
+          <dgm:param type="pyraAcctTxNode" val="acctTx"/>
+          <dgm:param type="pyraLvlNode" val="level"/>
+        </dgm:alg>
+      </dgm:else>
+    </dgm:choose>
+    <dgm:shape xmlns:r="http://schemas.openxmlformats.org/officeDocument/2006/relationships" r:blip="">
+      <dgm:adjLst/>
+    </dgm:shape>
+    <dgm:presOf/>
+    <dgm:choose name="Name4">
+      <dgm:if name="Name5" axis="root des" ptType="all node" func="maxDepth" op="gte" val="2">
+        <dgm:constrLst>
+          <dgm:constr type="primFontSz" for="des" forName="levelTx" op="equ"/>
+          <dgm:constr type="secFontSz" for="des" forName="acctTx" op="equ"/>
+          <dgm:constr type="pyraAcctRatio" val="0.32"/>
+        </dgm:constrLst>
+      </dgm:if>
+      <dgm:else name="Name6">
+        <dgm:constrLst>
+          <dgm:constr type="primFontSz" for="des" forName="levelTx" op="equ"/>
+          <dgm:constr type="secFontSz" for="des" forName="acctTx" op="equ"/>
+          <dgm:constr type="pyraAcctRatio"/>
+        </dgm:constrLst>
+      </dgm:else>
+    </dgm:choose>
+    <dgm:ruleLst/>
+    <dgm:forEach name="Name7" axis="ch" ptType="node">
+      <dgm:layoutNode name="Name8">
+        <dgm:alg type="composite">
+          <dgm:param type="horzAlign" val="none"/>
+        </dgm:alg>
+        <dgm:shape xmlns:r="http://schemas.openxmlformats.org/officeDocument/2006/relationships" r:blip="">
+          <dgm:adjLst/>
+        </dgm:shape>
+        <dgm:presOf/>
+        <dgm:choose name="Name9">
+          <dgm:if name="Name10" axis="self" ptType="node" func="revPos" op="equ" val="1">
+            <dgm:constrLst>
+              <dgm:constr type="ctrX" for="ch" forName="acctBkgd" val="1"/>
+              <dgm:constr type="ctrY" for="ch" forName="acctBkgd" val="1"/>
+              <dgm:constr type="w" for="ch" forName="acctBkgd" val="1"/>
+              <dgm:constr type="h" for="ch" forName="acctBkgd" val="1"/>
+              <dgm:constr type="ctrX" for="ch" forName="acctTx" val="1"/>
+              <dgm:constr type="ctrY" for="ch" forName="acctTx" val="1"/>
+              <dgm:constr type="w" for="ch" forName="acctTx" val="1"/>
+              <dgm:constr type="h" for="ch" forName="acctTx" val="1"/>
+              <dgm:constr type="ctrX" for="ch" forName="level" val="1"/>
+              <dgm:constr type="ctrY" for="ch" forName="level" val="1"/>
+              <dgm:constr type="w" for="ch" forName="level" val="1"/>
+              <dgm:constr type="h" for="ch" forName="level" val="1"/>
+              <dgm:constr type="ctrX" for="ch" forName="levelTx" refType="ctrX" refFor="ch" refForName="level"/>
+              <dgm:constr type="ctrY" for="ch" forName="levelTx" refType="ctrY" refFor="ch" refForName="level"/>
+              <dgm:constr type="w" for="ch" forName="levelTx" refType="w" refFor="ch" refForName="level"/>
+              <dgm:constr type="h" for="ch" forName="levelTx" refType="h" refFor="ch" refForName="level"/>
+            </dgm:constrLst>
+          </dgm:if>
+          <dgm:else name="Name11">
+            <dgm:constrLst>
+              <dgm:constr type="ctrX" for="ch" forName="acctBkgd" val="1"/>
+              <dgm:constr type="ctrY" for="ch" forName="acctBkgd" val="1"/>
+              <dgm:constr type="w" for="ch" forName="acctBkgd" val="1"/>
+              <dgm:constr type="h" for="ch" forName="acctBkgd" val="1"/>
+              <dgm:constr type="ctrX" for="ch" forName="acctTx" val="1"/>
+              <dgm:constr type="ctrY" for="ch" forName="acctTx" val="1"/>
+              <dgm:constr type="w" for="ch" forName="acctTx" val="1"/>
+              <dgm:constr type="h" for="ch" forName="acctTx" val="1"/>
+              <dgm:constr type="ctrX" for="ch" forName="level" val="1"/>
+              <dgm:constr type="ctrY" for="ch" forName="level" val="1"/>
+              <dgm:constr type="w" for="ch" forName="level" val="1"/>
+              <dgm:constr type="h" for="ch" forName="level" val="1"/>
+              <dgm:constr type="ctrX" for="ch" forName="levelTx" refType="ctrX" refFor="ch" refForName="level"/>
+              <dgm:constr type="ctrY" for="ch" forName="levelTx" refType="ctrY" refFor="ch" refForName="level"/>
+              <dgm:constr type="w" for="ch" forName="levelTx" refType="w" refFor="ch" refForName="level" fact="0.65"/>
+              <dgm:constr type="h" for="ch" forName="levelTx" refType="h" refFor="ch" refForName="level"/>
+            </dgm:constrLst>
+          </dgm:else>
+        </dgm:choose>
+        <dgm:ruleLst/>
+        <dgm:choose name="Name12">
+          <dgm:if name="Name13" axis="ch" ptType="node" func="cnt" op="gte" val="1">
+            <dgm:layoutNode name="acctBkgd" styleLbl="alignAcc1">
+              <dgm:alg type="sp"/>
+              <dgm:shape xmlns:r="http://schemas.openxmlformats.org/officeDocument/2006/relationships" type="nonIsoscelesTrapezoid" r:blip="">
+                <dgm:adjLst/>
+              </dgm:shape>
+              <dgm:presOf axis="des" ptType="node"/>
+              <dgm:constrLst/>
+              <dgm:ruleLst/>
+            </dgm:layoutNode>
+            <dgm:layoutNode name="acctTx" styleLbl="alignAcc1">
+              <dgm:varLst>
+                <dgm:bulletEnabled val="1"/>
+              </dgm:varLst>
+              <dgm:alg type="tx">
+                <dgm:param type="stBulletLvl" val="1"/>
+                <dgm:param type="txAnchorVertCh" val="t"/>
+              </dgm:alg>
+              <dgm:shape xmlns:r="http://schemas.openxmlformats.org/officeDocument/2006/relationships" type="nonIsoscelesTrapezoid" r:blip="" hideGeom="1">
+                <dgm:adjLst/>
+              </dgm:shape>
+              <dgm:presOf axis="des" ptType="node"/>
+              <dgm:constrLst>
+                <dgm:constr type="secFontSz" val="65"/>
+                <dgm:constr type="primFontSz" refType="secFontSz"/>
+                <dgm:constr type="tMarg" refType="secFontSz" fact="0.3"/>
+                <dgm:constr type="bMarg" refType="secFontSz" fact="0.3"/>
+                <dgm:constr type="lMarg" refType="secFontSz" fact="0.3"/>
+                <dgm:constr type="rMarg" refType="secFontSz" fact="0.3"/>
+              </dgm:constrLst>
+              <dgm:ruleLst>
+                <dgm:rule type="secFontSz" val="5" fact="NaN" max="NaN"/>
+              </dgm:ruleLst>
+            </dgm:layoutNode>
+          </dgm:if>
+          <dgm:else name="Name14"/>
+        </dgm:choose>
+        <dgm:layoutNode name="level">
+          <dgm:varLst>
+            <dgm:chMax val="1"/>
+            <dgm:bulletEnabled val="1"/>
+          </dgm:varLst>
+          <dgm:alg type="sp"/>
+          <dgm:shape xmlns:r="http://schemas.openxmlformats.org/officeDocument/2006/relationships" type="trapezoid" r:blip="">
+            <dgm:adjLst/>
+          </dgm:shape>
+          <dgm:presOf axis="self"/>
+          <dgm:constrLst>
+            <dgm:constr type="h" val="500"/>
+            <dgm:constr type="w" val="1"/>
+          </dgm:constrLst>
+          <dgm:ruleLst/>
+        </dgm:layoutNode>
+        <dgm:layoutNode name="levelTx" styleLbl="revTx">
+          <dgm:varLst>
+            <dgm:chMax val="1"/>
+            <dgm:bulletEnabled val="1"/>
+          </dgm:varLst>
+          <dgm:alg type="tx"/>
+          <dgm:shape xmlns:r="http://schemas.openxmlformats.org/officeDocument/2006/relationships" type="rect" r:blip="" hideGeom="1">
+            <dgm:adjLst/>
+          </dgm:shape>
+          <dgm:presOf axis="self"/>
+          <dgm:constrLst>
+            <dgm:constr type="tMarg" refType="primFontSz" fact="0.1"/>
+            <dgm:constr type="bMarg" refType="primFontSz" fact="0.1"/>
+            <dgm:constr type="lMarg" refType="primFontSz" fact="0.1"/>
+            <dgm:constr type="rMarg" refType="primFontSz" fact="0.1"/>
+            <dgm:constr type="primFontSz" val="65"/>
+          </dgm:constrLst>
+          <dgm:ruleLst>
+            <dgm:rule type="primFontSz" val="5" fact="NaN" max="NaN"/>
+          </dgm:ruleLst>
+        </dgm:layoutNode>
+      </dgm:layoutNode>
+    </dgm:forEach>
+  </dgm:layoutNode>
+</dgm:layoutDef>
+</file>
+
 <file path=word/diagrams/quickStyle1.xml><?xml version="1.0" encoding="utf-8"?>
+<dgm:styleDef xmlns:dgm="http://schemas.openxmlformats.org/drawingml/2006/diagram" xmlns:a="http://schemas.openxmlformats.org/drawingml/2006/main" uniqueId="urn:microsoft.com/office/officeart/2005/8/quickstyle/simple1">
+  <dgm:title val=""/>
+  <dgm:desc val=""/>
+  <dgm:catLst>
+    <dgm:cat type="simple" pri="10100"/>
+  </dgm:catLst>
+  <dgm:scene3d>
+    <a:camera prst="orthographicFront"/>
+    <a:lightRig rig="threePt" dir="t"/>
+  </dgm:scene3d>
+  <dgm:styleLbl name="node0">
+    <dgm:scene3d>
+      <a:camera prst="orthographicFront"/>
+      <a:lightRig rig="threePt" dir="t"/>
+    </dgm:scene3d>
+    <dgm:sp3d/>
+    <dgm:txPr/>
+    <dgm:style>
+      <a:lnRef idx="2">
+        <a:scrgbClr r="0" g="0" b="0"/>
+      </a:lnRef>
+      <a:fillRef idx="1">
+        <a:scrgbClr r="0" g="0" b="0"/>
+      </a:fillRef>
+      <a:effectRef idx="0">
+        <a:scrgbClr r="0" g="0" b="0"/>
+      </a:effectRef>
+      <a:fontRef idx="minor">
+        <a:schemeClr val="lt1"/>
+      </a:fontRef>
+    </dgm:style>
+  </dgm:styleLbl>
+  <dgm:styleLbl name="lnNode1">
+    <dgm:scene3d>
+      <a:camera prst="orthographicFront"/>
+      <a:lightRig rig="threePt" dir="t"/>
+    </dgm:scene3d>
+    <dgm:sp3d/>
+    <dgm:txPr/>
+    <dgm:style>
+      <a:lnRef idx="2">
+        <a:scrgbClr r="0" g="0" b="0"/>
+      </a:lnRef>
+      <a:fillRef idx="1">
+        <a:scrgbClr r="0" g="0" b="0"/>
+      </a:fillRef>
+      <a:effectRef idx="0">
+        <a:scrgbClr r="0" g="0" b="0"/>
+      </a:effectRef>
+      <a:fontRef idx="minor">
+        <a:schemeClr val="lt1"/>
+      </a:fontRef>
+    </dgm:style>
+  </dgm:styleLbl>
+  <dgm:styleLbl name="vennNode1">
+    <dgm:scene3d>
+      <a:camera prst="orthographicFront"/>
+      <a:lightRig rig="threePt" dir="t"/>
+    </dgm:scene3d>
+    <dgm:sp3d/>
+    <dgm:txPr/>
+    <dgm:style>
+      <a:lnRef idx="2">
+        <a:scrgbClr r="0" g="0" b="0"/>
+      </a:lnRef>
+      <a:fillRef idx="1">
+        <a:scrgbClr r="0" g="0" b="0"/>
+      </a:fillRef>
+      <a:effectRef idx="0">
+        <a:scrgbClr r="0" g="0" b="0"/>
+      </a:effectRef>
+      <a:fontRef idx="minor">
+        <a:schemeClr val="tx1"/>
+      </a:fontRef>
+    </dgm:style>
+  </dgm:styleLbl>
+  <dgm:styleLbl name="alignNode1">
+    <dgm:scene3d>
+      <a:camera prst="orthographicFront"/>
+      <a:lightRig rig="threePt" dir="t"/>
+    </dgm:scene3d>
+    <dgm:sp3d/>
+    <dgm:txPr/>
+    <dgm:style>
+      <a:lnRef idx="2">
+        <a:scrgbClr r="0" g="0" b="0"/>
+      </a:lnRef>
+      <a:fillRef idx="1">
+        <a:scrgbClr r="0" g="0" b="0"/>
+      </a:fillRef>
+      <a:effectRef idx="0">
+        <a:scrgbClr r="0" g="0" b="0"/>
+      </a:effectRef>
+      <a:fontRef idx="minor">
+        <a:schemeClr val="lt1"/>
+      </a:fontRef>
+    </dgm:style>
+  </dgm:styleLbl>
+  <dgm:styleLbl name="node1">
+    <dgm:scene3d>
+      <a:camera prst="orthographicFront"/>
+      <a:lightRig rig="threePt" dir="t"/>
+    </dgm:scene3d>
+    <dgm:sp3d/>
+    <dgm:txPr/>
+    <dgm:style>
+      <a:lnRef idx="2">
+        <a:scrgbClr r="0" g="0" b="0"/>
+      </a:lnRef>
+      <a:fillRef idx="1">
+        <a:scrgbClr r="0" g="0" b="0"/>
+      </a:fillRef>
+      <a:effectRef idx="0">
+        <a:scrgbClr r="0" g="0" b="0"/>
+      </a:effectRef>
+      <a:fontRef idx="minor">
+        <a:schemeClr val="lt1"/>
+      </a:fontRef>
+    </dgm:style>
+  </dgm:styleLbl>
+  <dgm:styleLbl name="node2">
+    <dgm:scene3d>
+      <a:camera prst="orthographicFront"/>
+      <a:lightRig rig="threePt" dir="t"/>
+    </dgm:scene3d>
+    <dgm:sp3d/>
+    <dgm:txPr/>
+    <dgm:style>
+      <a:lnRef idx="2">
+        <a:scrgbClr r="0" g="0" b="0"/>
+      </a:lnRef>
+      <a:fillRef idx="1">
+        <a:scrgbClr r="0" g="0" b="0"/>
+      </a:fillRef>
+      <a:effectRef idx="0">
+        <a:scrgbClr r="0" g="0" b="0"/>
+      </a:effectRef>
+      <a:fontRef idx="minor">
+        <a:schemeClr val="lt1"/>
+      </a:fontRef>
+    </dgm:style>
+  </dgm:styleLbl>
+  <dgm:styleLbl name="node3">
+    <dgm:scene3d>
+      <a:camera prst="orthographicFront"/>
+      <a:lightRig rig="threePt" dir="t"/>
+    </dgm:scene3d>
+    <dgm:sp3d/>
+    <dgm:txPr/>
+    <dgm:style>
+      <a:lnRef idx="2">
+        <a:scrgbClr r="0" g="0" b="0"/>
+      </a:lnRef>
+      <a:fillRef idx="1">
+        <a:scrgbClr r="0" g="0" b="0"/>
+      </a:fillRef>
+      <a:effectRef idx="0">
+        <a:scrgbClr r="0" g="0" b="0"/>
+      </a:effectRef>
+      <a:fontRef idx="minor">
+        <a:schemeClr val="lt1"/>
+      </a:fontRef>
+    </dgm:style>
+  </dgm:styleLbl>
+  <dgm:styleLbl name="node4">
+    <dgm:scene3d>
+      <a:camera prst="orthographicFront"/>
+      <a:lightRig rig="threePt" dir="t"/>
+    </dgm:scene3d>
+    <dgm:sp3d/>
+    <dgm:txPr/>
+    <dgm:style>
+      <a:lnRef idx="2">
+        <a:scrgbClr r="0" g="0" b="0"/>
+      </a:lnRef>
+      <a:fillRef idx="1">
+        <a:scrgbClr r="0" g="0" b="0"/>
+      </a:fillRef>
+      <a:effectRef idx="0">
+        <a:scrgbClr r="0" g="0" b="0"/>
+      </a:effectRef>
+      <a:fontRef idx="minor">
+        <a:schemeClr val="lt1"/>
+      </a:fontRef>
+    </dgm:style>
+  </dgm:styleLbl>
+  <dgm:styleLbl name="fgImgPlace1">
+    <dgm:scene3d>
+      <a:camera prst="orthographicFront"/>
+      <a:lightRig rig="threePt" dir="t"/>
+    </dgm:scene3d>
+    <dgm:sp3d/>
+    <dgm:txPr/>
+    <dgm:style>
+      <a:lnRef idx="2">
+        <a:scrgbClr r="0" g="0" b="0"/>
+      </a:lnRef>
+      <a:fillRef idx="1">
+        <a:scrgbClr r="0" g="0" b="0"/>
+      </a:fillRef>
+      <a:effectRef idx="0">
+        <a:scrgbClr r="0" g="0" b="0"/>
+      </a:effectRef>
+      <a:fontRef idx="minor"/>
+    </dgm:style>
+  </dgm:styleLbl>
+  <dgm:styleLbl name="alignImgPlace1">
+    <dgm:scene3d>
+      <a:camera prst="orthographicFront"/>
+      <a:lightRig rig="threePt" dir="t"/>
+    </dgm:scene3d>
+    <dgm:sp3d/>
+    <dgm:txPr/>
+    <dgm:style>
+      <a:lnRef idx="2">
+        <a:scrgbClr r="0" g="0" b="0"/>
+      </a:lnRef>
+      <a:fillRef idx="1">
+        <a:scrgbClr r="0" g="0" b="0"/>
+      </a:fillRef>
+      <a:effectRef idx="0">
+        <a:scrgbClr r="0" g="0" b="0"/>
+      </a:effectRef>
+      <a:fontRef idx="minor"/>
+    </dgm:style>
+  </dgm:styleLbl>
+  <dgm:styleLbl name="bgImgPlace1">
+    <dgm:scene3d>
+      <a:camera prst="orthographicFront"/>
+      <a:lightRig rig="threePt" dir="t"/>
+    </dgm:scene3d>
+    <dgm:sp3d/>
+    <dgm:txPr/>
+    <dgm:style>
+      <a:lnRef idx="2">
+        <a:scrgbClr r="0" g="0" b="0"/>
+      </a:lnRef>
+      <a:fillRef idx="1">
+        <a:scrgbClr r="0" g="0" b="0"/>
+      </a:fillRef>
+      <a:effectRef idx="0">
+        <a:scrgbClr r="0" g="0" b="0"/>
+      </a:effectRef>
+      <a:fontRef idx="minor"/>
+    </dgm:style>
+  </dgm:styleLbl>
+  <dgm:styleLbl name="sibTrans2D1">
+    <dgm:scene3d>
+      <a:camera prst="orthographicFront"/>
+      <a:lightRig rig="threePt" dir="t"/>
+    </dgm:scene3d>
+    <dgm:sp3d/>
+    <dgm:txPr/>
+    <dgm:style>
+      <a:lnRef idx="0">
+        <a:scrgbClr r="0" g="0" b="0"/>
+      </a:lnRef>
+      <a:fillRef idx="1">
+        <a:scrgbClr r="0" g="0" b="0"/>
+      </a:fillRef>
+      <a:effectRef idx="0">
+        <a:scrgbClr r="0" g="0" b="0"/>
+      </a:effectRef>
+      <a:fontRef idx="minor">
+        <a:schemeClr val="lt1"/>
+      </a:fontRef>
+    </dgm:style>
+  </dgm:styleLbl>
+  <dgm:styleLbl name="fgSibTrans2D1">
+    <dgm:scene3d>
+      <a:camera prst="orthographicFront"/>
+      <a:lightRig rig="threePt" dir="t"/>
+    </dgm:scene3d>
+    <dgm:sp3d/>
+    <dgm:txPr/>
+    <dgm:style>
+      <a:lnRef idx="0">
+        <a:scrgbClr r="0" g="0" b="0"/>
+      </a:lnRef>
+      <a:fillRef idx="1">
+        <a:scrgbClr r="0" g="0" b="0"/>
+      </a:fillRef>
+      <a:effectRef idx="0">
+        <a:scrgbClr r="0" g="0" b="0"/>
+      </a:effectRef>
+      <a:fontRef idx="minor">
+        <a:schemeClr val="lt1"/>
+      </a:fontRef>
+    </dgm:style>
+  </dgm:styleLbl>
+  <dgm:styleLbl name="bgSibTrans2D1">
+    <dgm:scene3d>
+      <a:camera prst="orthographicFront"/>
+      <a:lightRig rig="threePt" dir="t"/>
+    </dgm:scene3d>
+    <dgm:sp3d/>
+    <dgm:txPr/>
+    <dgm:style>
+      <a:lnRef idx="0">
+        <a:scrgbClr r="0" g="0" b="0"/>
+      </a:lnRef>
+      <a:fillRef idx="1">
+        <a:scrgbClr r="0" g="0" b="0"/>
+      </a:fillRef>
+      <a:effectRef idx="0">
+        <a:scrgbClr r="0" g="0" b="0"/>
+      </a:effectRef>
+      <a:fontRef idx="minor">
+        <a:schemeClr val="lt1"/>
+      </a:fontRef>
+    </dgm:style>
+  </dgm:styleLbl>
+  <dgm:styleLbl name="sibTrans1D1">
+    <dgm:scene3d>
+      <a:camera prst="orthographicFront"/>
+      <a:lightRig rig="threePt" dir="t"/>
+    </dgm:scene3d>
+    <dgm:sp3d/>
+    <dgm:txPr/>
+    <dgm:style>
+      <a:lnRef idx="1">
+        <a:scrgbClr r="0" g="0" b="0"/>
+      </a:lnRef>
+      <a:fillRef idx="0">
+        <a:scrgbClr r="0" g="0" b="0"/>
+      </a:fillRef>
+      <a:effectRef idx="0">
+        <a:scrgbClr r="0" g="0" b="0"/>
+      </a:effectRef>
+      <a:fontRef idx="minor"/>
+    </dgm:style>
+  </dgm:styleLbl>
+  <dgm:styleLbl name="callout">
+    <dgm:scene3d>
+      <a:camera prst="orthographicFront"/>
+      <a:lightRig rig="threePt" dir="t"/>
+    </dgm:scene3d>
+    <dgm:sp3d/>
+    <dgm:txPr/>
+    <dgm:style>
+      <a:lnRef idx="2">
+        <a:scrgbClr r="0" g="0" b="0"/>
+      </a:lnRef>
+      <a:fillRef idx="1">
+        <a:scrgbClr r="0" g="0" b="0"/>
+      </a:fillRef>
+      <a:effectRef idx="0">
+        <a:scrgbClr r="0" g="0" b="0"/>
+      </a:effectRef>
+      <a:fontRef idx="minor"/>
+    </dgm:style>
+  </dgm:styleLbl>
+  <dgm:styleLbl name="asst0">
+    <dgm:scene3d>
+      <a:camera prst="orthographicFront"/>
+      <a:lightRig rig="threePt" dir="t"/>
+    </dgm:scene3d>
+    <dgm:sp3d/>
+    <dgm:txPr/>
+    <dgm:style>
+      <a:lnRef idx="2">
+        <a:scrgbClr r="0" g="0" b="0"/>
+      </a:lnRef>
+      <a:fillRef idx="1">
+        <a:scrgbClr r="0" g="0" b="0"/>
+      </a:fillRef>
+      <a:effectRef idx="0">
+        <a:scrgbClr r="0" g="0" b="0"/>
+      </a:effectRef>
+      <a:fontRef idx="minor">
+        <a:schemeClr val="lt1"/>
+      </a:fontRef>
+    </dgm:style>
+  </dgm:styleLbl>
+  <dgm:styleLbl name="asst1">
+    <dgm:scene3d>
+      <a:camera prst="orthographicFront"/>
+      <a:lightRig rig="threePt" dir="t"/>
+    </dgm:scene3d>
+    <dgm:sp3d/>
+    <dgm:txPr/>
+    <dgm:style>
+      <a:lnRef idx="2">
+        <a:scrgbClr r="0" g="0" b="0"/>
+      </a:lnRef>
+      <a:fillRef idx="1">
+        <a:scrgbClr r="0" g="0" b="0"/>
+      </a:fillRef>
+      <a:effectRef idx="0">
+        <a:scrgbClr r="0" g="0" b="0"/>
+      </a:effectRef>
+      <a:fontRef idx="minor">
+        <a:schemeClr val="lt1"/>
+      </a:fontRef>
+    </dgm:style>
+  </dgm:styleLbl>
+  <dgm:styleLbl name="asst2">
+    <dgm:scene3d>
+      <a:camera prst="orthographicFront"/>
+      <a:lightRig rig="threePt" dir="t"/>
+    </dgm:scene3d>
+    <dgm:sp3d/>
+    <dgm:txPr/>
+    <dgm:style>
+      <a:lnRef idx="2">
+        <a:scrgbClr r="0" g="0" b="0"/>
+      </a:lnRef>
+      <a:fillRef idx="1">
+        <a:scrgbClr r="0" g="0" b="0"/>
+      </a:fillRef>
+      <a:effectRef idx="0">
+        <a:scrgbClr r="0" g="0" b="0"/>
+      </a:effectRef>
+      <a:fontRef idx="minor">
+        <a:schemeClr val="lt1"/>
+      </a:fontRef>
+    </dgm:style>
+  </dgm:styleLbl>
+  <dgm:styleLbl name="asst3">
+    <dgm:scene3d>
+      <a:camera prst="orthographicFront"/>
+      <a:lightRig rig="threePt" dir="t"/>
+    </dgm:scene3d>
+    <dgm:sp3d/>
+    <dgm:txPr/>
+    <dgm:style>
+      <a:lnRef idx="2">
+        <a:scrgbClr r="0" g="0" b="0"/>
+      </a:lnRef>
+      <a:fillRef idx="1">
+        <a:scrgbClr r="0" g="0" b="0"/>
+      </a:fillRef>
+      <a:effectRef idx="0">
+        <a:scrgbClr r="0" g="0" b="0"/>
+      </a:effectRef>
+      <a:fontRef idx="minor">
+        <a:schemeClr val="lt1"/>
+      </a:fontRef>
+    </dgm:style>
+  </dgm:styleLbl>
+  <dgm:styleLbl name="asst4">
+    <dgm:scene3d>
+      <a:camera prst="orthographicFront"/>
+      <a:lightRig rig="threePt" dir="t"/>
+    </dgm:scene3d>
+    <dgm:sp3d/>
+    <dgm:txPr/>
+    <dgm:style>
+      <a:lnRef idx="2">
+        <a:scrgbClr r="0" g="0" b="0"/>
+      </a:lnRef>
+      <a:fillRef idx="1">
+        <a:scrgbClr r="0" g="0" b="0"/>
+      </a:fillRef>
+      <a:effectRef idx="0">
+        <a:scrgbClr r="0" g="0" b="0"/>
+      </a:effectRef>
+      <a:fontRef idx="minor">
+        <a:schemeClr val="lt1"/>
+      </a:fontRef>
+    </dgm:style>
+  </dgm:styleLbl>
+  <dgm:styleLbl name="parChTrans2D1">
+    <dgm:scene3d>
+      <a:camera prst="orthographicFront"/>
+      <a:lightRig rig="threePt" dir="t"/>
+    </dgm:scene3d>
+    <dgm:sp3d/>
+    <dgm:txPr/>
+    <dgm:style>
+      <a:lnRef idx="2">
+        <a:scrgbClr r="0" g="0" b="0"/>
+      </a:lnRef>
+      <a:fillRef idx="1">
+        <a:scrgbClr r="0" g="0" b="0"/>
+      </a:fillRef>
+      <a:effectRef idx="0">
+        <a:scrgbClr r="0" g="0" b="0"/>
+      </a:effectRef>
+      <a:fontRef idx="minor">
+        <a:schemeClr val="lt1"/>
+      </a:fontRef>
+    </dgm:style>
+  </dgm:styleLbl>
+  <dgm:styleLbl name="parChTrans2D2">
+    <dgm:scene3d>
+      <a:camera prst="orthographicFront"/>
+      <a:lightRig rig="threePt" dir="t"/>
+    </dgm:scene3d>
+    <dgm:sp3d/>
+    <dgm:txPr/>
+    <dgm:style>
+      <a:lnRef idx="2">
+        <a:scrgbClr r="0" g="0" b="0"/>
+      </a:lnRef>
+      <a:fillRef idx="1">
+        <a:scrgbClr r="0" g="0" b="0"/>
+      </a:fillRef>
+      <a:effectRef idx="0">
+        <a:scrgbClr r="0" g="0" b="0"/>
+      </a:effectRef>
+      <a:fontRef idx="minor">
+        <a:schemeClr val="lt1"/>
+      </a:fontRef>
+    </dgm:style>
+  </dgm:styleLbl>
+  <dgm:styleLbl name="parChTrans2D3">
+    <dgm:scene3d>
+      <a:camera prst="orthographicFront"/>
+      <a:lightRig rig="threePt" dir="t"/>
+    </dgm:scene3d>
+    <dgm:sp3d/>
+    <dgm:txPr/>
+    <dgm:style>
+      <a:lnRef idx="2">
+        <a:scrgbClr r="0" g="0" b="0"/>
+      </a:lnRef>
+      <a:fillRef idx="1">
+        <a:scrgbClr r="0" g="0" b="0"/>
+      </a:fillRef>
+      <a:effectRef idx="0">
+        <a:scrgbClr r="0" g="0" b="0"/>
+      </a:effectRef>
+      <a:fontRef idx="minor">
+        <a:schemeClr val="lt1"/>
+      </a:fontRef>
+    </dgm:style>
+  </dgm:styleLbl>
+  <dgm:styleLbl name="parChTrans2D4">
+    <dgm:scene3d>
+      <a:camera prst="orthographicFront"/>
+      <a:lightRig rig="threePt" dir="t"/>
+    </dgm:scene3d>
+    <dgm:sp3d/>
+    <dgm:txPr/>
+    <dgm:style>
+      <a:lnRef idx="2">
+        <a:scrgbClr r="0" g="0" b="0"/>
+      </a:lnRef>
+      <a:fillRef idx="1">
+        <a:scrgbClr r="0" g="0" b="0"/>
+      </a:fillRef>
+      <a:effectRef idx="0">
+        <a:scrgbClr r="0" g="0" b="0"/>
+      </a:effectRef>
+      <a:fontRef idx="minor">
+        <a:schemeClr val="lt1"/>
+      </a:fontRef>
+    </dgm:style>
+  </dgm:styleLbl>
+  <dgm:styleLbl name="parChTrans1D1">
+    <dgm:scene3d>
+      <a:camera prst="orthographicFront"/>
+      <a:lightRig rig="threePt" dir="t"/>
+    </dgm:scene3d>
+    <dgm:sp3d/>
+    <dgm:txPr/>
+    <dgm:style>
+      <a:lnRef idx="2">
+        <a:scrgbClr r="0" g="0" b="0"/>
+      </a:lnRef>
+      <a:fillRef idx="0">
+        <a:scrgbClr r="0" g="0" b="0"/>
+      </a:fillRef>
+      <a:effectRef idx="0">
+        <a:scrgbClr r="0" g="0" b="0"/>
+      </a:effectRef>
+      <a:fontRef idx="minor"/>
+    </dgm:style>
+  </dgm:styleLbl>
+  <dgm:styleLbl name="parChTrans1D2">
+    <dgm:scene3d>
+      <a:camera prst="orthographicFront"/>
+      <a:lightRig rig="threePt" dir="t"/>
+    </dgm:scene3d>
+    <dgm:sp3d/>
+    <dgm:txPr/>
+    <dgm:style>
+      <a:lnRef idx="2">
+        <a:scrgbClr r="0" g="0" b="0"/>
+      </a:lnRef>
+      <a:fillRef idx="0">
+        <a:scrgbClr r="0" g="0" b="0"/>
+      </a:fillRef>
+      <a:effectRef idx="0">
+        <a:scrgbClr r="0" g="0" b="0"/>
+      </a:effectRef>
+      <a:fontRef idx="minor"/>
+    </dgm:style>
+  </dgm:styleLbl>
+  <dgm:styleLbl name="parChTrans1D3">
+    <dgm:scene3d>
+      <a:camera prst="orthographicFront"/>
+      <a:lightRig rig="threePt" dir="t"/>
+    </dgm:scene3d>
+    <dgm:sp3d/>
+    <dgm:txPr/>
+    <dgm:style>
+      <a:lnRef idx="2">
+        <a:scrgbClr r="0" g="0" b="0"/>
+      </a:lnRef>
+      <a:fillRef idx="0">
+        <a:scrgbClr r="0" g="0" b="0"/>
+      </a:fillRef>
+      <a:effectRef idx="0">
+        <a:scrgbClr r="0" g="0" b="0"/>
+      </a:effectRef>
+      <a:fontRef idx="minor"/>
+    </dgm:style>
+  </dgm:styleLbl>
+  <dgm:styleLbl name="parChTrans1D4">
+    <dgm:scene3d>
+      <a:camera prst="orthographicFront"/>
+      <a:lightRig rig="threePt" dir="t"/>
+    </dgm:scene3d>
+    <dgm:sp3d/>
+    <dgm:txPr/>
+    <dgm:style>
+      <a:lnRef idx="2">
+        <a:scrgbClr r="0" g="0" b="0"/>
+      </a:lnRef>
+      <a:fillRef idx="0">
+        <a:scrgbClr r="0" g="0" b="0"/>
+      </a:fillRef>
+      <a:effectRef idx="0">
+        <a:scrgbClr r="0" g="0" b="0"/>
+      </a:effectRef>
+      <a:fontRef idx="minor"/>
+    </dgm:style>
+  </dgm:styleLbl>
+  <dgm:styleLbl name="fgAcc1">
+    <dgm:scene3d>
+      <a:camera prst="orthographicFront"/>
+      <a:lightRig rig="threePt" dir="t"/>
+    </dgm:scene3d>
+    <dgm:sp3d/>
+    <dgm:txPr/>
+    <dgm:style>
+      <a:lnRef idx="2">
+        <a:scrgbClr r="0" g="0" b="0"/>
+      </a:lnRef>
+      <a:fillRef idx="1">
+        <a:scrgbClr r="0" g="0" b="0"/>
+      </a:fillRef>
+      <a:effectRef idx="0">
+        <a:scrgbClr r="0" g="0" b="0"/>
+      </a:effectRef>
+      <a:fontRef idx="minor"/>
+    </dgm:style>
+  </dgm:styleLbl>
+  <dgm:styleLbl name="conFgAcc1">
+    <dgm:scene3d>
+      <a:camera prst="orthographicFront"/>
+      <a:lightRig rig="threePt" dir="t"/>
+    </dgm:scene3d>
+    <dgm:sp3d/>
+    <dgm:txPr/>
+    <dgm:style>
+      <a:lnRef idx="2">
+        <a:scrgbClr r="0" g="0" b="0"/>
+      </a:lnRef>
+      <a:fillRef idx="1">
+        <a:scrgbClr r="0" g="0" b="0"/>
+      </a:fillRef>
+      <a:effectRef idx="0">
+        <a:scrgbClr r="0" g="0" b="0"/>
+      </a:effectRef>
+      <a:fontRef idx="minor"/>
+    </dgm:style>
+  </dgm:styleLbl>
+  <dgm:styleLbl name="alignAcc1">
+    <dgm:scene3d>
+      <a:camera prst="orthographicFront"/>
+      <a:lightRig rig="threePt" dir="t"/>
+    </dgm:scene3d>
+    <dgm:sp3d/>
+    <dgm:txPr/>
+    <dgm:style>
+      <a:lnRef idx="2">
+        <a:scrgbClr r="0" g="0" b="0"/>
+      </a:lnRef>
+      <a:fillRef idx="1">
+        <a:scrgbClr r="0" g="0" b="0"/>
+      </a:fillRef>
+      <a:effectRef idx="0">
+        <a:scrgbClr r="0" g="0" b="0"/>
+      </a:effectRef>
+      <a:fontRef idx="minor"/>
+    </dgm:style>
+  </dgm:styleLbl>
+  <dgm:styleLbl name="trAlignAcc1">
+    <dgm:scene3d>
+      <a:camera prst="orthographicFront"/>
+      <a:lightRig rig="threePt" dir="t"/>
+    </dgm:scene3d>
+    <dgm:sp3d/>
+    <dgm:txPr/>
+    <dgm:style>
+      <a:lnRef idx="1">
+        <a:scrgbClr r="0" g="0" b="0"/>
+      </a:lnRef>
+      <a:fillRef idx="1">
+        <a:scrgbClr r="0" g="0" b="0"/>
+      </a:fillRef>
+      <a:effectRef idx="0">
+        <a:scrgbClr r="0" g="0" b="0"/>
+      </a:effectRef>
+      <a:fontRef idx="minor"/>
+    </dgm:style>
+  </dgm:styleLbl>
+  <dgm:styleLbl name="bgAcc1">
+    <dgm:scene3d>
+      <a:camera prst="orthographicFront"/>
+      <a:lightRig rig="threePt" dir="t"/>
+    </dgm:scene3d>
+    <dgm:sp3d/>
+    <dgm:txPr/>
+    <dgm:style>
+      <a:lnRef idx="2">
+        <a:scrgbClr r="0" g="0" b="0"/>
+      </a:lnRef>
+      <a:fillRef idx="1">
+        <a:scrgbClr r="0" g="0" b="0"/>
+      </a:fillRef>
+      <a:effectRef idx="0">
+        <a:scrgbClr r="0" g="0" b="0"/>
+      </a:effectRef>
+      <a:fontRef idx="minor"/>
+    </dgm:style>
+  </dgm:styleLbl>
+  <dgm:styleLbl name="solidFgAcc1">
+    <dgm:scene3d>
+      <a:camera prst="orthographicFront"/>
+      <a:lightRig rig="threePt" dir="t"/>
+    </dgm:scene3d>
+    <dgm:sp3d/>
+    <dgm:txPr/>
+    <dgm:style>
+      <a:lnRef idx="2">
+        <a:scrgbClr r="0" g="0" b="0"/>
+      </a:lnRef>
+      <a:fillRef idx="1">
+        <a:scrgbClr r="0" g="0" b="0"/>
+      </a:fillRef>
+      <a:effectRef idx="0">
+        <a:scrgbClr r="0" g="0" b="0"/>
+      </a:effectRef>
+      <a:fontRef idx="minor"/>
+    </dgm:style>
+  </dgm:styleLbl>
+  <dgm:styleLbl name="solidAlignAcc1">
+    <dgm:scene3d>
+      <a:camera prst="orthographicFront"/>
+      <a:lightRig rig="threePt" dir="t"/>
+    </dgm:scene3d>
+    <dgm:sp3d/>
+    <dgm:txPr/>
+    <dgm:style>
+      <a:lnRef idx="2">
+        <a:scrgbClr r="0" g="0" b="0"/>
+      </a:lnRef>
+      <a:fillRef idx="1">
+        <a:scrgbClr r="0" g="0" b="0"/>
+      </a:fillRef>
+      <a:effectRef idx="0">
+        <a:scrgbClr r="0" g="0" b="0"/>
+      </a:effectRef>
+      <a:fontRef idx="minor"/>
+    </dgm:style>
+  </dgm:styleLbl>
+  <dgm:styleLbl name="solidBgAcc1">
+    <dgm:scene3d>
+      <a:camera prst="orthographicFront"/>
+      <a:lightRig rig="threePt" dir="t"/>
+    </dgm:scene3d>
+    <dgm:sp3d/>
+    <dgm:txPr/>
+    <dgm:style>
+      <a:lnRef idx="2">
+        <a:scrgbClr r="0" g="0" b="0"/>
+      </a:lnRef>
+      <a:fillRef idx="1">
+        <a:scrgbClr r="0" g="0" b="0"/>
+      </a:fillRef>
+      <a:effectRef idx="0">
+        <a:scrgbClr r="0" g="0" b="0"/>
+      </a:effectRef>
+      <a:fontRef idx="minor"/>
+    </dgm:style>
+  </dgm:styleLbl>
+  <dgm:styleLbl name="fgAccFollowNode1">
+    <dgm:scene3d>
+      <a:camera prst="orthographicFront"/>
+      <a:lightRig rig="threePt" dir="t"/>
+    </dgm:scene3d>
+    <dgm:sp3d/>
+    <dgm:txPr/>
+    <dgm:style>
+      <a:lnRef idx="2">
+        <a:scrgbClr r="0" g="0" b="0"/>
+      </a:lnRef>
+      <a:fillRef idx="1">
+        <a:scrgbClr r="0" g="0" b="0"/>
+      </a:fillRef>
+      <a:effectRef idx="0">
+        <a:scrgbClr r="0" g="0" b="0"/>
+      </a:effectRef>
+      <a:fontRef idx="minor"/>
+    </dgm:style>
+  </dgm:styleLbl>
+  <dgm:styleLbl name="alignAccFollowNode1">
+    <dgm:scene3d>
+      <a:camera prst="orthographicFront"/>
+      <a:lightRig rig="threePt" dir="t"/>
+    </dgm:scene3d>
+    <dgm:sp3d/>
+    <dgm:txPr/>
+    <dgm:style>
+      <a:lnRef idx="2">
+        <a:scrgbClr r="0" g="0" b="0"/>
+      </a:lnRef>
+      <a:fillRef idx="1">
+        <a:scrgbClr r="0" g="0" b="0"/>
+      </a:fillRef>
+      <a:effectRef idx="0">
+        <a:scrgbClr r="0" g="0" b="0"/>
+      </a:effectRef>
+      <a:fontRef idx="minor"/>
+    </dgm:style>
+  </dgm:styleLbl>
+  <dgm:styleLbl name="bgAccFollowNode1">
+    <dgm:scene3d>
+      <a:camera prst="orthographicFront"/>
+      <a:lightRig rig="threePt" dir="t"/>
+    </dgm:scene3d>
+    <dgm:sp3d/>
+    <dgm:txPr/>
+    <dgm:style>
+      <a:lnRef idx="2">
+        <a:scrgbClr r="0" g="0" b="0"/>
+      </a:lnRef>
+      <a:fillRef idx="1">
+        <a:scrgbClr r="0" g="0" b="0"/>
+      </a:fillRef>
+      <a:effectRef idx="0">
+        <a:scrgbClr r="0" g="0" b="0"/>
+      </a:effectRef>
+      <a:fontRef idx="minor"/>
+    </dgm:style>
+  </dgm:styleLbl>
+  <dgm:styleLbl name="fgAcc0">
+    <dgm:scene3d>
+      <a:camera prst="orthographicFront"/>
+      <a:lightRig rig="threePt" dir="t"/>
+    </dgm:scene3d>
+    <dgm:sp3d/>
+    <dgm:txPr/>
+    <dgm:style>
+      <a:lnRef idx="2">
+        <a:scrgbClr r="0" g="0" b="0"/>
+      </a:lnRef>
+      <a:fillRef idx="1">
+        <a:scrgbClr r="0" g="0" b="0"/>
+      </a:fillRef>
+      <a:effectRef idx="0">
+        <a:scrgbClr r="0" g="0" b="0"/>
+      </a:effectRef>
+      <a:fontRef idx="minor"/>
+    </dgm:style>
+  </dgm:styleLbl>
+  <dgm:styleLbl name="fgAcc2">
+    <dgm:scene3d>
+      <a:camera prst="orthographicFront"/>
+      <a:lightRig rig="threePt" dir="t"/>
+    </dgm:scene3d>
+    <dgm:sp3d/>
+    <dgm:txPr/>
+    <dgm:style>
+      <a:lnRef idx="2">
+        <a:scrgbClr r="0" g="0" b="0"/>
+      </a:lnRef>
+      <a:fillRef idx="1">
+        <a:scrgbClr r="0" g="0" b="0"/>
+      </a:fillRef>
+      <a:effectRef idx="0">
+        <a:scrgbClr r="0" g="0" b="0"/>
+      </a:effectRef>
+      <a:fontRef idx="minor"/>
+    </dgm:style>
+  </dgm:styleLbl>
+  <dgm:styleLbl name="fgAcc3">
+    <dgm:scene3d>
+      <a:camera prst="orthographicFront"/>
+      <a:lightRig rig="threePt" dir="t"/>
+    </dgm:scene3d>
+    <dgm:sp3d/>
+    <dgm:txPr/>
+    <dgm:style>
+      <a:lnRef idx="2">
+        <a:scrgbClr r="0" g="0" b="0"/>
+      </a:lnRef>
+      <a:fillRef idx="1">
+        <a:scrgbClr r="0" g="0" b="0"/>
+      </a:fillRef>
+      <a:effectRef idx="0">
+        <a:scrgbClr r="0" g="0" b="0"/>
+      </a:effectRef>
+      <a:fontRef idx="minor"/>
+    </dgm:style>
+  </dgm:styleLbl>
+  <dgm:styleLbl name="fgAcc4">
+    <dgm:scene3d>
+      <a:camera prst="orthographicFront"/>
+      <a:lightRig rig="threePt" dir="t"/>
+    </dgm:scene3d>
+    <dgm:sp3d/>
+    <dgm:txPr/>
+    <dgm:style>
+      <a:lnRef idx="2">
+        <a:scrgbClr r="0" g="0" b="0"/>
+      </a:lnRef>
+      <a:fillRef idx="1">
+        <a:scrgbClr r="0" g="0" b="0"/>
+      </a:fillRef>
+      <a:effectRef idx="0">
+        <a:scrgbClr r="0" g="0" b="0"/>
+      </a:effectRef>
+      <a:fontRef idx="minor"/>
+    </dgm:style>
+  </dgm:styleLbl>
+  <dgm:styleLbl name="bgShp">
+    <dgm:scene3d>
+      <a:camera prst="orthographicFront"/>
+      <a:lightRig rig="threePt" dir="t"/>
+    </dgm:scene3d>
+    <dgm:sp3d/>
+    <dgm:txPr/>
+    <dgm:style>
+      <a:lnRef idx="0">
+        <a:scrgbClr r="0" g="0" b="0"/>
+      </a:lnRef>
+      <a:fillRef idx="1">
+        <a:scrgbClr r="0" g="0" b="0"/>
+      </a:fillRef>
+      <a:effectRef idx="0">
+        <a:scrgbClr r="0" g="0" b="0"/>
+      </a:effectRef>
+      <a:fontRef idx="minor"/>
+    </dgm:style>
+  </dgm:styleLbl>
+  <dgm:styleLbl name="dkBgShp">
+    <dgm:scene3d>
+      <a:camera prst="orthographicFront"/>
+      <a:lightRig rig="threePt" dir="t"/>
+    </dgm:scene3d>
+    <dgm:sp3d/>
+    <dgm:txPr/>
+    <dgm:style>
+      <a:lnRef idx="0">
+        <a:scrgbClr r="0" g="0" b="0"/>
+      </a:lnRef>
+      <a:fillRef idx="1">
+        <a:scrgbClr r="0" g="0" b="0"/>
+      </a:fillRef>
+      <a:effectRef idx="0">
+        <a:scrgbClr r="0" g="0" b="0"/>
+      </a:effectRef>
+      <a:fontRef idx="minor"/>
+    </dgm:style>
+  </dgm:styleLbl>
+  <dgm:styleLbl name="trBgShp">
+    <dgm:scene3d>
+      <a:camera prst="orthographicFront"/>
+      <a:lightRig rig="threePt" dir="t"/>
+    </dgm:scene3d>
+    <dgm:sp3d/>
+    <dgm:txPr/>
+    <dgm:style>
+      <a:lnRef idx="0">
+        <a:scrgbClr r="0" g="0" b="0"/>
+      </a:lnRef>
+      <a:fillRef idx="1">
+        <a:scrgbClr r="0" g="0" b="0"/>
+      </a:fillRef>
+      <a:effectRef idx="0">
+        <a:scrgbClr r="0" g="0" b="0"/>
+      </a:effectRef>
+      <a:fontRef idx="minor"/>
+    </dgm:style>
+  </dgm:styleLbl>
+  <dgm:styleLbl name="fgShp">
+    <dgm:scene3d>
+      <a:camera prst="orthographicFront"/>
+      <a:lightRig rig="threePt" dir="t"/>
+    </dgm:scene3d>
+    <dgm:sp3d/>
+    <dgm:txPr/>
+    <dgm:style>
+      <a:lnRef idx="2">
+        <a:scrgbClr r="0" g="0" b="0"/>
+      </a:lnRef>
+      <a:fillRef idx="1">
+        <a:scrgbClr r="0" g="0" b="0"/>
+      </a:fillRef>
+      <a:effectRef idx="0">
+        <a:scrgbClr r="0" g="0" b="0"/>
+      </a:effectRef>
+      <a:fontRef idx="minor"/>
+    </dgm:style>
+  </dgm:styleLbl>
+  <dgm:styleLbl name="revTx">
+    <dgm:scene3d>
+      <a:camera prst="orthographicFront"/>
+      <a:lightRig rig="threePt" dir="t"/>
+    </dgm:scene3d>
+    <dgm:sp3d/>
+    <dgm:txPr/>
+    <dgm:style>
+      <a:lnRef idx="0">
+        <a:scrgbClr r="0" g="0" b="0"/>
+      </a:lnRef>
+      <a:fillRef idx="0">
+        <a:scrgbClr r="0" g="0" b="0"/>
+      </a:fillRef>
+      <a:effectRef idx="0">
+        <a:scrgbClr r="0" g="0" b="0"/>
+      </a:effectRef>
+      <a:fontRef idx="minor"/>
+    </dgm:style>
+  </dgm:styleLbl>
+</dgm:styleDef>
+</file>
+
+<file path=word/diagrams/quickStyle2.xml><?xml version="1.0" encoding="utf-8"?>
 <dgm:styleDef xmlns:dgm="http://schemas.openxmlformats.org/drawingml/2006/diagram" xmlns:a="http://schemas.openxmlformats.org/drawingml/2006/main" uniqueId="urn:microsoft.com/office/officeart/2005/8/quickstyle/simple1">
   <dgm:title val=""/>
   <dgm:desc val=""/>
@@ -12369,7 +15502,7 @@
 </file>
 
 <file path=customXml/itemProps1.xml><?xml version="1.0" encoding="utf-8"?>
-<ds:datastoreItem xmlns:ds="http://schemas.openxmlformats.org/officeDocument/2006/customXml" ds:itemID="{F1F865FC-268F-41AC-AB41-5F2DC23D3A66}">
+<ds:datastoreItem xmlns:ds="http://schemas.openxmlformats.org/officeDocument/2006/customXml" ds:itemID="{DA9DECE0-7D8E-4073-8FF0-DB205941AAEB}">
   <ds:schemaRefs>
     <ds:schemaRef ds:uri="http://schemas.openxmlformats.org/officeDocument/2006/bibliography"/>
   </ds:schemaRefs>

--- a/文档/基于大数据的教育决策.docx
+++ b/文档/基于大数据的教育决策.docx
@@ -1218,19 +1218,7 @@
         <w:rPr>
           <w:rFonts w:hint="eastAsia"/>
         </w:rPr>
-        <w:t>。</w:t>
-      </w:r>
-      <w:r>
-        <w:rPr>
-          <w:rFonts w:hint="eastAsia"/>
-        </w:rPr>
-        <w:t xml:space="preserve"> </w:t>
-      </w:r>
-      <w:r>
-        <w:rPr>
-          <w:rFonts w:hint="eastAsia"/>
-        </w:rPr>
-        <w:t>“教育大数据有广义和狭义之分。广义的教育大数据泛指所有来源于日常教育活动中人类的行为数据</w:t>
+        <w:t>。“教育大数据有广义和狭义之分。广义的教育大数据泛指所有来源于日常教育活动中人类的行为数据</w:t>
       </w:r>
       <w:r>
         <w:rPr>
@@ -1286,6 +1274,7 @@
       <w:r>
         <w:rPr>
           <w:rFonts w:hint="eastAsia"/>
+          <w:color w:val="FF0000"/>
           <w:vertAlign w:val="superscript"/>
         </w:rPr>
         <w:t>[7]</w:t>
@@ -1359,47 +1348,25 @@
     </w:p>
     <w:p>
       <w:pPr>
-        <w:rPr>
-          <w:color w:val="FF0000"/>
-        </w:rPr>
+        <w:pStyle w:val="2"/>
       </w:pPr>
       <w:r>
-        <w:tab/>
+        <w:rPr>
+          <w:rFonts w:hint="eastAsia"/>
+        </w:rPr>
+        <w:t xml:space="preserve">2.2 </w:t>
+      </w:r>
+      <w:r>
+        <w:rPr>
+          <w:rFonts w:hint="eastAsia"/>
+        </w:rPr>
+        <w:t>教育大数据对决策影响</w:t>
       </w:r>
     </w:p>
     <w:p>
-      <w:pPr>
-        <w:rPr>
-          <w:rFonts w:hint="eastAsia"/>
-        </w:rPr>
-      </w:pPr>
       <w:r>
         <w:tab/>
       </w:r>
-    </w:p>
-    <w:p>
-      <w:pPr>
-        <w:pStyle w:val="2"/>
-      </w:pPr>
-      <w:r>
-        <w:rPr>
-          <w:rFonts w:hint="eastAsia"/>
-        </w:rPr>
-        <w:t xml:space="preserve">2.2 </w:t>
-      </w:r>
-      <w:r>
-        <w:rPr>
-          <w:rFonts w:hint="eastAsia"/>
-        </w:rPr>
-        <w:t>教育大数据对决策影响</w:t>
-      </w:r>
-      <w:bookmarkStart w:id="0" w:name="_GoBack"/>
-      <w:bookmarkEnd w:id="0"/>
-    </w:p>
-    <w:p>
-      <w:r>
-        <w:tab/>
-      </w:r>
       <w:r>
         <w:rPr>
           <w:rFonts w:hint="eastAsia"/>
@@ -1446,14 +1413,14 @@
         <w:rPr>
           <w:rFonts w:hint="eastAsia"/>
         </w:rPr>
-        <w:t>这些信息指导教育教学实践，以数据说话，让数据产生真正的价值成为摆在教育管理者面前必须跨越的鸿沟。与此同时，大数据的价值特性使得社会公众对教育的需求更为复杂，对教育服</w:t>
+        <w:t>这些信息指导教育教学实践，以数据说话，让数据产生真正的价值成为摆在教育管理者面前必须跨越的鸿沟。与此同时，大数据的价值特性使得社会公众对教育的需求更为复杂，对教育服务价值的期望更高。实现从教育数据到社会公众价值的转化，要求教育管理者更深刻了解公众的教育需求，了解大数据及其特征，创建高效可控的大数据处理流程与分析方法，这需要</w:t>
       </w:r>
       <w:r>
         <w:rPr>
           <w:rFonts w:hint="eastAsia"/>
         </w:rPr>
         <w:lastRenderedPageBreak/>
-        <w:t>务价值的期望更高。实现从教育数据到社会公众价值的转化，要求教育管理者更深刻了解公众的教育需求，了解大数据及其特征，创建高效可控的大数据处理流程与分析方法，这需要教育管理者具备更为全面、综合的素质和能力。</w:t>
+        <w:t>教育管理者具备更为全面、综合的素质和能力。</w:t>
       </w:r>
     </w:p>
     <w:p>
@@ -1517,6 +1484,22 @@
       </w:r>
     </w:p>
     <w:p>
+      <w:pPr>
+        <w:rPr>
+          <w:rFonts w:hint="eastAsia"/>
+        </w:rPr>
+      </w:pPr>
+      <w:r>
+        <w:tab/>
+      </w:r>
+      <w:r>
+        <w:rPr>
+          <w:rFonts w:hint="eastAsia"/>
+        </w:rPr>
+        <w:t>随着教育信息化的推进，教育资源公共服务平台和教育管理公共服务平台的建设完善，以及各级各类教育教学平台的建成，将汇聚大量教育资源和教育管理信息，形成有效支持教学和管理的教育大数据。此外，利用大数据技术能够获取学习过程中的动态数据，记录真实教学过程，相比传统教育数据更加全面、真实。相关教育机构能够通过数据及时准确地了解教育教学情况，有助于教育政策更加科学合理地制定。教育大数据反映的不仅仅是教育现象，还蕴藏着大量有价值的教育教学信息，对这些数据的挖掘、分析和建模，能够更准确地把握区域教育发展现状、预测未来发展趋势，使区域教育均衡发展由主观经验总结走向客观数据分析，由推断走向科学。</w:t>
+      </w:r>
+    </w:p>
+    <w:p>
       <w:r>
         <w:tab/>
       </w:r>
@@ -1612,6 +1595,8 @@
         </w:rPr>
         <w:t>[4]</w:t>
       </w:r>
+      <w:bookmarkStart w:id="0" w:name="_GoBack"/>
+      <w:bookmarkEnd w:id="0"/>
     </w:p>
     <w:p>
       <w:r>
@@ -1621,46 +1606,27 @@
         <w:rPr>
           <w:rFonts w:hint="eastAsia"/>
         </w:rPr>
-        <w:t>随着教育信息化的推进，教育资源公共服务平台和教育管理公共服务平台的建设完善，以及各级各类教育教学平台的建成，将汇聚大量教育资源和教育管理信息，形成有效支持教学和管理的教育大数据。此外，利用大数据技术能够获取学习过程中的动态数据，记录真实教学过程，相比传统教育数据更加全面、真实。相关教育机构能够通过数据及时准确地了解教育教学情况，有助于教育政策更加科学合理地制定。教育大数据反映的不仅仅是教育现象，还蕴藏着大量有价值的教育教学信息，对这些数据的挖掘、分析和建模，能够更准确地把握区域教育发展现状、预测未来发展趋势，使区域教育均衡发展由主观经验总结走向客观数据分析，由推断走向科学。</w:t>
-      </w:r>
-    </w:p>
-    <w:p>
-      <w:r>
-        <w:tab/>
-      </w:r>
-      <w:r>
-        <w:rPr>
-          <w:rFonts w:hint="eastAsia"/>
-        </w:rPr>
-        <w:t>大数据的独特性，以及其对思维、商业、管理带来的变革深入人心，大数据也引领了一次教育变革，利用教育数据挖掘技术和计分析技术，构建教育数据统计模型，探索教育变量之间的相关关系，为教育教学决策提供有效支持服务，对于进一步深化教育领域综合改革具</w:t>
+        <w:t>大数据的独特性，以及其对思维、商业、管理带来的变革深入人心，大数据也引领了一次教育变革，利用教育数据挖掘技术和计分析技术，构建教育数据统计模型，探索教育变量之间的相关关系，为教育教学决策提供有效支持服务，对于进一步深化教育领域综合改革具有深远的意义。</w:t>
+      </w:r>
+      <w:r>
+        <w:rPr>
+          <w:rFonts w:hint="eastAsia"/>
+          <w:color w:val="FF0000"/>
+        </w:rPr>
+        <w:t>[4]</w:t>
+      </w:r>
+      <w:r>
+        <w:rPr>
+          <w:rFonts w:hint="eastAsia"/>
+        </w:rPr>
+        <w:t>“科学的发展需要有科学的路径指引，制定区域教育均衡发展的决策需要有全面客观的数据做支撑。对教育大数据的深入分析和挖掘，将会从教育环境均衡、教育</w:t>
       </w:r>
       <w:r>
         <w:rPr>
           <w:rFonts w:hint="eastAsia"/>
         </w:rPr>
         <w:lastRenderedPageBreak/>
-        <w:t>有深远的意义。</w:t>
-      </w:r>
-      <w:r>
-        <w:rPr>
-          <w:rFonts w:hint="eastAsia"/>
-          <w:color w:val="FF0000"/>
-        </w:rPr>
-        <w:t>[4]</w:t>
-      </w:r>
-    </w:p>
-    <w:p>
-      <w:r>
-        <w:rPr>
-          <w:rFonts w:hint="eastAsia"/>
-        </w:rPr>
-        <w:tab/>
-      </w:r>
-      <w:r>
-        <w:rPr>
-          <w:rFonts w:hint="eastAsia"/>
-        </w:rPr>
-        <w:t>“科学的发展需要有科学的路径指引，制定区域教育均衡发展的决策需要有全面客观的数据做支撑。对教育大数据的深入分析和挖掘，将会从教育环境均衡、教育资源均衡、教育机会均等和教育质量均衡等四个方面促进区域教育的均衡发展。”</w:t>
+        <w:t>资源均衡、教育机会均等和教育质量均衡等四个方面促进区域教育的均衡发展。”</w:t>
       </w:r>
     </w:p>
     <w:p>
@@ -1779,9 +1745,8 @@
           <w:sz w:val="24"/>
           <w:szCs w:val="24"/>
         </w:rPr>
-        <w:lastRenderedPageBreak/>
         <w:drawing>
-          <wp:inline distT="0" distB="0" distL="0" distR="0" wp14:anchorId="4636C3C4" wp14:editId="3E0103E7">
+          <wp:inline distT="0" distB="0" distL="0" distR="0" wp14:anchorId="1755CE9C" wp14:editId="51E3E3A1">
             <wp:extent cx="5489575" cy="3286125"/>
             <wp:effectExtent l="0" t="0" r="15875" b="9525"/>
             <wp:docPr id="2" name="对象 2"/>
@@ -7002,7 +6967,6 @@
         </w:drawing>
       </w:r>
     </w:p>
-    <w:p/>
     <w:p>
       <w:pPr>
         <w:pStyle w:val="1"/>
@@ -7011,6 +6975,7 @@
         <w:rPr>
           <w:rFonts w:hint="eastAsia"/>
         </w:rPr>
+        <w:lastRenderedPageBreak/>
         <w:t>4</w:t>
       </w:r>
       <w:r>
@@ -7056,6 +7021,18 @@
         </w:rPr>
         <w:t>集更客观、中立。此外，大数据将改变传统学术研究的工作流程。依靠信息系统同步、自动、持续地获得被研究对象的连续行为数据，意味着学术研究的信息化，把研究和实践结合起来。基于大数据的研究突破了以样本推断总体的传统测量统计方法，直接对总体进行分析，并更注重结论的相关性和实时性。”</w:t>
       </w:r>
+      <w:r>
+        <w:rPr>
+          <w:rFonts w:hint="eastAsia"/>
+        </w:rPr>
+        <w:t xml:space="preserve"> </w:t>
+      </w:r>
+      <w:r>
+        <w:rPr>
+          <w:rFonts w:hint="eastAsia"/>
+        </w:rPr>
+        <w:t>数字校园的建设大大推动了学校管理的数字化和网络化，办公自动化系统、资产管理系统、教务管理系统、科研管理系统等各种应用系统为教育管理数据的实时采集和深度挖掘提供了条件。</w:t>
+      </w:r>
     </w:p>
     <w:p>
       <w:r>
@@ -7079,7 +7056,6 @@
         <w:rPr>
           <w:noProof/>
         </w:rPr>
-        <w:lastRenderedPageBreak/>
         <w:drawing>
           <wp:inline distT="0" distB="0" distL="0" distR="0" wp14:anchorId="47FF9C9E" wp14:editId="34284239">
             <wp:extent cx="5274310" cy="3933825"/>
@@ -7245,7 +7221,6 @@
         <w:t>通过对教育舆情数据进行深度挖掘，得到影响舆情的主要因素和强相关性变量数据，结合教育大数据，科学规范地制作图表与列表，进而清晰、直观、简洁、深刻、形象地表现舆情事件，并提出相应的分析报告和应对策略。</w:t>
       </w:r>
     </w:p>
-    <w:p/>
     <w:p>
       <w:r>
         <w:rPr>
@@ -7305,14 +7280,7 @@
         <w:rPr>
           <w:rFonts w:hint="eastAsia"/>
         </w:rPr>
-        <w:t>众需求的调研和对教育大数据的</w:t>
-      </w:r>
-      <w:r>
-        <w:rPr>
-          <w:rFonts w:hint="eastAsia"/>
-        </w:rPr>
-        <w:lastRenderedPageBreak/>
-        <w:t>挖掘、分析，形成可供公众查询的成果</w:t>
+        <w:t>众需求的调研和对教育大数据的挖掘、分析，形成可供公众查询的成果</w:t>
       </w:r>
       <w:r>
         <w:rPr>
@@ -7346,6 +7314,9 @@
     </w:p>
     <w:p>
       <w:r>
+        <w:rPr>
+          <w:rFonts w:hint="eastAsia"/>
+        </w:rPr>
         <w:tab/>
       </w:r>
       <w:r>
@@ -7371,6 +7342,7 @@
         <w:rPr>
           <w:rFonts w:hint="eastAsia"/>
         </w:rPr>
+        <w:lastRenderedPageBreak/>
         <w:t>6</w:t>
       </w:r>
       <w:r>
@@ -11250,32 +11222,32 @@
     </dgm:pt>
   </dgm:ptLst>
   <dgm:cxnLst>
-    <dgm:cxn modelId="{6DA6FC19-BDDE-4A2B-AD20-23EE01AF0B42}" type="presOf" srcId="{92CA94C1-0825-47D8-BCDE-24DCD6E0AA73}" destId="{4584E1CE-CD01-4B03-8307-F92B82D07F23}" srcOrd="0" destOrd="0" presId="urn:microsoft.com/office/officeart/2005/8/layout/matrix1"/>
-    <dgm:cxn modelId="{F9BC65F2-2084-4AA2-9CFA-26AC87FF5068}" type="presOf" srcId="{F337C709-E217-4FF1-BFEA-DCEC9351936E}" destId="{39662E6F-7D0A-45E8-9503-A7B9C376D365}" srcOrd="0" destOrd="0" presId="urn:microsoft.com/office/officeart/2005/8/layout/matrix1"/>
+    <dgm:cxn modelId="{1B13FCB5-3D27-4EC9-8108-EF3E716A0063}" type="presOf" srcId="{92CA94C1-0825-47D8-BCDE-24DCD6E0AA73}" destId="{4584E1CE-CD01-4B03-8307-F92B82D07F23}" srcOrd="0" destOrd="0" presId="urn:microsoft.com/office/officeart/2005/8/layout/matrix1"/>
     <dgm:cxn modelId="{3FBC28BB-DC51-4BBE-80C9-507824D0856B}" srcId="{3961088C-7EA7-461B-AB69-EBD7CCADCE50}" destId="{CE42EE27-AEF1-4541-8C53-F4BAEB00F658}" srcOrd="1" destOrd="0" parTransId="{E38E5463-6793-470A-9D1A-4A8DC7C7C6E3}" sibTransId="{A7156D4F-5904-42C5-8693-694227643D15}"/>
-    <dgm:cxn modelId="{11C0F37C-B4FE-45AC-9D23-F1CD1F2E266B}" type="presOf" srcId="{4E960F05-AEF9-4254-804A-BE9F54EBE1ED}" destId="{61EF3BE7-6754-4E88-8DF1-23006D894976}" srcOrd="1" destOrd="0" presId="urn:microsoft.com/office/officeart/2005/8/layout/matrix1"/>
     <dgm:cxn modelId="{4CB07A78-3C3E-471E-B32F-C6BFDA014E26}" srcId="{3961088C-7EA7-461B-AB69-EBD7CCADCE50}" destId="{4E960F05-AEF9-4254-804A-BE9F54EBE1ED}" srcOrd="3" destOrd="0" parTransId="{36DB4BCC-712F-491F-BB93-0A53F85FCB11}" sibTransId="{C9307DB8-6742-4BDC-940E-792A290AB250}"/>
-    <dgm:cxn modelId="{C3FAB0A0-3CEF-47BB-9716-E1158FF72020}" type="presOf" srcId="{4E960F05-AEF9-4254-804A-BE9F54EBE1ED}" destId="{88350C07-5E73-4FB2-9389-10944EDEC663}" srcOrd="0" destOrd="0" presId="urn:microsoft.com/office/officeart/2005/8/layout/matrix1"/>
-    <dgm:cxn modelId="{0B944CE6-C1C2-42E8-A13B-EE016F973A07}" type="presOf" srcId="{92CA94C1-0825-47D8-BCDE-24DCD6E0AA73}" destId="{3269A24A-3CA6-4AD2-B7E9-C515A72937F6}" srcOrd="1" destOrd="0" presId="urn:microsoft.com/office/officeart/2005/8/layout/matrix1"/>
-    <dgm:cxn modelId="{61C25CD1-99E7-4772-A76F-E5F0FDC5FC98}" type="presOf" srcId="{F337C709-E217-4FF1-BFEA-DCEC9351936E}" destId="{4EDC7989-47CA-4B3C-9A41-2357FE73976B}" srcOrd="1" destOrd="0" presId="urn:microsoft.com/office/officeart/2005/8/layout/matrix1"/>
+    <dgm:cxn modelId="{17AE2BC5-2E2B-424B-8B30-E1C7B22357D4}" type="presOf" srcId="{F337C709-E217-4FF1-BFEA-DCEC9351936E}" destId="{4EDC7989-47CA-4B3C-9A41-2357FE73976B}" srcOrd="1" destOrd="0" presId="urn:microsoft.com/office/officeart/2005/8/layout/matrix1"/>
+    <dgm:cxn modelId="{A866CCA1-A6F2-41CA-9A3F-FBB576C12F88}" type="presOf" srcId="{CE42EE27-AEF1-4541-8C53-F4BAEB00F658}" destId="{45821B64-8A2E-4F98-9563-09C24B903C7F}" srcOrd="1" destOrd="0" presId="urn:microsoft.com/office/officeart/2005/8/layout/matrix1"/>
     <dgm:cxn modelId="{83D2F854-4AF5-4A4A-9EA1-1E40B27FCAEC}" srcId="{3961088C-7EA7-461B-AB69-EBD7CCADCE50}" destId="{92CA94C1-0825-47D8-BCDE-24DCD6E0AA73}" srcOrd="2" destOrd="0" parTransId="{686FF782-40D6-482A-A39C-8A2A93901353}" sibTransId="{42BEF9CF-BD3F-49B8-A9FC-6EA717FB2E90}"/>
-    <dgm:cxn modelId="{FA78D6FE-7A24-4605-893D-60598F26BC17}" type="presOf" srcId="{CE42EE27-AEF1-4541-8C53-F4BAEB00F658}" destId="{AE5B0A68-48F8-43CE-B57B-EA571C676151}" srcOrd="0" destOrd="0" presId="urn:microsoft.com/office/officeart/2005/8/layout/matrix1"/>
-    <dgm:cxn modelId="{8DA9B5F0-CFAF-43B5-A595-9E9EF7EB2FA9}" type="presOf" srcId="{CE42EE27-AEF1-4541-8C53-F4BAEB00F658}" destId="{45821B64-8A2E-4F98-9563-09C24B903C7F}" srcOrd="1" destOrd="0" presId="urn:microsoft.com/office/officeart/2005/8/layout/matrix1"/>
+    <dgm:cxn modelId="{44168843-5F4C-49D9-8F47-93D2639B21E6}" type="presOf" srcId="{3961088C-7EA7-461B-AB69-EBD7CCADCE50}" destId="{2CE2AF15-99C1-4F08-8B0A-E222AD0AD999}" srcOrd="0" destOrd="0" presId="urn:microsoft.com/office/officeart/2005/8/layout/matrix1"/>
     <dgm:cxn modelId="{9CC01CB1-D248-4208-9EAA-4905BFE5803F}" srcId="{AF0BAC39-3284-401D-9F4F-5C0820D6C8E3}" destId="{3961088C-7EA7-461B-AB69-EBD7CCADCE50}" srcOrd="0" destOrd="0" parTransId="{14980137-D79B-4630-9692-52D99FF6FF96}" sibTransId="{A199B0BC-AEA7-43B3-9D19-3BF8816DEEF3}"/>
-    <dgm:cxn modelId="{5E59748F-E8A2-4412-8C1B-A986E62C74B6}" type="presOf" srcId="{AF0BAC39-3284-401D-9F4F-5C0820D6C8E3}" destId="{E5218F9C-AA38-40E9-BC70-4CBF7B106136}" srcOrd="0" destOrd="0" presId="urn:microsoft.com/office/officeart/2005/8/layout/matrix1"/>
+    <dgm:cxn modelId="{03335696-63EF-43F5-94AD-849A87A22691}" type="presOf" srcId="{CE42EE27-AEF1-4541-8C53-F4BAEB00F658}" destId="{AE5B0A68-48F8-43CE-B57B-EA571C676151}" srcOrd="0" destOrd="0" presId="urn:microsoft.com/office/officeart/2005/8/layout/matrix1"/>
+    <dgm:cxn modelId="{E6193094-7F51-483A-84AB-409E12BF7235}" type="presOf" srcId="{AF0BAC39-3284-401D-9F4F-5C0820D6C8E3}" destId="{E5218F9C-AA38-40E9-BC70-4CBF7B106136}" srcOrd="0" destOrd="0" presId="urn:microsoft.com/office/officeart/2005/8/layout/matrix1"/>
     <dgm:cxn modelId="{A078CB23-083B-4CA6-A051-EAA0D75A26B9}" srcId="{3961088C-7EA7-461B-AB69-EBD7CCADCE50}" destId="{F337C709-E217-4FF1-BFEA-DCEC9351936E}" srcOrd="0" destOrd="0" parTransId="{333D49DA-58D8-4484-8339-BE60AB4848C3}" sibTransId="{ED211276-1D56-4B21-8338-81C5BA4BDDE0}"/>
+    <dgm:cxn modelId="{4BE46332-28A4-484E-9587-9DB7A011BBEC}" type="presOf" srcId="{F337C709-E217-4FF1-BFEA-DCEC9351936E}" destId="{39662E6F-7D0A-45E8-9503-A7B9C376D365}" srcOrd="0" destOrd="0" presId="urn:microsoft.com/office/officeart/2005/8/layout/matrix1"/>
+    <dgm:cxn modelId="{ECDC9204-6EEC-4C6B-8C34-304CD4E9FCB8}" type="presOf" srcId="{4E960F05-AEF9-4254-804A-BE9F54EBE1ED}" destId="{88350C07-5E73-4FB2-9389-10944EDEC663}" srcOrd="0" destOrd="0" presId="urn:microsoft.com/office/officeart/2005/8/layout/matrix1"/>
+    <dgm:cxn modelId="{31D2C0BC-8EC2-4E65-AD2E-E5012B61F13D}" type="presOf" srcId="{4E960F05-AEF9-4254-804A-BE9F54EBE1ED}" destId="{61EF3BE7-6754-4E88-8DF1-23006D894976}" srcOrd="1" destOrd="0" presId="urn:microsoft.com/office/officeart/2005/8/layout/matrix1"/>
+    <dgm:cxn modelId="{A726B3A4-69B9-44DF-96B0-B2FD483A61CB}" type="presOf" srcId="{92CA94C1-0825-47D8-BCDE-24DCD6E0AA73}" destId="{3269A24A-3CA6-4AD2-B7E9-C515A72937F6}" srcOrd="1" destOrd="0" presId="urn:microsoft.com/office/officeart/2005/8/layout/matrix1"/>
     <dgm:cxn modelId="{50AABA1E-7B7F-43D2-BA74-F27CBEEB2558}" srcId="{AF0BAC39-3284-401D-9F4F-5C0820D6C8E3}" destId="{64DD5250-B793-4E73-B960-3B94BFA6E6E2}" srcOrd="1" destOrd="0" parTransId="{AD4A0ABB-16EB-40CF-AE4D-70BD5F52BBB6}" sibTransId="{98E6CEEF-5EFA-48D3-8037-EB0F42A60F5F}"/>
-    <dgm:cxn modelId="{D4AA146D-6A7E-4889-89D7-E75C6570B330}" type="presOf" srcId="{3961088C-7EA7-461B-AB69-EBD7CCADCE50}" destId="{2CE2AF15-99C1-4F08-8B0A-E222AD0AD999}" srcOrd="0" destOrd="0" presId="urn:microsoft.com/office/officeart/2005/8/layout/matrix1"/>
-    <dgm:cxn modelId="{700BA382-17A6-4345-8735-E61334E427F6}" type="presParOf" srcId="{E5218F9C-AA38-40E9-BC70-4CBF7B106136}" destId="{6213C4BB-2D7D-45DB-B2C3-DDEFDFFD14D6}" srcOrd="0" destOrd="0" presId="urn:microsoft.com/office/officeart/2005/8/layout/matrix1"/>
-    <dgm:cxn modelId="{4E9242EF-8543-4803-8737-CEF822F55E75}" type="presParOf" srcId="{6213C4BB-2D7D-45DB-B2C3-DDEFDFFD14D6}" destId="{39662E6F-7D0A-45E8-9503-A7B9C376D365}" srcOrd="0" destOrd="0" presId="urn:microsoft.com/office/officeart/2005/8/layout/matrix1"/>
-    <dgm:cxn modelId="{821B9C12-B1CA-444C-89DF-5B9AE665BD62}" type="presParOf" srcId="{6213C4BB-2D7D-45DB-B2C3-DDEFDFFD14D6}" destId="{4EDC7989-47CA-4B3C-9A41-2357FE73976B}" srcOrd="1" destOrd="0" presId="urn:microsoft.com/office/officeart/2005/8/layout/matrix1"/>
-    <dgm:cxn modelId="{B939B546-DE2C-496F-A1EB-A10166ED8FBC}" type="presParOf" srcId="{6213C4BB-2D7D-45DB-B2C3-DDEFDFFD14D6}" destId="{AE5B0A68-48F8-43CE-B57B-EA571C676151}" srcOrd="2" destOrd="0" presId="urn:microsoft.com/office/officeart/2005/8/layout/matrix1"/>
-    <dgm:cxn modelId="{8D3BAD4B-BD9F-40B8-87F6-245C25DE0060}" type="presParOf" srcId="{6213C4BB-2D7D-45DB-B2C3-DDEFDFFD14D6}" destId="{45821B64-8A2E-4F98-9563-09C24B903C7F}" srcOrd="3" destOrd="0" presId="urn:microsoft.com/office/officeart/2005/8/layout/matrix1"/>
-    <dgm:cxn modelId="{2574CACE-A161-4604-8EA1-EDBE05E899E8}" type="presParOf" srcId="{6213C4BB-2D7D-45DB-B2C3-DDEFDFFD14D6}" destId="{4584E1CE-CD01-4B03-8307-F92B82D07F23}" srcOrd="4" destOrd="0" presId="urn:microsoft.com/office/officeart/2005/8/layout/matrix1"/>
-    <dgm:cxn modelId="{7D4C036D-E495-4853-A53F-188F5C51633C}" type="presParOf" srcId="{6213C4BB-2D7D-45DB-B2C3-DDEFDFFD14D6}" destId="{3269A24A-3CA6-4AD2-B7E9-C515A72937F6}" srcOrd="5" destOrd="0" presId="urn:microsoft.com/office/officeart/2005/8/layout/matrix1"/>
-    <dgm:cxn modelId="{D975AB68-86F7-4B4A-B7A5-4F93041F37CD}" type="presParOf" srcId="{6213C4BB-2D7D-45DB-B2C3-DDEFDFFD14D6}" destId="{88350C07-5E73-4FB2-9389-10944EDEC663}" srcOrd="6" destOrd="0" presId="urn:microsoft.com/office/officeart/2005/8/layout/matrix1"/>
-    <dgm:cxn modelId="{993CD2DA-2B23-4667-BF4D-17EF971D0B14}" type="presParOf" srcId="{6213C4BB-2D7D-45DB-B2C3-DDEFDFFD14D6}" destId="{61EF3BE7-6754-4E88-8DF1-23006D894976}" srcOrd="7" destOrd="0" presId="urn:microsoft.com/office/officeart/2005/8/layout/matrix1"/>
-    <dgm:cxn modelId="{C901E996-2DDE-4C78-841A-5C5BDFC1D459}" type="presParOf" srcId="{E5218F9C-AA38-40E9-BC70-4CBF7B106136}" destId="{2CE2AF15-99C1-4F08-8B0A-E222AD0AD999}" srcOrd="1" destOrd="0" presId="urn:microsoft.com/office/officeart/2005/8/layout/matrix1"/>
+    <dgm:cxn modelId="{9C68E7A4-47C3-49DC-9413-83988DF6A357}" type="presParOf" srcId="{E5218F9C-AA38-40E9-BC70-4CBF7B106136}" destId="{6213C4BB-2D7D-45DB-B2C3-DDEFDFFD14D6}" srcOrd="0" destOrd="0" presId="urn:microsoft.com/office/officeart/2005/8/layout/matrix1"/>
+    <dgm:cxn modelId="{77765AC8-54AB-4124-BF80-3367729DE0A9}" type="presParOf" srcId="{6213C4BB-2D7D-45DB-B2C3-DDEFDFFD14D6}" destId="{39662E6F-7D0A-45E8-9503-A7B9C376D365}" srcOrd="0" destOrd="0" presId="urn:microsoft.com/office/officeart/2005/8/layout/matrix1"/>
+    <dgm:cxn modelId="{87AF8D10-1E80-4C89-BF76-2E1BE80DFD3E}" type="presParOf" srcId="{6213C4BB-2D7D-45DB-B2C3-DDEFDFFD14D6}" destId="{4EDC7989-47CA-4B3C-9A41-2357FE73976B}" srcOrd="1" destOrd="0" presId="urn:microsoft.com/office/officeart/2005/8/layout/matrix1"/>
+    <dgm:cxn modelId="{21B273F0-8C37-4FBD-876A-CB6E46A8BB42}" type="presParOf" srcId="{6213C4BB-2D7D-45DB-B2C3-DDEFDFFD14D6}" destId="{AE5B0A68-48F8-43CE-B57B-EA571C676151}" srcOrd="2" destOrd="0" presId="urn:microsoft.com/office/officeart/2005/8/layout/matrix1"/>
+    <dgm:cxn modelId="{7FF82C17-D18F-4466-A92D-2BC67A6E573C}" type="presParOf" srcId="{6213C4BB-2D7D-45DB-B2C3-DDEFDFFD14D6}" destId="{45821B64-8A2E-4F98-9563-09C24B903C7F}" srcOrd="3" destOrd="0" presId="urn:microsoft.com/office/officeart/2005/8/layout/matrix1"/>
+    <dgm:cxn modelId="{3E140AD3-B710-4869-A32F-A25A860A003F}" type="presParOf" srcId="{6213C4BB-2D7D-45DB-B2C3-DDEFDFFD14D6}" destId="{4584E1CE-CD01-4B03-8307-F92B82D07F23}" srcOrd="4" destOrd="0" presId="urn:microsoft.com/office/officeart/2005/8/layout/matrix1"/>
+    <dgm:cxn modelId="{7CC2A575-4A51-4146-8EA1-8813A5DB29DC}" type="presParOf" srcId="{6213C4BB-2D7D-45DB-B2C3-DDEFDFFD14D6}" destId="{3269A24A-3CA6-4AD2-B7E9-C515A72937F6}" srcOrd="5" destOrd="0" presId="urn:microsoft.com/office/officeart/2005/8/layout/matrix1"/>
+    <dgm:cxn modelId="{2A7F7893-D05F-477B-A388-272D8A754488}" type="presParOf" srcId="{6213C4BB-2D7D-45DB-B2C3-DDEFDFFD14D6}" destId="{88350C07-5E73-4FB2-9389-10944EDEC663}" srcOrd="6" destOrd="0" presId="urn:microsoft.com/office/officeart/2005/8/layout/matrix1"/>
+    <dgm:cxn modelId="{1C344688-E5A8-4FCF-9CE8-485B606AD2B8}" type="presParOf" srcId="{6213C4BB-2D7D-45DB-B2C3-DDEFDFFD14D6}" destId="{61EF3BE7-6754-4E88-8DF1-23006D894976}" srcOrd="7" destOrd="0" presId="urn:microsoft.com/office/officeart/2005/8/layout/matrix1"/>
+    <dgm:cxn modelId="{EDB2F9BB-9A47-4391-AACD-52FB7773C38B}" type="presParOf" srcId="{E5218F9C-AA38-40E9-BC70-4CBF7B106136}" destId="{2CE2AF15-99C1-4F08-8B0A-E222AD0AD999}" srcOrd="1" destOrd="0" presId="urn:microsoft.com/office/officeart/2005/8/layout/matrix1"/>
   </dgm:cxnLst>
   <dgm:bg/>
   <dgm:whole/>
@@ -11627,36 +11599,36 @@
   </dgm:ptLst>
   <dgm:cxnLst>
     <dgm:cxn modelId="{2EA86573-9BF5-4992-8D7B-B6B978E50DF2}" srcId="{35D8150C-F8D8-4541-8C27-3DE967A38A3A}" destId="{3778ABA7-28FA-4B77-8486-095B5086C3CE}" srcOrd="1" destOrd="0" parTransId="{70EC29A4-6E61-480C-9E31-4F6AE9D0280E}" sibTransId="{45451BCD-F000-43E9-BF00-0C41F12E291B}"/>
-    <dgm:cxn modelId="{E873DFA7-EB9B-47B9-91A6-24192664E16B}" type="presOf" srcId="{A71B0928-8C97-4826-A165-B5F5E754B091}" destId="{ED57025D-64C3-4994-A894-22E72A7E016C}" srcOrd="0" destOrd="0" presId="urn:microsoft.com/office/officeart/2005/8/layout/pyramid3"/>
     <dgm:cxn modelId="{74055052-8A10-4555-9AC0-D17DF2CD9319}" srcId="{35D8150C-F8D8-4541-8C27-3DE967A38A3A}" destId="{A71B0928-8C97-4826-A165-B5F5E754B091}" srcOrd="4" destOrd="0" parTransId="{704074C5-3E8F-4A7F-BC83-9627FAC7ED1D}" sibTransId="{6D71E539-66BC-4F1C-B6CA-29939BF8BD62}"/>
-    <dgm:cxn modelId="{6F01D7F2-B175-408D-81BB-1B976E105A8F}" type="presOf" srcId="{3778ABA7-28FA-4B77-8486-095B5086C3CE}" destId="{EEB18CAB-21F4-49E3-8DB3-F009179FF93B}" srcOrd="0" destOrd="0" presId="urn:microsoft.com/office/officeart/2005/8/layout/pyramid3"/>
+    <dgm:cxn modelId="{3CA5E81D-134A-4EDF-8BE1-1FF13F10532E}" type="presOf" srcId="{263851E9-6CAF-498D-96E7-D15B0BCC1052}" destId="{F467336A-8304-4E81-90E3-E7FB8C759326}" srcOrd="0" destOrd="0" presId="urn:microsoft.com/office/officeart/2005/8/layout/pyramid3"/>
     <dgm:cxn modelId="{5A5D7AFE-A26F-49A0-9D98-D6A13E1E052C}" srcId="{35D8150C-F8D8-4541-8C27-3DE967A38A3A}" destId="{47506F5D-E85E-414D-9503-7DF0176E3331}" srcOrd="0" destOrd="0" parTransId="{EB3DE9A4-D31B-4F11-A1CA-34D13D5E512C}" sibTransId="{FBE793FA-0662-437F-AA88-A25CF85F7C93}"/>
-    <dgm:cxn modelId="{90B01619-B693-43E4-ABF7-FFFD292517C1}" type="presOf" srcId="{A71B0928-8C97-4826-A165-B5F5E754B091}" destId="{F089E204-3908-41BB-B59A-86D8CBE61F3D}" srcOrd="1" destOrd="0" presId="urn:microsoft.com/office/officeart/2005/8/layout/pyramid3"/>
-    <dgm:cxn modelId="{F49711B8-23A6-4E01-B995-CCE15161851D}" type="presOf" srcId="{263851E9-6CAF-498D-96E7-D15B0BCC1052}" destId="{44583739-E47A-45FE-98DC-FAE0C7852ADE}" srcOrd="1" destOrd="0" presId="urn:microsoft.com/office/officeart/2005/8/layout/pyramid3"/>
-    <dgm:cxn modelId="{1A6487D6-3A9E-4D97-BE42-D0E1187F1875}" type="presOf" srcId="{CE4B81A4-C161-432A-A8FE-0575764F0409}" destId="{8BA38DF1-606B-42F7-9930-D3E33222E140}" srcOrd="0" destOrd="0" presId="urn:microsoft.com/office/officeart/2005/8/layout/pyramid3"/>
-    <dgm:cxn modelId="{194D6A9C-A591-458C-8C5D-CF223F3A6979}" type="presOf" srcId="{3778ABA7-28FA-4B77-8486-095B5086C3CE}" destId="{31E3F750-2C27-49A6-A2E9-EB6E4E239B51}" srcOrd="1" destOrd="0" presId="urn:microsoft.com/office/officeart/2005/8/layout/pyramid3"/>
-    <dgm:cxn modelId="{E5554E74-0421-4F9C-BC2F-FE0609EE2E2D}" type="presOf" srcId="{47506F5D-E85E-414D-9503-7DF0176E3331}" destId="{DBCCD0A1-6382-4424-BF6E-A8384C14CB69}" srcOrd="0" destOrd="0" presId="urn:microsoft.com/office/officeart/2005/8/layout/pyramid3"/>
-    <dgm:cxn modelId="{48CBEEB0-8B07-45D9-955C-9607082310B6}" type="presOf" srcId="{47506F5D-E85E-414D-9503-7DF0176E3331}" destId="{D70A544C-30E6-46F1-8B00-63878BCFFFAA}" srcOrd="1" destOrd="0" presId="urn:microsoft.com/office/officeart/2005/8/layout/pyramid3"/>
+    <dgm:cxn modelId="{FADE5603-705F-4218-8733-7D6C345BDEB9}" type="presOf" srcId="{3778ABA7-28FA-4B77-8486-095B5086C3CE}" destId="{EEB18CAB-21F4-49E3-8DB3-F009179FF93B}" srcOrd="0" destOrd="0" presId="urn:microsoft.com/office/officeart/2005/8/layout/pyramid3"/>
+    <dgm:cxn modelId="{7BB782B1-14FF-4C36-A1C8-F4B5441FB953}" type="presOf" srcId="{47506F5D-E85E-414D-9503-7DF0176E3331}" destId="{D70A544C-30E6-46F1-8B00-63878BCFFFAA}" srcOrd="1" destOrd="0" presId="urn:microsoft.com/office/officeart/2005/8/layout/pyramid3"/>
+    <dgm:cxn modelId="{FA68C2B1-8994-4AFE-A1FE-C62FA59FF8AC}" type="presOf" srcId="{263851E9-6CAF-498D-96E7-D15B0BCC1052}" destId="{44583739-E47A-45FE-98DC-FAE0C7852ADE}" srcOrd="1" destOrd="0" presId="urn:microsoft.com/office/officeart/2005/8/layout/pyramid3"/>
+    <dgm:cxn modelId="{A718F06A-9187-4B4F-AC2C-278AFE16FA71}" type="presOf" srcId="{3778ABA7-28FA-4B77-8486-095B5086C3CE}" destId="{31E3F750-2C27-49A6-A2E9-EB6E4E239B51}" srcOrd="1" destOrd="0" presId="urn:microsoft.com/office/officeart/2005/8/layout/pyramid3"/>
+    <dgm:cxn modelId="{C572DB76-FBB5-4EA3-BC67-EEA77208930D}" type="presOf" srcId="{47506F5D-E85E-414D-9503-7DF0176E3331}" destId="{DBCCD0A1-6382-4424-BF6E-A8384C14CB69}" srcOrd="0" destOrd="0" presId="urn:microsoft.com/office/officeart/2005/8/layout/pyramid3"/>
     <dgm:cxn modelId="{39337902-89D0-435E-B7BC-1FF62E6F22B6}" srcId="{35D8150C-F8D8-4541-8C27-3DE967A38A3A}" destId="{263851E9-6CAF-498D-96E7-D15B0BCC1052}" srcOrd="3" destOrd="0" parTransId="{BC40A570-E655-48C4-934E-0BAE44F4C358}" sibTransId="{2C6C30EE-47BE-4B7C-BCA9-805491DE7CBC}"/>
-    <dgm:cxn modelId="{87D63891-BCBF-472E-A830-9E4D8060C270}" type="presOf" srcId="{35D8150C-F8D8-4541-8C27-3DE967A38A3A}" destId="{F00E3C2D-E078-47E6-B89A-AEA3AA9F7231}" srcOrd="0" destOrd="0" presId="urn:microsoft.com/office/officeart/2005/8/layout/pyramid3"/>
+    <dgm:cxn modelId="{2E28039A-E96D-4277-BF25-231AA9ED3779}" type="presOf" srcId="{35D8150C-F8D8-4541-8C27-3DE967A38A3A}" destId="{F00E3C2D-E078-47E6-B89A-AEA3AA9F7231}" srcOrd="0" destOrd="0" presId="urn:microsoft.com/office/officeart/2005/8/layout/pyramid3"/>
+    <dgm:cxn modelId="{46E95222-D562-4096-93B3-54E1981672EB}" type="presOf" srcId="{A71B0928-8C97-4826-A165-B5F5E754B091}" destId="{F089E204-3908-41BB-B59A-86D8CBE61F3D}" srcOrd="1" destOrd="0" presId="urn:microsoft.com/office/officeart/2005/8/layout/pyramid3"/>
     <dgm:cxn modelId="{34006455-1E04-4A86-AF2D-5A41483FFFBA}" srcId="{35D8150C-F8D8-4541-8C27-3DE967A38A3A}" destId="{CE4B81A4-C161-432A-A8FE-0575764F0409}" srcOrd="2" destOrd="0" parTransId="{52C3B297-EE89-4F35-8C10-B41163E7E3B5}" sibTransId="{BDA55249-BB20-4B2C-ACB2-8BFB685C33C7}"/>
-    <dgm:cxn modelId="{AD8454A2-4710-4EEC-B499-9A4C0C2094D9}" type="presOf" srcId="{263851E9-6CAF-498D-96E7-D15B0BCC1052}" destId="{F467336A-8304-4E81-90E3-E7FB8C759326}" srcOrd="0" destOrd="0" presId="urn:microsoft.com/office/officeart/2005/8/layout/pyramid3"/>
-    <dgm:cxn modelId="{686ADA70-8829-4F29-95E4-F41EB75FE889}" type="presOf" srcId="{CE4B81A4-C161-432A-A8FE-0575764F0409}" destId="{8EE10614-D98F-4497-B384-96D85C721747}" srcOrd="1" destOrd="0" presId="urn:microsoft.com/office/officeart/2005/8/layout/pyramid3"/>
-    <dgm:cxn modelId="{DA6357ED-0491-43C7-A019-78557FBE981D}" type="presParOf" srcId="{F00E3C2D-E078-47E6-B89A-AEA3AA9F7231}" destId="{B9265665-8540-4FE7-B4A8-EB04D0CD6F59}" srcOrd="0" destOrd="0" presId="urn:microsoft.com/office/officeart/2005/8/layout/pyramid3"/>
-    <dgm:cxn modelId="{9ECD3B00-792F-4319-822C-B86C4CC9BF21}" type="presParOf" srcId="{B9265665-8540-4FE7-B4A8-EB04D0CD6F59}" destId="{DBCCD0A1-6382-4424-BF6E-A8384C14CB69}" srcOrd="0" destOrd="0" presId="urn:microsoft.com/office/officeart/2005/8/layout/pyramid3"/>
-    <dgm:cxn modelId="{31F06C7B-3914-41D7-8ECF-06D5705857AB}" type="presParOf" srcId="{B9265665-8540-4FE7-B4A8-EB04D0CD6F59}" destId="{D70A544C-30E6-46F1-8B00-63878BCFFFAA}" srcOrd="1" destOrd="0" presId="urn:microsoft.com/office/officeart/2005/8/layout/pyramid3"/>
-    <dgm:cxn modelId="{D6E78DE0-9082-447A-BC99-2D8D13933AB2}" type="presParOf" srcId="{F00E3C2D-E078-47E6-B89A-AEA3AA9F7231}" destId="{B99E60EA-25D6-48A1-89B2-B234CF2A664A}" srcOrd="1" destOrd="0" presId="urn:microsoft.com/office/officeart/2005/8/layout/pyramid3"/>
-    <dgm:cxn modelId="{4C50292D-F453-4BD1-A1EA-243906E884B2}" type="presParOf" srcId="{B99E60EA-25D6-48A1-89B2-B234CF2A664A}" destId="{EEB18CAB-21F4-49E3-8DB3-F009179FF93B}" srcOrd="0" destOrd="0" presId="urn:microsoft.com/office/officeart/2005/8/layout/pyramid3"/>
-    <dgm:cxn modelId="{E0D4ACF3-640F-4C49-9E2D-425CA93C9D3B}" type="presParOf" srcId="{B99E60EA-25D6-48A1-89B2-B234CF2A664A}" destId="{31E3F750-2C27-49A6-A2E9-EB6E4E239B51}" srcOrd="1" destOrd="0" presId="urn:microsoft.com/office/officeart/2005/8/layout/pyramid3"/>
-    <dgm:cxn modelId="{04F6D00B-8FAF-4B2A-84B5-9C937513E290}" type="presParOf" srcId="{F00E3C2D-E078-47E6-B89A-AEA3AA9F7231}" destId="{A290AC73-E2B7-48C0-BAAD-D55733D9E6BC}" srcOrd="2" destOrd="0" presId="urn:microsoft.com/office/officeart/2005/8/layout/pyramid3"/>
-    <dgm:cxn modelId="{BFE87552-708E-49A9-B188-68C451863734}" type="presParOf" srcId="{A290AC73-E2B7-48C0-BAAD-D55733D9E6BC}" destId="{8BA38DF1-606B-42F7-9930-D3E33222E140}" srcOrd="0" destOrd="0" presId="urn:microsoft.com/office/officeart/2005/8/layout/pyramid3"/>
-    <dgm:cxn modelId="{8F6E6760-FB95-4F59-9E77-975946D62D03}" type="presParOf" srcId="{A290AC73-E2B7-48C0-BAAD-D55733D9E6BC}" destId="{8EE10614-D98F-4497-B384-96D85C721747}" srcOrd="1" destOrd="0" presId="urn:microsoft.com/office/officeart/2005/8/layout/pyramid3"/>
-    <dgm:cxn modelId="{95B5EDE1-D05D-4318-BDCF-94FD75AD4BD5}" type="presParOf" srcId="{F00E3C2D-E078-47E6-B89A-AEA3AA9F7231}" destId="{58F9C31F-D2F9-4FBC-AC55-0CA2EB76A734}" srcOrd="3" destOrd="0" presId="urn:microsoft.com/office/officeart/2005/8/layout/pyramid3"/>
-    <dgm:cxn modelId="{747763FA-AD3E-4C93-A8B9-DE8F0A9F2C9C}" type="presParOf" srcId="{58F9C31F-D2F9-4FBC-AC55-0CA2EB76A734}" destId="{F467336A-8304-4E81-90E3-E7FB8C759326}" srcOrd="0" destOrd="0" presId="urn:microsoft.com/office/officeart/2005/8/layout/pyramid3"/>
-    <dgm:cxn modelId="{91296CF2-1CBE-4FD9-9B68-A7633BFC8061}" type="presParOf" srcId="{58F9C31F-D2F9-4FBC-AC55-0CA2EB76A734}" destId="{44583739-E47A-45FE-98DC-FAE0C7852ADE}" srcOrd="1" destOrd="0" presId="urn:microsoft.com/office/officeart/2005/8/layout/pyramid3"/>
-    <dgm:cxn modelId="{131C027C-6CAE-439F-92FF-5CE7F0C886B6}" type="presParOf" srcId="{F00E3C2D-E078-47E6-B89A-AEA3AA9F7231}" destId="{7EC2EAB0-C25A-4FA6-87BC-E2DB69BE0BCB}" srcOrd="4" destOrd="0" presId="urn:microsoft.com/office/officeart/2005/8/layout/pyramid3"/>
-    <dgm:cxn modelId="{39D0046B-CB66-4EC2-B206-1DC7491E460B}" type="presParOf" srcId="{7EC2EAB0-C25A-4FA6-87BC-E2DB69BE0BCB}" destId="{ED57025D-64C3-4994-A894-22E72A7E016C}" srcOrd="0" destOrd="0" presId="urn:microsoft.com/office/officeart/2005/8/layout/pyramid3"/>
-    <dgm:cxn modelId="{F48D0245-211C-43AD-B9AD-1D5648AD861A}" type="presParOf" srcId="{7EC2EAB0-C25A-4FA6-87BC-E2DB69BE0BCB}" destId="{F089E204-3908-41BB-B59A-86D8CBE61F3D}" srcOrd="1" destOrd="0" presId="urn:microsoft.com/office/officeart/2005/8/layout/pyramid3"/>
+    <dgm:cxn modelId="{A4321D7B-EDDC-4FE8-AF93-261E5D841B2E}" type="presOf" srcId="{CE4B81A4-C161-432A-A8FE-0575764F0409}" destId="{8EE10614-D98F-4497-B384-96D85C721747}" srcOrd="1" destOrd="0" presId="urn:microsoft.com/office/officeart/2005/8/layout/pyramid3"/>
+    <dgm:cxn modelId="{7272F572-68CE-486F-B8D2-239A934DD5C4}" type="presOf" srcId="{CE4B81A4-C161-432A-A8FE-0575764F0409}" destId="{8BA38DF1-606B-42F7-9930-D3E33222E140}" srcOrd="0" destOrd="0" presId="urn:microsoft.com/office/officeart/2005/8/layout/pyramid3"/>
+    <dgm:cxn modelId="{98EDFCF9-F662-4BBA-8527-3A49252547DA}" type="presOf" srcId="{A71B0928-8C97-4826-A165-B5F5E754B091}" destId="{ED57025D-64C3-4994-A894-22E72A7E016C}" srcOrd="0" destOrd="0" presId="urn:microsoft.com/office/officeart/2005/8/layout/pyramid3"/>
+    <dgm:cxn modelId="{D9054185-6571-4C31-A31E-3AC3A62C5597}" type="presParOf" srcId="{F00E3C2D-E078-47E6-B89A-AEA3AA9F7231}" destId="{B9265665-8540-4FE7-B4A8-EB04D0CD6F59}" srcOrd="0" destOrd="0" presId="urn:microsoft.com/office/officeart/2005/8/layout/pyramid3"/>
+    <dgm:cxn modelId="{97DD1C44-B888-4EC3-A943-D4ACB3A8D804}" type="presParOf" srcId="{B9265665-8540-4FE7-B4A8-EB04D0CD6F59}" destId="{DBCCD0A1-6382-4424-BF6E-A8384C14CB69}" srcOrd="0" destOrd="0" presId="urn:microsoft.com/office/officeart/2005/8/layout/pyramid3"/>
+    <dgm:cxn modelId="{46E79338-0015-4094-8D31-DF45C074418C}" type="presParOf" srcId="{B9265665-8540-4FE7-B4A8-EB04D0CD6F59}" destId="{D70A544C-30E6-46F1-8B00-63878BCFFFAA}" srcOrd="1" destOrd="0" presId="urn:microsoft.com/office/officeart/2005/8/layout/pyramid3"/>
+    <dgm:cxn modelId="{3FA34B33-6D1A-43C6-8FD5-A704912F8A09}" type="presParOf" srcId="{F00E3C2D-E078-47E6-B89A-AEA3AA9F7231}" destId="{B99E60EA-25D6-48A1-89B2-B234CF2A664A}" srcOrd="1" destOrd="0" presId="urn:microsoft.com/office/officeart/2005/8/layout/pyramid3"/>
+    <dgm:cxn modelId="{C4B2850E-FD84-411C-A1C2-A94A7C726867}" type="presParOf" srcId="{B99E60EA-25D6-48A1-89B2-B234CF2A664A}" destId="{EEB18CAB-21F4-49E3-8DB3-F009179FF93B}" srcOrd="0" destOrd="0" presId="urn:microsoft.com/office/officeart/2005/8/layout/pyramid3"/>
+    <dgm:cxn modelId="{DBA63868-B37F-46C7-B506-99741C158CE1}" type="presParOf" srcId="{B99E60EA-25D6-48A1-89B2-B234CF2A664A}" destId="{31E3F750-2C27-49A6-A2E9-EB6E4E239B51}" srcOrd="1" destOrd="0" presId="urn:microsoft.com/office/officeart/2005/8/layout/pyramid3"/>
+    <dgm:cxn modelId="{AC5008CD-F583-40A7-B9CD-508A436EE14D}" type="presParOf" srcId="{F00E3C2D-E078-47E6-B89A-AEA3AA9F7231}" destId="{A290AC73-E2B7-48C0-BAAD-D55733D9E6BC}" srcOrd="2" destOrd="0" presId="urn:microsoft.com/office/officeart/2005/8/layout/pyramid3"/>
+    <dgm:cxn modelId="{6FA5303F-8C7B-4E44-9FEF-0AAE890946A4}" type="presParOf" srcId="{A290AC73-E2B7-48C0-BAAD-D55733D9E6BC}" destId="{8BA38DF1-606B-42F7-9930-D3E33222E140}" srcOrd="0" destOrd="0" presId="urn:microsoft.com/office/officeart/2005/8/layout/pyramid3"/>
+    <dgm:cxn modelId="{1E65BF57-0DEB-454D-904B-30EBD94C75D7}" type="presParOf" srcId="{A290AC73-E2B7-48C0-BAAD-D55733D9E6BC}" destId="{8EE10614-D98F-4497-B384-96D85C721747}" srcOrd="1" destOrd="0" presId="urn:microsoft.com/office/officeart/2005/8/layout/pyramid3"/>
+    <dgm:cxn modelId="{F585BEA2-F5D2-4B77-9D0A-B56EEE7E77F8}" type="presParOf" srcId="{F00E3C2D-E078-47E6-B89A-AEA3AA9F7231}" destId="{58F9C31F-D2F9-4FBC-AC55-0CA2EB76A734}" srcOrd="3" destOrd="0" presId="urn:microsoft.com/office/officeart/2005/8/layout/pyramid3"/>
+    <dgm:cxn modelId="{2A99649E-87CC-4894-884C-2A9DEA1C3EAE}" type="presParOf" srcId="{58F9C31F-D2F9-4FBC-AC55-0CA2EB76A734}" destId="{F467336A-8304-4E81-90E3-E7FB8C759326}" srcOrd="0" destOrd="0" presId="urn:microsoft.com/office/officeart/2005/8/layout/pyramid3"/>
+    <dgm:cxn modelId="{171F4C33-A5F8-4C7A-B03A-443942EA28F6}" type="presParOf" srcId="{58F9C31F-D2F9-4FBC-AC55-0CA2EB76A734}" destId="{44583739-E47A-45FE-98DC-FAE0C7852ADE}" srcOrd="1" destOrd="0" presId="urn:microsoft.com/office/officeart/2005/8/layout/pyramid3"/>
+    <dgm:cxn modelId="{F4CD3ECC-D4D9-47AD-B8B0-7491C48C1AFD}" type="presParOf" srcId="{F00E3C2D-E078-47E6-B89A-AEA3AA9F7231}" destId="{7EC2EAB0-C25A-4FA6-87BC-E2DB69BE0BCB}" srcOrd="4" destOrd="0" presId="urn:microsoft.com/office/officeart/2005/8/layout/pyramid3"/>
+    <dgm:cxn modelId="{9606089E-8D61-4DD9-8F36-965747C5E213}" type="presParOf" srcId="{7EC2EAB0-C25A-4FA6-87BC-E2DB69BE0BCB}" destId="{ED57025D-64C3-4994-A894-22E72A7E016C}" srcOrd="0" destOrd="0" presId="urn:microsoft.com/office/officeart/2005/8/layout/pyramid3"/>
+    <dgm:cxn modelId="{A7BBF898-5B67-4385-A797-5B6B028555F4}" type="presParOf" srcId="{7EC2EAB0-C25A-4FA6-87BC-E2DB69BE0BCB}" destId="{F089E204-3908-41BB-B59A-86D8CBE61F3D}" srcOrd="1" destOrd="0" presId="urn:microsoft.com/office/officeart/2005/8/layout/pyramid3"/>
   </dgm:cxnLst>
   <dgm:bg/>
   <dgm:whole/>
@@ -15502,7 +15474,7 @@
 </file>
 
 <file path=customXml/itemProps1.xml><?xml version="1.0" encoding="utf-8"?>
-<ds:datastoreItem xmlns:ds="http://schemas.openxmlformats.org/officeDocument/2006/customXml" ds:itemID="{DA9DECE0-7D8E-4073-8FF0-DB205941AAEB}">
+<ds:datastoreItem xmlns:ds="http://schemas.openxmlformats.org/officeDocument/2006/customXml" ds:itemID="{D15B25BB-5A6A-479D-AA35-239F7FA908EF}">
   <ds:schemaRefs>
     <ds:schemaRef ds:uri="http://schemas.openxmlformats.org/officeDocument/2006/bibliography"/>
   </ds:schemaRefs>
